--- a/user manual.docx
+++ b/user manual.docx
@@ -4,31 +4,1106 @@
   <w:body>
     <w:p>
       <w:pPr>
-        <w:rPr>
-          <w:sz w:val="28"/>
-          <w:szCs w:val="28"/>
-        </w:rPr>
-      </w:pPr>
-      <w:r>
-        <w:rPr>
-          <w:sz w:val="28"/>
-          <w:szCs w:val="28"/>
-        </w:rPr>
-        <w:t>Test cases</w:t>
-      </w:r>
-      <w:r>
-        <w:rPr>
-          <w:sz w:val="28"/>
-          <w:szCs w:val="28"/>
-        </w:rPr>
-        <w:t xml:space="preserve"> “without gaps”</w:t>
-      </w:r>
-      <w:r>
-        <w:rPr>
-          <w:sz w:val="28"/>
-          <w:szCs w:val="28"/>
+        <w:jc w:val="center"/>
+      </w:pPr>
+      <w:r>
+        <w:rPr>
+          <w:noProof/>
+        </w:rPr>
+        <w:drawing>
+          <wp:inline distT="0" distB="0" distL="0" distR="0" wp14:anchorId="7F146ED1" wp14:editId="4DEC5324">
+            <wp:extent cx="2257425" cy="2028825"/>
+            <wp:effectExtent l="0" t="0" r="9525" b="9525"/>
+            <wp:docPr id="20" name="Picture 20"/>
+            <wp:cNvGraphicFramePr>
+              <a:graphicFrameLocks xmlns:a="http://schemas.openxmlformats.org/drawingml/2006/main" noChangeAspect="1"/>
+            </wp:cNvGraphicFramePr>
+            <a:graphic xmlns:a="http://schemas.openxmlformats.org/drawingml/2006/main">
+              <a:graphicData uri="http://schemas.openxmlformats.org/drawingml/2006/picture">
+                <pic:pic xmlns:pic="http://schemas.openxmlformats.org/drawingml/2006/picture">
+                  <pic:nvPicPr>
+                    <pic:cNvPr id="0" name="index.jpg"/>
+                    <pic:cNvPicPr/>
+                  </pic:nvPicPr>
+                  <pic:blipFill>
+                    <a:blip r:embed="rId8">
+                      <a:extLst>
+                        <a:ext uri="{28A0092B-C50C-407E-A947-70E740481C1C}">
+                          <a14:useLocalDpi xmlns:a14="http://schemas.microsoft.com/office/drawing/2010/main" val="0"/>
+                        </a:ext>
+                      </a:extLst>
+                    </a:blip>
+                    <a:stretch>
+                      <a:fillRect/>
+                    </a:stretch>
+                  </pic:blipFill>
+                  <pic:spPr>
+                    <a:xfrm>
+                      <a:off x="0" y="0"/>
+                      <a:ext cx="2257425" cy="2028825"/>
+                    </a:xfrm>
+                    <a:prstGeom prst="rect">
+                      <a:avLst/>
+                    </a:prstGeom>
+                  </pic:spPr>
+                </pic:pic>
+              </a:graphicData>
+            </a:graphic>
+          </wp:inline>
+        </w:drawing>
+      </w:r>
+    </w:p>
+    <w:p>
+      <w:pPr>
+        <w:jc w:val="center"/>
+        <w:rPr>
+          <w:b/>
+          <w:bCs/>
+          <w:sz w:val="28"/>
+          <w:szCs w:val="28"/>
+        </w:rPr>
+      </w:pPr>
+      <w:r>
+        <w:rPr>
+          <w:b/>
+          <w:bCs/>
+          <w:sz w:val="28"/>
+          <w:szCs w:val="28"/>
+        </w:rPr>
+        <w:t>Ain Shams University</w:t>
+      </w:r>
+    </w:p>
+    <w:p>
+      <w:pPr>
+        <w:jc w:val="center"/>
+        <w:rPr>
+          <w:b/>
+          <w:bCs/>
+          <w:sz w:val="28"/>
+          <w:szCs w:val="28"/>
+        </w:rPr>
+      </w:pPr>
+      <w:r>
+        <w:rPr>
+          <w:b/>
+          <w:bCs/>
+          <w:sz w:val="28"/>
+          <w:szCs w:val="28"/>
+        </w:rPr>
+        <w:t>Faculty of Engineering</w:t>
+      </w:r>
+    </w:p>
+    <w:p>
+      <w:pPr>
+        <w:jc w:val="center"/>
+        <w:rPr>
+          <w:b/>
+          <w:bCs/>
+          <w:sz w:val="96"/>
+          <w:szCs w:val="96"/>
+        </w:rPr>
+      </w:pPr>
+      <w:r>
+        <w:rPr>
+          <w:b/>
+          <w:bCs/>
+          <w:sz w:val="96"/>
+          <w:szCs w:val="96"/>
+        </w:rPr>
+        <w:t>OS Project</w:t>
+      </w:r>
+    </w:p>
+    <w:p>
+      <w:pPr>
+        <w:jc w:val="center"/>
+        <w:rPr>
+          <w:b/>
+          <w:bCs/>
+          <w:sz w:val="96"/>
+          <w:szCs w:val="96"/>
+        </w:rPr>
+      </w:pPr>
+      <w:r>
+        <w:rPr>
+          <w:b/>
+          <w:bCs/>
+          <w:sz w:val="96"/>
+          <w:szCs w:val="96"/>
+        </w:rPr>
+        <w:t>Schedulers</w:t>
+      </w:r>
+    </w:p>
+    <w:p>
+      <w:pPr>
+        <w:jc w:val="center"/>
+        <w:rPr>
+          <w:b/>
+          <w:bCs/>
+          <w:sz w:val="40"/>
+          <w:szCs w:val="40"/>
+        </w:rPr>
+      </w:pPr>
+      <w:r>
+        <w:rPr>
+          <w:b/>
+          <w:bCs/>
+          <w:sz w:val="40"/>
+          <w:szCs w:val="40"/>
+        </w:rPr>
+        <w:t>Presented to:</w:t>
+      </w:r>
+    </w:p>
+    <w:p>
+      <w:pPr>
+        <w:jc w:val="center"/>
+        <w:rPr>
+          <w:sz w:val="36"/>
+          <w:szCs w:val="36"/>
+        </w:rPr>
+      </w:pPr>
+      <w:r>
+        <w:rPr>
+          <w:sz w:val="36"/>
+          <w:szCs w:val="36"/>
+        </w:rPr>
+        <w:t xml:space="preserve">Dr. </w:t>
+      </w:r>
+      <w:r>
+        <w:rPr>
+          <w:sz w:val="36"/>
+          <w:szCs w:val="36"/>
+        </w:rPr>
+        <w:t>Sahar</w:t>
+      </w:r>
+    </w:p>
+    <w:p>
+      <w:pPr>
+        <w:jc w:val="center"/>
+        <w:rPr>
+          <w:b/>
+          <w:bCs/>
+          <w:sz w:val="40"/>
+          <w:szCs w:val="40"/>
+        </w:rPr>
+      </w:pPr>
+      <w:r>
+        <w:rPr>
+          <w:b/>
+          <w:bCs/>
+          <w:sz w:val="40"/>
+          <w:szCs w:val="40"/>
+        </w:rPr>
+        <w:t>Presented by:</w:t>
+      </w:r>
+    </w:p>
+    <w:p>
+      <w:pPr>
+        <w:jc w:val="center"/>
+        <w:rPr>
+          <w:sz w:val="36"/>
+          <w:szCs w:val="36"/>
+        </w:rPr>
+      </w:pPr>
+      <w:proofErr w:type="spellStart"/>
+      <w:r>
+        <w:rPr>
+          <w:sz w:val="36"/>
+          <w:szCs w:val="36"/>
+        </w:rPr>
+        <w:t>Yomna</w:t>
+      </w:r>
+      <w:proofErr w:type="spellEnd"/>
+      <w:r>
+        <w:rPr>
+          <w:sz w:val="36"/>
+          <w:szCs w:val="36"/>
+        </w:rPr>
+        <w:t xml:space="preserve"> </w:t>
+      </w:r>
+      <w:proofErr w:type="spellStart"/>
+      <w:r>
+        <w:rPr>
+          <w:sz w:val="36"/>
+          <w:szCs w:val="36"/>
+        </w:rPr>
+        <w:t>Alaa</w:t>
+      </w:r>
+      <w:proofErr w:type="spellEnd"/>
+      <w:r>
+        <w:rPr>
+          <w:sz w:val="36"/>
+          <w:szCs w:val="36"/>
+        </w:rPr>
+        <w:t xml:space="preserve"> Ali</w:t>
+      </w:r>
+    </w:p>
+    <w:p>
+      <w:pPr>
+        <w:jc w:val="center"/>
+        <w:rPr>
+          <w:sz w:val="36"/>
+          <w:szCs w:val="36"/>
+        </w:rPr>
+      </w:pPr>
+      <w:r>
+        <w:rPr>
+          <w:sz w:val="36"/>
+          <w:szCs w:val="36"/>
+        </w:rPr>
+        <w:t>Id: 13p3090</w:t>
+      </w:r>
+    </w:p>
+    <w:p>
+      <w:pPr>
+        <w:jc w:val="center"/>
+      </w:pPr>
+      <w:r>
+        <w:rPr>
+          <w:sz w:val="36"/>
+          <w:szCs w:val="36"/>
+        </w:rPr>
+        <w:t>Senior 1</w:t>
+      </w:r>
+      <w:bookmarkStart w:id="0" w:name="_GoBack"/>
+      <w:bookmarkEnd w:id="0"/>
+    </w:p>
+    <w:p>
+      <w:pPr>
+        <w:rPr>
+          <w:sz w:val="28"/>
+          <w:szCs w:val="28"/>
+        </w:rPr>
+      </w:pPr>
+    </w:p>
+    <w:p>
+      <w:pPr>
+        <w:rPr>
+          <w:sz w:val="28"/>
+          <w:szCs w:val="28"/>
+        </w:rPr>
+      </w:pPr>
+      <w:r>
+        <w:rPr>
+          <w:sz w:val="28"/>
+          <w:szCs w:val="28"/>
+        </w:rPr>
+        <w:br w:type="page"/>
+      </w:r>
+    </w:p>
+    <w:p>
+      <w:pPr>
+        <w:pStyle w:val="Title"/>
+        <w:rPr>
+          <w:color w:val="auto"/>
+        </w:rPr>
+      </w:pPr>
+      <w:r>
+        <w:rPr>
+          <w:color w:val="auto"/>
+        </w:rPr>
+        <w:lastRenderedPageBreak/>
+        <w:t>Introduction:</w:t>
+      </w:r>
+    </w:p>
+    <w:p>
+      <w:pPr>
+        <w:rPr>
+          <w:sz w:val="28"/>
+          <w:szCs w:val="28"/>
+        </w:rPr>
+      </w:pPr>
+      <w:r>
+        <w:rPr>
+          <w:sz w:val="28"/>
+          <w:szCs w:val="28"/>
+        </w:rPr>
+        <w:t xml:space="preserve">Welcome in “Schedulers </w:t>
+      </w:r>
+      <w:r>
+        <w:rPr>
+          <w:sz w:val="28"/>
+          <w:szCs w:val="28"/>
+        </w:rPr>
+        <w:t>Software</w:t>
+      </w:r>
+      <w:r>
+        <w:rPr>
+          <w:sz w:val="28"/>
+          <w:szCs w:val="28"/>
+        </w:rPr>
+        <w:t xml:space="preserve">” this </w:t>
+      </w:r>
+      <w:r>
+        <w:rPr>
+          <w:sz w:val="28"/>
+          <w:szCs w:val="28"/>
+        </w:rPr>
+        <w:t>software</w:t>
+      </w:r>
+      <w:r>
+        <w:rPr>
+          <w:sz w:val="28"/>
+          <w:szCs w:val="28"/>
+        </w:rPr>
+        <w:t xml:space="preserve"> is doing the scheduling to a set of processes </w:t>
+      </w:r>
+      <w:r>
+        <w:rPr>
+          <w:sz w:val="28"/>
+          <w:szCs w:val="28"/>
+        </w:rPr>
+        <w:t>of your choice.</w:t>
+      </w:r>
+    </w:p>
+    <w:p>
+      <w:pPr>
+        <w:rPr>
+          <w:sz w:val="28"/>
+          <w:szCs w:val="28"/>
+        </w:rPr>
+      </w:pPr>
+      <w:r>
+        <w:rPr>
+          <w:sz w:val="28"/>
+          <w:szCs w:val="28"/>
+        </w:rPr>
+        <w:t xml:space="preserve">Scheduling is the way the operating system </w:t>
+      </w:r>
+      <w:r>
+        <w:rPr>
+          <w:sz w:val="28"/>
+          <w:szCs w:val="28"/>
+        </w:rPr>
+        <w:t>does</w:t>
+      </w:r>
+      <w:r>
+        <w:rPr>
+          <w:sz w:val="28"/>
+          <w:szCs w:val="28"/>
+        </w:rPr>
+        <w:t xml:space="preserve"> to arrange, control and optimize work and workloads in a production process or manufacturing process. It is used to allocate plant and machinery resources, plan human resources, plan production processes and purchase materials.</w:t>
+      </w:r>
+    </w:p>
+    <w:p>
+      <w:pPr>
+        <w:rPr>
+          <w:sz w:val="28"/>
+          <w:szCs w:val="28"/>
+        </w:rPr>
+      </w:pPr>
+      <w:r>
+        <w:rPr>
+          <w:sz w:val="28"/>
+          <w:szCs w:val="28"/>
+        </w:rPr>
+        <w:t xml:space="preserve">There many types of scheduling like: </w:t>
+      </w:r>
+    </w:p>
+    <w:p>
+      <w:pPr>
+        <w:pStyle w:val="ListParagraph"/>
+        <w:numPr>
+          <w:ilvl w:val="0"/>
+          <w:numId w:val="2"/>
+        </w:numPr>
+        <w:rPr>
+          <w:sz w:val="28"/>
+          <w:szCs w:val="28"/>
+        </w:rPr>
+      </w:pPr>
+      <w:r>
+        <w:rPr>
+          <w:sz w:val="28"/>
+          <w:szCs w:val="28"/>
+        </w:rPr>
+        <w:t>First come fir</w:t>
+      </w:r>
+      <w:r>
+        <w:rPr>
+          <w:sz w:val="28"/>
+          <w:szCs w:val="28"/>
+        </w:rPr>
+        <w:t>s</w:t>
+      </w:r>
+      <w:r>
+        <w:rPr>
+          <w:sz w:val="28"/>
+          <w:szCs w:val="28"/>
+        </w:rPr>
+        <w:t>t serve “FCFS”</w:t>
+      </w:r>
+    </w:p>
+    <w:p>
+      <w:pPr>
+        <w:pStyle w:val="ListParagraph"/>
+        <w:numPr>
+          <w:ilvl w:val="0"/>
+          <w:numId w:val="2"/>
+        </w:numPr>
+        <w:rPr>
+          <w:sz w:val="28"/>
+          <w:szCs w:val="28"/>
+        </w:rPr>
+      </w:pPr>
+      <w:r>
+        <w:rPr>
+          <w:sz w:val="28"/>
+          <w:szCs w:val="28"/>
+        </w:rPr>
+        <w:t>Short job first “SJF</w:t>
+      </w:r>
+    </w:p>
+    <w:p>
+      <w:pPr>
+        <w:pStyle w:val="ListParagraph"/>
+        <w:numPr>
+          <w:ilvl w:val="1"/>
+          <w:numId w:val="2"/>
+        </w:numPr>
+        <w:rPr>
+          <w:sz w:val="28"/>
+          <w:szCs w:val="28"/>
+        </w:rPr>
+      </w:pPr>
+      <w:r>
+        <w:rPr>
+          <w:sz w:val="28"/>
+          <w:szCs w:val="28"/>
+        </w:rPr>
+        <w:t xml:space="preserve">Preemptive </w:t>
+      </w:r>
+    </w:p>
+    <w:p>
+      <w:pPr>
+        <w:pStyle w:val="ListParagraph"/>
+        <w:numPr>
+          <w:ilvl w:val="1"/>
+          <w:numId w:val="2"/>
+        </w:numPr>
+        <w:rPr>
+          <w:sz w:val="28"/>
+          <w:szCs w:val="28"/>
+        </w:rPr>
+      </w:pPr>
+      <w:r>
+        <w:rPr>
+          <w:sz w:val="28"/>
+          <w:szCs w:val="28"/>
+        </w:rPr>
+        <w:t>Non-preemptive</w:t>
+      </w:r>
+    </w:p>
+    <w:p>
+      <w:pPr>
+        <w:pStyle w:val="ListParagraph"/>
+        <w:numPr>
+          <w:ilvl w:val="0"/>
+          <w:numId w:val="2"/>
+        </w:numPr>
+        <w:rPr>
+          <w:sz w:val="28"/>
+          <w:szCs w:val="28"/>
+        </w:rPr>
+      </w:pPr>
+      <w:r>
+        <w:rPr>
+          <w:sz w:val="28"/>
+          <w:szCs w:val="28"/>
+        </w:rPr>
+        <w:t>Priority</w:t>
+      </w:r>
+    </w:p>
+    <w:p>
+      <w:pPr>
+        <w:pStyle w:val="ListParagraph"/>
+        <w:numPr>
+          <w:ilvl w:val="1"/>
+          <w:numId w:val="2"/>
+        </w:numPr>
+        <w:rPr>
+          <w:sz w:val="28"/>
+          <w:szCs w:val="28"/>
+        </w:rPr>
+      </w:pPr>
+      <w:r>
+        <w:rPr>
+          <w:sz w:val="28"/>
+          <w:szCs w:val="28"/>
+        </w:rPr>
+        <w:t xml:space="preserve">Preemptive </w:t>
+      </w:r>
+    </w:p>
+    <w:p>
+      <w:pPr>
+        <w:pStyle w:val="ListParagraph"/>
+        <w:numPr>
+          <w:ilvl w:val="1"/>
+          <w:numId w:val="2"/>
+        </w:numPr>
+        <w:rPr>
+          <w:sz w:val="28"/>
+          <w:szCs w:val="28"/>
+        </w:rPr>
+      </w:pPr>
+      <w:r>
+        <w:rPr>
+          <w:sz w:val="28"/>
+          <w:szCs w:val="28"/>
+        </w:rPr>
+        <w:t>Non-preemptive</w:t>
+      </w:r>
+    </w:p>
+    <w:p>
+      <w:pPr>
+        <w:pStyle w:val="ListParagraph"/>
+        <w:numPr>
+          <w:ilvl w:val="0"/>
+          <w:numId w:val="2"/>
+        </w:numPr>
+        <w:rPr>
+          <w:sz w:val="28"/>
+          <w:szCs w:val="28"/>
+        </w:rPr>
+      </w:pPr>
+      <w:proofErr w:type="gramStart"/>
+      <w:r>
+        <w:rPr>
+          <w:sz w:val="28"/>
+          <w:szCs w:val="28"/>
+        </w:rPr>
+        <w:t>Round</w:t>
+      </w:r>
+      <w:proofErr w:type="gramEnd"/>
+      <w:r>
+        <w:rPr>
+          <w:sz w:val="28"/>
+          <w:szCs w:val="28"/>
+        </w:rPr>
+        <w:t xml:space="preserve"> robin</w:t>
+      </w:r>
+    </w:p>
+    <w:p>
+      <w:pPr>
+        <w:pStyle w:val="ListParagraph"/>
+        <w:numPr>
+          <w:ilvl w:val="0"/>
+          <w:numId w:val="2"/>
+        </w:numPr>
+        <w:rPr>
+          <w:sz w:val="28"/>
+          <w:szCs w:val="28"/>
+        </w:rPr>
+      </w:pPr>
+      <w:r>
+        <w:rPr>
+          <w:sz w:val="28"/>
+          <w:szCs w:val="28"/>
+        </w:rPr>
+        <w:t>Multi-level queue</w:t>
+      </w:r>
+    </w:p>
+    <w:p>
+      <w:pPr>
+        <w:pStyle w:val="ListParagraph"/>
+        <w:numPr>
+          <w:ilvl w:val="0"/>
+          <w:numId w:val="2"/>
+        </w:numPr>
+        <w:rPr>
+          <w:sz w:val="28"/>
+          <w:szCs w:val="28"/>
+        </w:rPr>
+      </w:pPr>
+      <w:r>
+        <w:rPr>
+          <w:sz w:val="28"/>
+          <w:szCs w:val="28"/>
+        </w:rPr>
+        <w:t>Multilevel Feedback Queue</w:t>
+      </w:r>
+    </w:p>
+    <w:p>
+      <w:pPr>
+        <w:rPr>
+          <w:sz w:val="28"/>
+          <w:szCs w:val="28"/>
+        </w:rPr>
+      </w:pPr>
+      <w:r>
+        <w:rPr>
+          <w:sz w:val="28"/>
+          <w:szCs w:val="28"/>
+        </w:rPr>
+        <w:t>But in our software, we are handling the first 4 types only and calculate the average waiting time for each type.</w:t>
+      </w:r>
+    </w:p>
+    <w:p>
+      <w:pPr>
+        <w:rPr>
+          <w:sz w:val="28"/>
+          <w:szCs w:val="28"/>
+        </w:rPr>
+      </w:pPr>
+    </w:p>
+    <w:p>
+      <w:pPr>
+        <w:rPr>
+          <w:sz w:val="28"/>
+          <w:szCs w:val="28"/>
+        </w:rPr>
+      </w:pPr>
+    </w:p>
+    <w:p>
+      <w:pPr>
+        <w:rPr>
+          <w:sz w:val="28"/>
+          <w:szCs w:val="28"/>
+        </w:rPr>
+      </w:pPr>
+    </w:p>
+    <w:p>
+      <w:pPr>
+        <w:rPr>
+          <w:sz w:val="28"/>
+          <w:szCs w:val="28"/>
+        </w:rPr>
+      </w:pPr>
+    </w:p>
+    <w:p>
+      <w:pPr>
+        <w:rPr>
+          <w:sz w:val="28"/>
+          <w:szCs w:val="28"/>
+        </w:rPr>
+      </w:pPr>
+    </w:p>
+    <w:p>
+      <w:pPr>
+        <w:rPr>
+          <w:sz w:val="28"/>
+          <w:szCs w:val="28"/>
+        </w:rPr>
+      </w:pPr>
+    </w:p>
+    <w:p>
+      <w:pPr>
+        <w:rPr>
+          <w:sz w:val="28"/>
+          <w:szCs w:val="28"/>
+        </w:rPr>
+      </w:pPr>
+    </w:p>
+    <w:p>
+      <w:pPr>
+        <w:rPr>
+          <w:sz w:val="28"/>
+          <w:szCs w:val="28"/>
+        </w:rPr>
+      </w:pPr>
+    </w:p>
+    <w:p>
+      <w:pPr>
+        <w:pStyle w:val="Title"/>
+        <w:rPr>
+          <w:color w:val="auto"/>
+        </w:rPr>
+      </w:pPr>
+      <w:r>
+        <w:rPr>
+          <w:color w:val="auto"/>
+        </w:rPr>
+        <w:lastRenderedPageBreak/>
+        <w:t>Description</w:t>
+      </w:r>
+      <w:r>
+        <w:rPr>
+          <w:color w:val="auto"/>
         </w:rPr>
         <w:t>:</w:t>
+      </w:r>
+    </w:p>
+    <w:p>
+      <w:pPr>
+        <w:rPr>
+          <w:sz w:val="28"/>
+          <w:szCs w:val="28"/>
+        </w:rPr>
+      </w:pPr>
+      <w:r>
+        <w:rPr>
+          <w:sz w:val="28"/>
+          <w:szCs w:val="28"/>
+        </w:rPr>
+        <w:t>As we will see the software based on entering the processes one by one and then the result will be shown in a separate window</w:t>
+      </w:r>
+    </w:p>
+    <w:p>
+      <w:pPr>
+        <w:pStyle w:val="Heading1"/>
+        <w:rPr>
+          <w:color w:val="auto"/>
+        </w:rPr>
+      </w:pPr>
+      <w:r>
+        <w:rPr>
+          <w:color w:val="auto"/>
+        </w:rPr>
+        <w:t>F</w:t>
+      </w:r>
+      <w:r>
+        <w:rPr>
+          <w:color w:val="auto"/>
+        </w:rPr>
+        <w:t xml:space="preserve">or the bonus </w:t>
+      </w:r>
+      <w:r>
+        <w:rPr>
+          <w:color w:val="auto"/>
+        </w:rPr>
+        <w:t>types,</w:t>
+      </w:r>
+      <w:r>
+        <w:rPr>
+          <w:color w:val="auto"/>
+        </w:rPr>
+        <w:t xml:space="preserve"> you can find:</w:t>
+      </w:r>
+    </w:p>
+    <w:p>
+      <w:pPr>
+        <w:pStyle w:val="ListParagraph"/>
+        <w:numPr>
+          <w:ilvl w:val="0"/>
+          <w:numId w:val="3"/>
+        </w:numPr>
+        <w:rPr>
+          <w:b/>
+          <w:bCs/>
+          <w:sz w:val="32"/>
+          <w:szCs w:val="32"/>
+        </w:rPr>
+      </w:pPr>
+      <w:r>
+        <w:rPr>
+          <w:b/>
+          <w:bCs/>
+          <w:sz w:val="32"/>
+          <w:szCs w:val="32"/>
+        </w:rPr>
+        <w:t>Interrupt:</w:t>
+      </w:r>
+    </w:p>
+    <w:p>
+      <w:pPr>
+        <w:ind w:left="720"/>
+        <w:rPr>
+          <w:sz w:val="28"/>
+          <w:szCs w:val="28"/>
+        </w:rPr>
+      </w:pPr>
+      <w:r>
+        <w:rPr>
+          <w:sz w:val="28"/>
+          <w:szCs w:val="28"/>
+        </w:rPr>
+        <w:t xml:space="preserve">You can enter a new process to the list of processes and the software will reschedule the processes and show the new result with new average waiting time based on the new scheduling </w:t>
+      </w:r>
+    </w:p>
+    <w:p>
+      <w:pPr>
+        <w:pStyle w:val="ListParagraph"/>
+        <w:numPr>
+          <w:ilvl w:val="0"/>
+          <w:numId w:val="3"/>
+        </w:numPr>
+        <w:rPr>
+          <w:b/>
+          <w:bCs/>
+          <w:sz w:val="32"/>
+          <w:szCs w:val="32"/>
+        </w:rPr>
+      </w:pPr>
+      <w:r>
+        <w:rPr>
+          <w:b/>
+          <w:bCs/>
+          <w:sz w:val="32"/>
+          <w:szCs w:val="32"/>
+        </w:rPr>
+        <w:t>Gaps handling:</w:t>
+      </w:r>
+    </w:p>
+    <w:p>
+      <w:pPr>
+        <w:pStyle w:val="ListParagraph"/>
+        <w:rPr>
+          <w:sz w:val="28"/>
+          <w:szCs w:val="28"/>
+        </w:rPr>
+      </w:pPr>
+      <w:r>
+        <w:rPr>
+          <w:sz w:val="28"/>
+          <w:szCs w:val="28"/>
+        </w:rPr>
+        <w:t>This software also handles the ga</w:t>
+      </w:r>
+      <w:r>
+        <w:rPr>
+          <w:sz w:val="28"/>
+          <w:szCs w:val="28"/>
+        </w:rPr>
+        <w:t xml:space="preserve">ps that when there is a gap in </w:t>
+      </w:r>
+      <w:r>
+        <w:rPr>
+          <w:sz w:val="28"/>
+          <w:szCs w:val="28"/>
+        </w:rPr>
+        <w:t xml:space="preserve">the middle of the processes “that there is no process to enter the scheduling process now” you can see a “NOP” in the </w:t>
+      </w:r>
+      <w:r>
+        <w:rPr>
+          <w:sz w:val="28"/>
+          <w:szCs w:val="28"/>
+        </w:rPr>
+        <w:t>G</w:t>
+      </w:r>
+      <w:r>
+        <w:rPr>
+          <w:sz w:val="28"/>
+          <w:szCs w:val="28"/>
+        </w:rPr>
+        <w:t>antt chart.</w:t>
+      </w:r>
+    </w:p>
+    <w:p>
+      <w:pPr>
+        <w:pStyle w:val="ListParagraph"/>
+        <w:rPr>
+          <w:b/>
+          <w:bCs/>
+          <w:sz w:val="28"/>
+          <w:szCs w:val="28"/>
+        </w:rPr>
+      </w:pPr>
+      <w:r>
+        <w:rPr>
+          <w:b/>
+          <w:bCs/>
+          <w:sz w:val="28"/>
+          <w:szCs w:val="28"/>
+        </w:rPr>
+        <w:t>Except for</w:t>
+      </w:r>
+    </w:p>
+    <w:p>
+      <w:pPr>
+        <w:pStyle w:val="ListParagraph"/>
+        <w:numPr>
+          <w:ilvl w:val="0"/>
+          <w:numId w:val="11"/>
+        </w:numPr>
+        <w:rPr>
+          <w:b/>
+          <w:bCs/>
+          <w:sz w:val="28"/>
+          <w:szCs w:val="28"/>
+        </w:rPr>
+      </w:pPr>
+      <w:r>
+        <w:rPr>
+          <w:b/>
+          <w:bCs/>
+          <w:sz w:val="28"/>
+          <w:szCs w:val="28"/>
+        </w:rPr>
+        <w:t>preemptive SJF</w:t>
+      </w:r>
+      <w:r>
+        <w:rPr>
+          <w:b/>
+          <w:bCs/>
+          <w:sz w:val="28"/>
+          <w:szCs w:val="28"/>
+        </w:rPr>
+        <w:t xml:space="preserve"> “not handled”</w:t>
+      </w:r>
+    </w:p>
+    <w:p>
+      <w:pPr>
+        <w:pStyle w:val="ListParagraph"/>
+        <w:numPr>
+          <w:ilvl w:val="0"/>
+          <w:numId w:val="11"/>
+        </w:numPr>
+        <w:rPr>
+          <w:b/>
+          <w:bCs/>
+          <w:sz w:val="28"/>
+          <w:szCs w:val="28"/>
+        </w:rPr>
+      </w:pPr>
+      <w:r>
+        <w:rPr>
+          <w:b/>
+          <w:bCs/>
+          <w:sz w:val="28"/>
+          <w:szCs w:val="28"/>
+        </w:rPr>
+        <w:t>preemptive priority</w:t>
+      </w:r>
+      <w:r>
+        <w:rPr>
+          <w:b/>
+          <w:bCs/>
+          <w:sz w:val="28"/>
+          <w:szCs w:val="28"/>
+        </w:rPr>
+        <w:t xml:space="preserve"> </w:t>
+      </w:r>
+      <w:r>
+        <w:rPr>
+          <w:b/>
+          <w:bCs/>
+          <w:sz w:val="28"/>
+          <w:szCs w:val="28"/>
+        </w:rPr>
+        <w:t>“</w:t>
+      </w:r>
+      <w:r>
+        <w:rPr>
+          <w:b/>
+          <w:bCs/>
+          <w:sz w:val="28"/>
+          <w:szCs w:val="28"/>
+        </w:rPr>
+        <w:t>gaps can be handled only if the NOP is in the beginning of the list of proces</w:t>
+      </w:r>
+      <w:r>
+        <w:rPr>
+          <w:b/>
+          <w:bCs/>
+          <w:sz w:val="28"/>
+          <w:szCs w:val="28"/>
+        </w:rPr>
+        <w:t>ses else it will cause an error”</w:t>
+      </w:r>
+    </w:p>
+    <w:p>
+      <w:pPr>
+        <w:pStyle w:val="ListParagraph"/>
+        <w:numPr>
+          <w:ilvl w:val="0"/>
+          <w:numId w:val="11"/>
+        </w:numPr>
+        <w:rPr>
+          <w:b/>
+          <w:bCs/>
+          <w:sz w:val="28"/>
+          <w:szCs w:val="28"/>
+        </w:rPr>
+      </w:pPr>
+      <w:proofErr w:type="gramStart"/>
+      <w:r>
+        <w:rPr>
+          <w:b/>
+          <w:bCs/>
+          <w:sz w:val="28"/>
+          <w:szCs w:val="28"/>
+        </w:rPr>
+        <w:t>Round</w:t>
+      </w:r>
+      <w:proofErr w:type="gramEnd"/>
+      <w:r>
+        <w:rPr>
+          <w:b/>
+          <w:bCs/>
+          <w:sz w:val="28"/>
+          <w:szCs w:val="28"/>
+        </w:rPr>
+        <w:t xml:space="preserve"> robin “not handled cause it does not depend on arrival time”</w:t>
+      </w:r>
+    </w:p>
+    <w:p>
+      <w:pPr>
+        <w:rPr>
+          <w:sz w:val="28"/>
+          <w:szCs w:val="28"/>
+        </w:rPr>
+      </w:pPr>
+      <w:r>
+        <w:rPr>
+          <w:sz w:val="28"/>
+          <w:szCs w:val="28"/>
+        </w:rPr>
+        <w:t>A</w:t>
+      </w:r>
+      <w:r>
+        <w:rPr>
+          <w:sz w:val="28"/>
+          <w:szCs w:val="28"/>
+        </w:rPr>
+        <w:t>nd you can return to the start window and choose another scheduling type.</w:t>
+      </w:r>
+    </w:p>
+    <w:p>
+      <w:pPr>
+        <w:rPr>
+          <w:sz w:val="28"/>
+          <w:szCs w:val="28"/>
+        </w:rPr>
+      </w:pPr>
+      <w:r>
+        <w:rPr>
+          <w:sz w:val="28"/>
+          <w:szCs w:val="28"/>
+        </w:rPr>
+        <w:t>In the next pages, you will see a guideline for how to use this application with screenshots and then you will find test cases for all operations this application can do.</w:t>
+      </w:r>
+    </w:p>
+    <w:p>
+      <w:pPr>
+        <w:rPr>
+          <w:sz w:val="28"/>
+          <w:szCs w:val="28"/>
+        </w:rPr>
+      </w:pPr>
+      <w:r>
+        <w:rPr>
+          <w:sz w:val="28"/>
+          <w:szCs w:val="28"/>
+        </w:rPr>
+        <w:br w:type="page"/>
+      </w:r>
+    </w:p>
+    <w:p>
+      <w:pPr>
+        <w:pStyle w:val="Title"/>
+        <w:rPr>
+          <w:color w:val="auto"/>
+        </w:rPr>
+      </w:pPr>
+      <w:r>
+        <w:rPr>
+          <w:color w:val="auto"/>
+        </w:rPr>
+        <w:lastRenderedPageBreak/>
+        <w:t>User guide:</w:t>
+      </w:r>
+    </w:p>
+    <w:p>
+      <w:pPr>
+        <w:pStyle w:val="Heading1"/>
+        <w:rPr>
+          <w:color w:val="auto"/>
+        </w:rPr>
+      </w:pPr>
+      <w:r>
+        <w:rPr>
+          <w:color w:val="auto"/>
+        </w:rPr>
+        <w:t>Steps:</w:t>
       </w:r>
     </w:p>
     <w:p>
@@ -48,20 +1123,658 @@
           <w:sz w:val="28"/>
           <w:szCs w:val="28"/>
         </w:rPr>
+        <w:t>Choose the scheduler you want from the list and then press Start</w:t>
+      </w:r>
+    </w:p>
+    <w:p>
+      <w:pPr>
+        <w:jc w:val="center"/>
+        <w:rPr>
+          <w:sz w:val="28"/>
+          <w:szCs w:val="28"/>
+        </w:rPr>
+      </w:pPr>
+      <w:r>
+        <w:rPr>
+          <w:noProof/>
+          <w:sz w:val="28"/>
+          <w:szCs w:val="28"/>
+        </w:rPr>
+        <w:drawing>
+          <wp:inline distT="0" distB="0" distL="0" distR="0" wp14:anchorId="3893E1D8" wp14:editId="6979042F">
+            <wp:extent cx="2945219" cy="1991857"/>
+            <wp:effectExtent l="0" t="0" r="7620" b="8890"/>
+            <wp:docPr id="1" name="Picture 1"/>
+            <wp:cNvGraphicFramePr>
+              <a:graphicFrameLocks xmlns:a="http://schemas.openxmlformats.org/drawingml/2006/main" noChangeAspect="1"/>
+            </wp:cNvGraphicFramePr>
+            <a:graphic xmlns:a="http://schemas.openxmlformats.org/drawingml/2006/main">
+              <a:graphicData uri="http://schemas.openxmlformats.org/drawingml/2006/picture">
+                <pic:pic xmlns:pic="http://schemas.openxmlformats.org/drawingml/2006/picture">
+                  <pic:nvPicPr>
+                    <pic:cNvPr id="1" name=""/>
+                    <pic:cNvPicPr/>
+                  </pic:nvPicPr>
+                  <pic:blipFill rotWithShape="1">
+                    <a:blip r:embed="rId9"/>
+                    <a:srcRect l="30769" t="28967" r="39349" b="35085"/>
+                    <a:stretch/>
+                  </pic:blipFill>
+                  <pic:spPr bwMode="auto">
+                    <a:xfrm>
+                      <a:off x="0" y="0"/>
+                      <a:ext cx="2966369" cy="2006161"/>
+                    </a:xfrm>
+                    <a:prstGeom prst="rect">
+                      <a:avLst/>
+                    </a:prstGeom>
+                    <a:ln>
+                      <a:noFill/>
+                    </a:ln>
+                    <a:extLst>
+                      <a:ext uri="{53640926-AAD7-44D8-BBD7-CCE9431645EC}">
+                        <a14:shadowObscured xmlns:a14="http://schemas.microsoft.com/office/drawing/2010/main"/>
+                      </a:ext>
+                    </a:extLst>
+                  </pic:spPr>
+                </pic:pic>
+              </a:graphicData>
+            </a:graphic>
+          </wp:inline>
+        </w:drawing>
+      </w:r>
+    </w:p>
+    <w:p>
+      <w:pPr>
+        <w:pStyle w:val="ListParagraph"/>
+        <w:numPr>
+          <w:ilvl w:val="0"/>
+          <w:numId w:val="1"/>
+        </w:numPr>
+        <w:rPr>
+          <w:sz w:val="28"/>
+          <w:szCs w:val="28"/>
+        </w:rPr>
+      </w:pPr>
+      <w:r>
+        <w:rPr>
+          <w:sz w:val="28"/>
+          <w:szCs w:val="28"/>
+        </w:rPr>
+        <w:t xml:space="preserve">Enter the processes one by one “arrival time, duration, priority “when </w:t>
+      </w:r>
+      <w:proofErr w:type="spellStart"/>
+      <w:r>
+        <w:rPr>
+          <w:sz w:val="28"/>
+          <w:szCs w:val="28"/>
+        </w:rPr>
+        <w:t>prioirity</w:t>
+      </w:r>
+      <w:proofErr w:type="spellEnd"/>
+      <w:r>
+        <w:rPr>
+          <w:sz w:val="28"/>
+          <w:szCs w:val="28"/>
+        </w:rPr>
+        <w:t xml:space="preserve"> scheduler”, q “when </w:t>
+      </w:r>
+      <w:proofErr w:type="gramStart"/>
+      <w:r>
+        <w:rPr>
+          <w:sz w:val="28"/>
+          <w:szCs w:val="28"/>
+        </w:rPr>
+        <w:t>round</w:t>
+      </w:r>
+      <w:proofErr w:type="gramEnd"/>
+      <w:r>
+        <w:rPr>
+          <w:sz w:val="28"/>
+          <w:szCs w:val="28"/>
+        </w:rPr>
+        <w:t xml:space="preserve"> robin” and then press “Add Process” and enter the next process </w:t>
+      </w:r>
+    </w:p>
+    <w:p>
+      <w:pPr>
+        <w:pStyle w:val="ListParagraph"/>
+        <w:numPr>
+          <w:ilvl w:val="0"/>
+          <w:numId w:val="1"/>
+        </w:numPr>
+        <w:rPr>
+          <w:sz w:val="28"/>
+          <w:szCs w:val="28"/>
+        </w:rPr>
+      </w:pPr>
+      <w:r>
+        <w:rPr>
+          <w:sz w:val="28"/>
+          <w:szCs w:val="28"/>
+        </w:rPr>
+        <w:t>When you finish all processes press “Show”</w:t>
+      </w:r>
+    </w:p>
+    <w:p>
+      <w:pPr>
+        <w:jc w:val="center"/>
+        <w:rPr>
+          <w:sz w:val="28"/>
+          <w:szCs w:val="28"/>
+        </w:rPr>
+      </w:pPr>
+      <w:r>
+        <w:rPr>
+          <w:noProof/>
+          <w:sz w:val="28"/>
+          <w:szCs w:val="28"/>
+        </w:rPr>
+        <w:drawing>
+          <wp:inline distT="0" distB="0" distL="0" distR="0" wp14:anchorId="0F8AC5D2" wp14:editId="53B9905C">
+            <wp:extent cx="3941806" cy="2254102"/>
+            <wp:effectExtent l="0" t="0" r="1905" b="0"/>
+            <wp:docPr id="2" name="Picture 2"/>
+            <wp:cNvGraphicFramePr>
+              <a:graphicFrameLocks xmlns:a="http://schemas.openxmlformats.org/drawingml/2006/main" noChangeAspect="1"/>
+            </wp:cNvGraphicFramePr>
+            <a:graphic xmlns:a="http://schemas.openxmlformats.org/drawingml/2006/main">
+              <a:graphicData uri="http://schemas.openxmlformats.org/drawingml/2006/picture">
+                <pic:pic xmlns:pic="http://schemas.openxmlformats.org/drawingml/2006/picture">
+                  <pic:nvPicPr>
+                    <pic:cNvPr id="1" name=""/>
+                    <pic:cNvPicPr/>
+                  </pic:nvPicPr>
+                  <pic:blipFill rotWithShape="1">
+                    <a:blip r:embed="rId10"/>
+                    <a:srcRect l="26118" t="27053" r="30404" b="28721"/>
+                    <a:stretch/>
+                  </pic:blipFill>
+                  <pic:spPr bwMode="auto">
+                    <a:xfrm>
+                      <a:off x="0" y="0"/>
+                      <a:ext cx="3941806" cy="2254102"/>
+                    </a:xfrm>
+                    <a:prstGeom prst="rect">
+                      <a:avLst/>
+                    </a:prstGeom>
+                    <a:ln>
+                      <a:noFill/>
+                    </a:ln>
+                    <a:extLst>
+                      <a:ext uri="{53640926-AAD7-44D8-BBD7-CCE9431645EC}">
+                        <a14:shadowObscured xmlns:a14="http://schemas.microsoft.com/office/drawing/2010/main"/>
+                      </a:ext>
+                    </a:extLst>
+                  </pic:spPr>
+                </pic:pic>
+              </a:graphicData>
+            </a:graphic>
+          </wp:inline>
+        </w:drawing>
+      </w:r>
+    </w:p>
+    <w:p>
+      <w:pPr>
+        <w:pStyle w:val="ListParagraph"/>
+        <w:numPr>
+          <w:ilvl w:val="0"/>
+          <w:numId w:val="1"/>
+        </w:numPr>
+        <w:rPr>
+          <w:sz w:val="28"/>
+          <w:szCs w:val="28"/>
+        </w:rPr>
+      </w:pPr>
+      <w:r>
+        <w:rPr>
+          <w:sz w:val="28"/>
+          <w:szCs w:val="28"/>
+        </w:rPr>
+        <w:t>Then the result will be shown in a window</w:t>
+      </w:r>
+    </w:p>
+    <w:p>
+      <w:pPr>
+        <w:rPr>
+          <w:noProof/>
+          <w:sz w:val="28"/>
+          <w:szCs w:val="28"/>
+        </w:rPr>
+      </w:pPr>
+    </w:p>
+    <w:p>
+      <w:pPr>
+        <w:jc w:val="center"/>
+        <w:rPr>
+          <w:sz w:val="28"/>
+          <w:szCs w:val="28"/>
+        </w:rPr>
+      </w:pPr>
+      <w:r>
+        <w:rPr>
+          <w:noProof/>
+          <w:sz w:val="28"/>
+          <w:szCs w:val="28"/>
+        </w:rPr>
+        <w:lastRenderedPageBreak/>
+        <w:drawing>
+          <wp:inline distT="0" distB="0" distL="0" distR="0" wp14:anchorId="336E9C93" wp14:editId="1757DDD5">
+            <wp:extent cx="4316516" cy="3366668"/>
+            <wp:effectExtent l="0" t="0" r="8255" b="5715"/>
+            <wp:docPr id="3" name="Picture 3"/>
+            <wp:cNvGraphicFramePr>
+              <a:graphicFrameLocks xmlns:a="http://schemas.openxmlformats.org/drawingml/2006/main" noChangeAspect="1"/>
+            </wp:cNvGraphicFramePr>
+            <a:graphic xmlns:a="http://schemas.openxmlformats.org/drawingml/2006/main">
+              <a:graphicData uri="http://schemas.openxmlformats.org/drawingml/2006/picture">
+                <pic:pic xmlns:pic="http://schemas.openxmlformats.org/drawingml/2006/picture">
+                  <pic:nvPicPr>
+                    <pic:cNvPr id="1" name=""/>
+                    <pic:cNvPicPr/>
+                  </pic:nvPicPr>
+                  <pic:blipFill rotWithShape="1">
+                    <a:blip r:embed="rId11"/>
+                    <a:srcRect l="27370" t="20368" r="29512" b="19811"/>
+                    <a:stretch/>
+                  </pic:blipFill>
+                  <pic:spPr bwMode="auto">
+                    <a:xfrm>
+                      <a:off x="0" y="0"/>
+                      <a:ext cx="4343831" cy="3387972"/>
+                    </a:xfrm>
+                    <a:prstGeom prst="rect">
+                      <a:avLst/>
+                    </a:prstGeom>
+                    <a:ln>
+                      <a:noFill/>
+                    </a:ln>
+                    <a:extLst>
+                      <a:ext uri="{53640926-AAD7-44D8-BBD7-CCE9431645EC}">
+                        <a14:shadowObscured xmlns:a14="http://schemas.microsoft.com/office/drawing/2010/main"/>
+                      </a:ext>
+                    </a:extLst>
+                  </pic:spPr>
+                </pic:pic>
+              </a:graphicData>
+            </a:graphic>
+          </wp:inline>
+        </w:drawing>
+      </w:r>
+    </w:p>
+    <w:p>
+      <w:pPr>
+        <w:pStyle w:val="Heading1"/>
+        <w:rPr>
+          <w:color w:val="auto"/>
+        </w:rPr>
+      </w:pPr>
+      <w:r>
+        <w:rPr>
+          <w:color w:val="auto"/>
+        </w:rPr>
+        <w:t>Other features:</w:t>
+      </w:r>
+    </w:p>
+    <w:p>
+      <w:pPr>
+        <w:pStyle w:val="ListParagraph"/>
+        <w:numPr>
+          <w:ilvl w:val="0"/>
+          <w:numId w:val="7"/>
+        </w:numPr>
+        <w:rPr>
+          <w:noProof/>
+          <w:sz w:val="28"/>
+          <w:szCs w:val="28"/>
+        </w:rPr>
+      </w:pPr>
+      <w:r>
+        <w:rPr>
+          <w:sz w:val="28"/>
+          <w:szCs w:val="28"/>
+        </w:rPr>
+        <w:t xml:space="preserve">You can enter </w:t>
+      </w:r>
+      <w:r>
+        <w:rPr>
+          <w:sz w:val="28"/>
+          <w:szCs w:val="28"/>
+        </w:rPr>
+        <w:t>another</w:t>
+      </w:r>
+      <w:r>
+        <w:rPr>
+          <w:sz w:val="28"/>
+          <w:szCs w:val="28"/>
+        </w:rPr>
+        <w:t xml:space="preserve"> process to the list by pressing “Enter Extra Process” and the processes frame will be open.</w:t>
+      </w:r>
+      <w:r>
+        <w:rPr>
+          <w:noProof/>
+          <w:sz w:val="28"/>
+          <w:szCs w:val="28"/>
+        </w:rPr>
+        <w:t xml:space="preserve"> </w:t>
+      </w:r>
+    </w:p>
+    <w:p>
+      <w:pPr>
+        <w:jc w:val="center"/>
+        <w:rPr>
+          <w:sz w:val="28"/>
+          <w:szCs w:val="28"/>
+        </w:rPr>
+      </w:pPr>
+      <w:r>
+        <w:rPr>
+          <w:noProof/>
+          <w:sz w:val="28"/>
+          <w:szCs w:val="28"/>
+        </w:rPr>
+        <w:drawing>
+          <wp:inline distT="0" distB="0" distL="0" distR="0" wp14:anchorId="3284C5F3" wp14:editId="2AAADCC3">
+            <wp:extent cx="4189228" cy="3281410"/>
+            <wp:effectExtent l="0" t="0" r="1905" b="0"/>
+            <wp:docPr id="5" name="Picture 5"/>
+            <wp:cNvGraphicFramePr>
+              <a:graphicFrameLocks xmlns:a="http://schemas.openxmlformats.org/drawingml/2006/main" noChangeAspect="1"/>
+            </wp:cNvGraphicFramePr>
+            <a:graphic xmlns:a="http://schemas.openxmlformats.org/drawingml/2006/main">
+              <a:graphicData uri="http://schemas.openxmlformats.org/drawingml/2006/picture">
+                <pic:pic xmlns:pic="http://schemas.openxmlformats.org/drawingml/2006/picture">
+                  <pic:nvPicPr>
+                    <pic:cNvPr id="1" name=""/>
+                    <pic:cNvPicPr/>
+                  </pic:nvPicPr>
+                  <pic:blipFill rotWithShape="1">
+                    <a:blip r:embed="rId12"/>
+                    <a:srcRect t="18458" r="57066" b="21721"/>
+                    <a:stretch/>
+                  </pic:blipFill>
+                  <pic:spPr bwMode="auto">
+                    <a:xfrm>
+                      <a:off x="0" y="0"/>
+                      <a:ext cx="4211979" cy="3299231"/>
+                    </a:xfrm>
+                    <a:prstGeom prst="rect">
+                      <a:avLst/>
+                    </a:prstGeom>
+                    <a:ln>
+                      <a:noFill/>
+                    </a:ln>
+                    <a:extLst>
+                      <a:ext uri="{53640926-AAD7-44D8-BBD7-CCE9431645EC}">
+                        <a14:shadowObscured xmlns:a14="http://schemas.microsoft.com/office/drawing/2010/main"/>
+                      </a:ext>
+                    </a:extLst>
+                  </pic:spPr>
+                </pic:pic>
+              </a:graphicData>
+            </a:graphic>
+          </wp:inline>
+        </w:drawing>
+      </w:r>
+    </w:p>
+    <w:p>
+      <w:pPr>
+        <w:rPr>
+          <w:sz w:val="28"/>
+          <w:szCs w:val="28"/>
+        </w:rPr>
+      </w:pPr>
+      <w:r>
+        <w:rPr>
+          <w:sz w:val="28"/>
+          <w:szCs w:val="28"/>
+        </w:rPr>
+        <w:lastRenderedPageBreak/>
+        <w:t xml:space="preserve">You can return and choose another scheduler type by pressing “Choose Another </w:t>
+      </w:r>
+      <w:r>
+        <w:rPr>
+          <w:sz w:val="28"/>
+          <w:szCs w:val="28"/>
+        </w:rPr>
+        <w:t>Scheduler</w:t>
+      </w:r>
+      <w:r>
+        <w:rPr>
+          <w:sz w:val="28"/>
+          <w:szCs w:val="28"/>
+        </w:rPr>
+        <w:t>” and you will see that the first frame will open again.</w:t>
+      </w:r>
+    </w:p>
+    <w:p>
+      <w:pPr>
+        <w:jc w:val="center"/>
+        <w:rPr>
+          <w:sz w:val="28"/>
+          <w:szCs w:val="28"/>
+        </w:rPr>
+      </w:pPr>
+      <w:r>
+        <w:rPr>
+          <w:noProof/>
+          <w:sz w:val="28"/>
+          <w:szCs w:val="28"/>
+        </w:rPr>
+        <w:drawing>
+          <wp:inline distT="0" distB="0" distL="0" distR="0" wp14:anchorId="58640DC6" wp14:editId="645670E4">
+            <wp:extent cx="4093535" cy="3210196"/>
+            <wp:effectExtent l="0" t="0" r="2540" b="9525"/>
+            <wp:docPr id="6" name="Picture 6"/>
+            <wp:cNvGraphicFramePr>
+              <a:graphicFrameLocks xmlns:a="http://schemas.openxmlformats.org/drawingml/2006/main" noChangeAspect="1"/>
+            </wp:cNvGraphicFramePr>
+            <a:graphic xmlns:a="http://schemas.openxmlformats.org/drawingml/2006/main">
+              <a:graphicData uri="http://schemas.openxmlformats.org/drawingml/2006/picture">
+                <pic:pic xmlns:pic="http://schemas.openxmlformats.org/drawingml/2006/picture">
+                  <pic:nvPicPr>
+                    <pic:cNvPr id="1" name=""/>
+                    <pic:cNvPicPr/>
+                  </pic:nvPicPr>
+                  <pic:blipFill rotWithShape="1">
+                    <a:blip r:embed="rId13"/>
+                    <a:srcRect t="18139" r="56887" b="21721"/>
+                    <a:stretch/>
+                  </pic:blipFill>
+                  <pic:spPr bwMode="auto">
+                    <a:xfrm>
+                      <a:off x="0" y="0"/>
+                      <a:ext cx="4120067" cy="3231003"/>
+                    </a:xfrm>
+                    <a:prstGeom prst="rect">
+                      <a:avLst/>
+                    </a:prstGeom>
+                    <a:ln>
+                      <a:noFill/>
+                    </a:ln>
+                    <a:extLst>
+                      <a:ext uri="{53640926-AAD7-44D8-BBD7-CCE9431645EC}">
+                        <a14:shadowObscured xmlns:a14="http://schemas.microsoft.com/office/drawing/2010/main"/>
+                      </a:ext>
+                    </a:extLst>
+                  </pic:spPr>
+                </pic:pic>
+              </a:graphicData>
+            </a:graphic>
+          </wp:inline>
+        </w:drawing>
+      </w:r>
+    </w:p>
+    <w:p>
+      <w:pPr>
+        <w:jc w:val="center"/>
+        <w:rPr>
+          <w:sz w:val="28"/>
+          <w:szCs w:val="28"/>
+        </w:rPr>
+      </w:pPr>
+    </w:p>
+    <w:p>
+      <w:pPr>
+        <w:jc w:val="center"/>
+        <w:rPr>
+          <w:sz w:val="28"/>
+          <w:szCs w:val="28"/>
+        </w:rPr>
+      </w:pPr>
+    </w:p>
+    <w:p>
+      <w:pPr>
+        <w:jc w:val="center"/>
+        <w:rPr>
+          <w:sz w:val="28"/>
+          <w:szCs w:val="28"/>
+        </w:rPr>
+      </w:pPr>
+    </w:p>
+    <w:p>
+      <w:pPr>
+        <w:jc w:val="center"/>
+        <w:rPr>
+          <w:sz w:val="28"/>
+          <w:szCs w:val="28"/>
+        </w:rPr>
+      </w:pPr>
+    </w:p>
+    <w:p>
+      <w:pPr>
+        <w:jc w:val="center"/>
+        <w:rPr>
+          <w:sz w:val="28"/>
+          <w:szCs w:val="28"/>
+        </w:rPr>
+      </w:pPr>
+    </w:p>
+    <w:p>
+      <w:pPr>
+        <w:jc w:val="center"/>
+        <w:rPr>
+          <w:sz w:val="28"/>
+          <w:szCs w:val="28"/>
+        </w:rPr>
+      </w:pPr>
+    </w:p>
+    <w:p>
+      <w:pPr>
+        <w:jc w:val="center"/>
+        <w:rPr>
+          <w:sz w:val="28"/>
+          <w:szCs w:val="28"/>
+        </w:rPr>
+      </w:pPr>
+    </w:p>
+    <w:p>
+      <w:pPr>
+        <w:jc w:val="center"/>
+        <w:rPr>
+          <w:sz w:val="28"/>
+          <w:szCs w:val="28"/>
+        </w:rPr>
+      </w:pPr>
+    </w:p>
+    <w:p>
+      <w:pPr>
+        <w:jc w:val="center"/>
+        <w:rPr>
+          <w:sz w:val="28"/>
+          <w:szCs w:val="28"/>
+        </w:rPr>
+      </w:pPr>
+    </w:p>
+    <w:p>
+      <w:pPr>
+        <w:jc w:val="center"/>
+        <w:rPr>
+          <w:sz w:val="28"/>
+          <w:szCs w:val="28"/>
+        </w:rPr>
+      </w:pPr>
+    </w:p>
+    <w:p>
+      <w:pPr>
+        <w:jc w:val="center"/>
+        <w:rPr>
+          <w:sz w:val="28"/>
+          <w:szCs w:val="28"/>
+        </w:rPr>
+      </w:pPr>
+    </w:p>
+    <w:p>
+      <w:pPr>
+        <w:jc w:val="center"/>
+        <w:rPr>
+          <w:sz w:val="28"/>
+          <w:szCs w:val="28"/>
+        </w:rPr>
+      </w:pPr>
+    </w:p>
+    <w:p>
+      <w:pPr>
+        <w:jc w:val="center"/>
+        <w:rPr>
+          <w:sz w:val="28"/>
+          <w:szCs w:val="28"/>
+        </w:rPr>
+      </w:pPr>
+    </w:p>
+    <w:p>
+      <w:pPr>
+        <w:pStyle w:val="Title"/>
+        <w:rPr>
+          <w:color w:val="auto"/>
+        </w:rPr>
+      </w:pPr>
+      <w:r>
+        <w:rPr>
+          <w:color w:val="auto"/>
+        </w:rPr>
+        <w:lastRenderedPageBreak/>
+        <w:t xml:space="preserve">Test cases </w:t>
+      </w:r>
+    </w:p>
+    <w:p>
+      <w:pPr>
+        <w:pStyle w:val="Heading1"/>
+        <w:rPr>
+          <w:color w:val="auto"/>
+        </w:rPr>
+      </w:pPr>
+      <w:r>
+        <w:rPr>
+          <w:color w:val="auto"/>
+        </w:rPr>
+        <w:t>without gaps</w:t>
+      </w:r>
+    </w:p>
+    <w:p>
+      <w:pPr>
+        <w:pStyle w:val="Heading2"/>
+        <w:rPr>
+          <w:color w:val="auto"/>
+        </w:rPr>
+      </w:pPr>
+      <w:r>
+        <w:rPr>
+          <w:color w:val="auto"/>
+        </w:rPr>
         <w:t>FCFS:</w:t>
       </w:r>
     </w:p>
     <w:p>
       <w:pPr>
-        <w:rPr>
-          <w:sz w:val="28"/>
-          <w:szCs w:val="28"/>
-        </w:rPr>
-      </w:pPr>
-      <w:r>
-        <w:rPr>
-          <w:sz w:val="28"/>
-          <w:szCs w:val="28"/>
+        <w:pStyle w:val="Heading3"/>
+        <w:rPr>
+          <w:color w:val="auto"/>
+        </w:rPr>
+      </w:pPr>
+      <w:r>
+        <w:rPr>
+          <w:color w:val="auto"/>
         </w:rPr>
         <w:t>Input:</w:t>
       </w:r>
@@ -408,23 +2121,14 @@
     </w:tbl>
     <w:p>
       <w:pPr>
-        <w:rPr>
-          <w:sz w:val="28"/>
-          <w:szCs w:val="28"/>
-        </w:rPr>
-      </w:pPr>
-    </w:p>
-    <w:p>
-      <w:pPr>
-        <w:rPr>
-          <w:sz w:val="28"/>
-          <w:szCs w:val="28"/>
-        </w:rPr>
-      </w:pPr>
-      <w:r>
-        <w:rPr>
-          <w:sz w:val="28"/>
-          <w:szCs w:val="28"/>
+        <w:pStyle w:val="Heading3"/>
+        <w:rPr>
+          <w:color w:val="auto"/>
+        </w:rPr>
+      </w:pPr>
+      <w:r>
+        <w:rPr>
+          <w:color w:val="auto"/>
         </w:rPr>
         <w:t>Expected output:</w:t>
       </w:r>
@@ -691,30 +2395,29 @@
       </w:pPr>
       <w:r>
         <w:rPr>
-          <w:sz w:val="28"/>
-          <w:szCs w:val="28"/>
-        </w:rPr>
-        <w:t xml:space="preserve">Expected </w:t>
-      </w:r>
-      <w:r>
-        <w:rPr>
-          <w:sz w:val="28"/>
-          <w:szCs w:val="28"/>
-        </w:rPr>
-        <w:t>waiting time: 5.75</w:t>
-      </w:r>
-    </w:p>
-    <w:p>
-      <w:pPr>
-        <w:rPr>
-          <w:sz w:val="28"/>
-          <w:szCs w:val="28"/>
-        </w:rPr>
-      </w:pPr>
-      <w:r>
-        <w:rPr>
-          <w:sz w:val="28"/>
-          <w:szCs w:val="28"/>
+          <w:rStyle w:val="Heading3Char"/>
+          <w:color w:val="auto"/>
+        </w:rPr>
+        <w:t>Expected waiting time:</w:t>
+      </w:r>
+      <w:r>
+        <w:rPr>
+          <w:sz w:val="28"/>
+          <w:szCs w:val="28"/>
+        </w:rPr>
+        <w:t xml:space="preserve"> 5.75</w:t>
+      </w:r>
+    </w:p>
+    <w:p>
+      <w:pPr>
+        <w:pStyle w:val="Heading3"/>
+        <w:rPr>
+          <w:color w:val="auto"/>
+        </w:rPr>
+      </w:pPr>
+      <w:r>
+        <w:rPr>
+          <w:color w:val="auto"/>
         </w:rPr>
         <w:t>Program output:</w:t>
       </w:r>
@@ -724,7 +2427,6 @@
         <w:jc w:val="center"/>
         <w:rPr>
           <w:rFonts w:ascii="Verdana" w:hAnsi="Verdana"/>
-          <w:color w:val="000000"/>
           <w:sz w:val="28"/>
           <w:szCs w:val="28"/>
           <w:shd w:val="clear" w:color="auto" w:fill="FFFFFF"/>
@@ -733,12 +2435,14 @@
       <w:r>
         <w:rPr>
           <w:noProof/>
+          <w:sz w:val="28"/>
+          <w:szCs w:val="28"/>
         </w:rPr>
         <w:drawing>
-          <wp:inline distT="0" distB="0" distL="0" distR="0" wp14:anchorId="5585DDCF" wp14:editId="1E790F9A">
+          <wp:inline distT="0" distB="0" distL="0" distR="0" wp14:anchorId="1323A1A4" wp14:editId="58FCB9A3">
             <wp:extent cx="4295553" cy="3390382"/>
             <wp:effectExtent l="0" t="0" r="0" b="635"/>
-            <wp:docPr id="1" name="Picture 1"/>
+            <wp:docPr id="16" name="Picture 16"/>
             <wp:cNvGraphicFramePr>
               <a:graphicFrameLocks xmlns:a="http://schemas.openxmlformats.org/drawingml/2006/main" noChangeAspect="1"/>
             </wp:cNvGraphicFramePr>
@@ -750,7 +2454,7 @@
                     <pic:cNvPicPr/>
                   </pic:nvPicPr>
                   <pic:blipFill rotWithShape="1">
-                    <a:blip r:embed="rId5"/>
+                    <a:blip r:embed="rId14"/>
                     <a:srcRect l="26479" t="18141" r="30233" b="21085"/>
                     <a:stretch/>
                   </pic:blipFill>
@@ -780,44 +2484,30 @@
     </w:p>
     <w:p>
       <w:pPr>
-        <w:pStyle w:val="ListParagraph"/>
-        <w:numPr>
-          <w:ilvl w:val="0"/>
-          <w:numId w:val="1"/>
-        </w:numPr>
-        <w:rPr>
-          <w:sz w:val="28"/>
-          <w:szCs w:val="28"/>
-        </w:rPr>
-      </w:pPr>
-      <w:r>
-        <w:rPr>
-          <w:sz w:val="28"/>
-          <w:szCs w:val="28"/>
-        </w:rPr>
-        <w:t>Preemptive</w:t>
-      </w:r>
-      <w:r>
-        <w:rPr>
-          <w:sz w:val="28"/>
-          <w:szCs w:val="28"/>
-        </w:rPr>
-        <w:t xml:space="preserve"> SJF:</w:t>
-      </w:r>
-    </w:p>
-    <w:p>
-      <w:pPr>
-        <w:rPr>
-          <w:sz w:val="28"/>
-          <w:szCs w:val="28"/>
-        </w:rPr>
-      </w:pPr>
-      <w:r>
-        <w:rPr>
-          <w:sz w:val="28"/>
-          <w:szCs w:val="28"/>
+        <w:pStyle w:val="Heading2"/>
+        <w:rPr>
+          <w:color w:val="auto"/>
+        </w:rPr>
+      </w:pPr>
+      <w:r>
+        <w:rPr>
+          <w:color w:val="auto"/>
         </w:rPr>
         <w:lastRenderedPageBreak/>
+        <w:t>Preemptive SJF:</w:t>
+      </w:r>
+    </w:p>
+    <w:p>
+      <w:pPr>
+        <w:pStyle w:val="Heading3"/>
+        <w:rPr>
+          <w:color w:val="auto"/>
+        </w:rPr>
+      </w:pPr>
+      <w:r>
+        <w:rPr>
+          <w:color w:val="auto"/>
+        </w:rPr>
         <w:t>Input:</w:t>
       </w:r>
     </w:p>
@@ -1171,15 +2861,14 @@
     </w:p>
     <w:p>
       <w:pPr>
-        <w:rPr>
-          <w:sz w:val="28"/>
-          <w:szCs w:val="28"/>
-        </w:rPr>
-      </w:pPr>
-      <w:r>
-        <w:rPr>
-          <w:sz w:val="28"/>
-          <w:szCs w:val="28"/>
+        <w:pStyle w:val="Heading3"/>
+        <w:rPr>
+          <w:color w:val="auto"/>
+        </w:rPr>
+      </w:pPr>
+      <w:r>
+        <w:rPr>
+          <w:color w:val="auto"/>
         </w:rPr>
         <w:t>Expected output:</w:t>
       </w:r>
@@ -1484,45 +3173,35 @@
     </w:tbl>
     <w:p>
       <w:pPr>
-        <w:rPr>
-          <w:sz w:val="28"/>
-          <w:szCs w:val="28"/>
-        </w:rPr>
-      </w:pPr>
-    </w:p>
-    <w:p>
-      <w:pPr>
-        <w:rPr>
-          <w:sz w:val="28"/>
-          <w:szCs w:val="28"/>
-        </w:rPr>
-      </w:pPr>
-      <w:r>
-        <w:rPr>
-          <w:sz w:val="28"/>
-          <w:szCs w:val="28"/>
-        </w:rPr>
-        <w:t>Expected waiting time:</w:t>
-      </w:r>
-      <w:r>
-        <w:rPr>
-          <w:sz w:val="28"/>
-          <w:szCs w:val="28"/>
-        </w:rPr>
-        <w:t xml:space="preserve"> 5</w:t>
-      </w:r>
-    </w:p>
-    <w:p>
-      <w:pPr>
-        <w:rPr>
-          <w:sz w:val="28"/>
-          <w:szCs w:val="28"/>
-        </w:rPr>
-      </w:pPr>
-      <w:r>
-        <w:rPr>
-          <w:sz w:val="28"/>
-          <w:szCs w:val="28"/>
+        <w:pStyle w:val="Heading3"/>
+        <w:rPr>
+          <w:color w:val="auto"/>
+        </w:rPr>
+      </w:pPr>
+      <w:r>
+        <w:rPr>
+          <w:color w:val="auto"/>
+        </w:rPr>
+        <w:t xml:space="preserve">Expected waiting time: </w:t>
+      </w:r>
+      <w:r>
+        <w:rPr>
+          <w:color w:val="auto"/>
+        </w:rPr>
+        <w:t>5</w:t>
+      </w:r>
+    </w:p>
+    <w:p/>
+    <w:p>
+      <w:pPr>
+        <w:pStyle w:val="Heading3"/>
+        <w:rPr>
+          <w:color w:val="auto"/>
+        </w:rPr>
+      </w:pPr>
+      <w:r>
+        <w:rPr>
+          <w:color w:val="auto"/>
         </w:rPr>
         <w:t>Program output:</w:t>
       </w:r>
@@ -1530,18 +3209,30 @@
     <w:p>
       <w:pPr>
         <w:rPr>
-          <w:sz w:val="28"/>
-          <w:szCs w:val="28"/>
-        </w:rPr>
-      </w:pPr>
-      <w:r>
-        <w:rPr>
           <w:noProof/>
+          <w:sz w:val="28"/>
+          <w:szCs w:val="28"/>
+        </w:rPr>
+      </w:pPr>
+    </w:p>
+    <w:p>
+      <w:pPr>
+        <w:jc w:val="center"/>
+        <w:rPr>
+          <w:sz w:val="28"/>
+          <w:szCs w:val="28"/>
+        </w:rPr>
+      </w:pPr>
+      <w:r>
+        <w:rPr>
+          <w:noProof/>
+          <w:sz w:val="28"/>
+          <w:szCs w:val="28"/>
         </w:rPr>
         <w:drawing>
-          <wp:inline distT="0" distB="0" distL="0" distR="0" wp14:anchorId="4B0E0FFC" wp14:editId="53B66DD4">
-            <wp:extent cx="5943600" cy="3341370"/>
-            <wp:effectExtent l="0" t="0" r="0" b="0"/>
+          <wp:inline distT="0" distB="0" distL="0" distR="0" wp14:anchorId="726A90BB" wp14:editId="7D3F530F">
+            <wp:extent cx="4338084" cy="3408500"/>
+            <wp:effectExtent l="0" t="0" r="5715" b="1905"/>
             <wp:docPr id="4" name="Picture 4"/>
             <wp:cNvGraphicFramePr>
               <a:graphicFrameLocks xmlns:a="http://schemas.openxmlformats.org/drawingml/2006/main" noChangeAspect="1"/>
@@ -1553,20 +3244,27 @@
                     <pic:cNvPr id="1" name=""/>
                     <pic:cNvPicPr/>
                   </pic:nvPicPr>
-                  <pic:blipFill>
-                    <a:blip r:embed="rId6"/>
-                    <a:stretch>
-                      <a:fillRect/>
-                    </a:stretch>
+                  <pic:blipFill rotWithShape="1">
+                    <a:blip r:embed="rId15"/>
+                    <a:srcRect l="716" t="636" r="56708" b="39858"/>
+                    <a:stretch/>
                   </pic:blipFill>
-                  <pic:spPr>
+                  <pic:spPr bwMode="auto">
                     <a:xfrm>
                       <a:off x="0" y="0"/>
-                      <a:ext cx="5943600" cy="3341370"/>
+                      <a:ext cx="4355033" cy="3421817"/>
                     </a:xfrm>
                     <a:prstGeom prst="rect">
                       <a:avLst/>
                     </a:prstGeom>
+                    <a:ln>
+                      <a:noFill/>
+                    </a:ln>
+                    <a:extLst>
+                      <a:ext uri="{53640926-AAD7-44D8-BBD7-CCE9431645EC}">
+                        <a14:shadowObscured xmlns:a14="http://schemas.microsoft.com/office/drawing/2010/main"/>
+                      </a:ext>
+                    </a:extLst>
                   </pic:spPr>
                 </pic:pic>
               </a:graphicData>
@@ -1577,42 +3275,29 @@
     </w:p>
     <w:p>
       <w:pPr>
-        <w:pStyle w:val="ListParagraph"/>
-        <w:numPr>
-          <w:ilvl w:val="0"/>
-          <w:numId w:val="1"/>
-        </w:numPr>
-        <w:rPr>
-          <w:sz w:val="28"/>
-          <w:szCs w:val="28"/>
-        </w:rPr>
-      </w:pPr>
-      <w:r>
-        <w:rPr>
-          <w:sz w:val="28"/>
-          <w:szCs w:val="28"/>
-        </w:rPr>
-        <w:t>Non-preemptive SJF:</w:t>
-      </w:r>
-      <w:r>
-        <w:rPr>
-          <w:sz w:val="28"/>
-          <w:szCs w:val="28"/>
-        </w:rPr>
-        <w:t xml:space="preserve"> </w:t>
-      </w:r>
-    </w:p>
-    <w:p>
-      <w:pPr>
-        <w:rPr>
-          <w:sz w:val="28"/>
-          <w:szCs w:val="28"/>
-        </w:rPr>
-      </w:pPr>
-      <w:r>
-        <w:rPr>
-          <w:sz w:val="28"/>
-          <w:szCs w:val="28"/>
+        <w:pStyle w:val="Heading2"/>
+        <w:rPr>
+          <w:color w:val="auto"/>
+        </w:rPr>
+      </w:pPr>
+      <w:r>
+        <w:rPr>
+          <w:color w:val="auto"/>
+        </w:rPr>
+        <w:lastRenderedPageBreak/>
+        <w:t xml:space="preserve">Non-preemptive SJF: </w:t>
+      </w:r>
+    </w:p>
+    <w:p>
+      <w:pPr>
+        <w:pStyle w:val="Heading3"/>
+        <w:rPr>
+          <w:color w:val="auto"/>
+        </w:rPr>
+      </w:pPr>
+      <w:r>
+        <w:rPr>
+          <w:color w:val="auto"/>
         </w:rPr>
         <w:t>Input:</w:t>
       </w:r>
@@ -1714,7 +3399,6 @@
                 <w:sz w:val="28"/>
                 <w:szCs w:val="28"/>
               </w:rPr>
-              <w:lastRenderedPageBreak/>
               <w:t>P1</w:t>
             </w:r>
           </w:p>
@@ -1968,15 +3652,14 @@
     </w:p>
     <w:p>
       <w:pPr>
-        <w:rPr>
-          <w:sz w:val="28"/>
-          <w:szCs w:val="28"/>
-        </w:rPr>
-      </w:pPr>
-      <w:r>
-        <w:rPr>
-          <w:sz w:val="28"/>
-          <w:szCs w:val="28"/>
+        <w:pStyle w:val="Heading3"/>
+        <w:rPr>
+          <w:color w:val="auto"/>
+        </w:rPr>
+      </w:pPr>
+      <w:r>
+        <w:rPr>
+          <w:color w:val="auto"/>
         </w:rPr>
         <w:t>Expected output:</w:t>
       </w:r>
@@ -2241,30 +3924,41 @@
     </w:p>
     <w:p>
       <w:pPr>
-        <w:rPr>
-          <w:sz w:val="28"/>
-          <w:szCs w:val="28"/>
-        </w:rPr>
-      </w:pPr>
-      <w:r>
-        <w:rPr>
-          <w:sz w:val="28"/>
-          <w:szCs w:val="28"/>
-        </w:rPr>
-        <w:t>Expected waiting time: 5.25</w:t>
-      </w:r>
-    </w:p>
-    <w:p>
-      <w:pPr>
-        <w:rPr>
-          <w:sz w:val="28"/>
-          <w:szCs w:val="28"/>
-        </w:rPr>
-      </w:pPr>
-      <w:r>
-        <w:rPr>
-          <w:sz w:val="28"/>
-          <w:szCs w:val="28"/>
+        <w:pStyle w:val="ListParagraph"/>
+        <w:numPr>
+          <w:ilvl w:val="0"/>
+          <w:numId w:val="7"/>
+        </w:numPr>
+        <w:rPr>
+          <w:sz w:val="28"/>
+          <w:szCs w:val="28"/>
+        </w:rPr>
+      </w:pPr>
+      <w:r>
+        <w:rPr>
+          <w:rStyle w:val="Heading3Char"/>
+          <w:color w:val="auto"/>
+        </w:rPr>
+        <w:t>Expected waiting time:</w:t>
+      </w:r>
+      <w:r>
+        <w:rPr>
+          <w:sz w:val="28"/>
+          <w:szCs w:val="28"/>
+        </w:rPr>
+        <w:t xml:space="preserve"> 5.25</w:t>
+      </w:r>
+    </w:p>
+    <w:p>
+      <w:pPr>
+        <w:pStyle w:val="Heading3"/>
+        <w:rPr>
+          <w:color w:val="auto"/>
+        </w:rPr>
+      </w:pPr>
+      <w:r>
+        <w:rPr>
+          <w:color w:val="auto"/>
         </w:rPr>
         <w:t>Program output:</w:t>
       </w:r>
@@ -2272,17 +3966,29 @@
     <w:p>
       <w:pPr>
         <w:rPr>
-          <w:sz w:val="28"/>
-          <w:szCs w:val="28"/>
-        </w:rPr>
-      </w:pPr>
-      <w:r>
-        <w:rPr>
           <w:noProof/>
+          <w:sz w:val="28"/>
+          <w:szCs w:val="28"/>
+        </w:rPr>
+      </w:pPr>
+    </w:p>
+    <w:p>
+      <w:pPr>
+        <w:jc w:val="center"/>
+        <w:rPr>
+          <w:sz w:val="28"/>
+          <w:szCs w:val="28"/>
+        </w:rPr>
+      </w:pPr>
+      <w:r>
+        <w:rPr>
+          <w:noProof/>
+          <w:sz w:val="28"/>
+          <w:szCs w:val="28"/>
         </w:rPr>
         <w:drawing>
-          <wp:inline distT="0" distB="0" distL="0" distR="0" wp14:anchorId="1ABA66A8" wp14:editId="53FC3859">
-            <wp:extent cx="5943600" cy="3341370"/>
+          <wp:inline distT="0" distB="0" distL="0" distR="0" wp14:anchorId="016273D8" wp14:editId="3902CFA7">
+            <wp:extent cx="4688958" cy="3679953"/>
             <wp:effectExtent l="0" t="0" r="0" b="0"/>
             <wp:docPr id="9" name="Picture 9"/>
             <wp:cNvGraphicFramePr>
@@ -2295,20 +4001,27 @@
                     <pic:cNvPr id="1" name=""/>
                     <pic:cNvPicPr/>
                   </pic:nvPicPr>
-                  <pic:blipFill>
-                    <a:blip r:embed="rId7"/>
-                    <a:stretch>
-                      <a:fillRect/>
-                    </a:stretch>
+                  <pic:blipFill rotWithShape="1">
+                    <a:blip r:embed="rId16"/>
+                    <a:srcRect l="894" r="56709" b="40813"/>
+                    <a:stretch/>
                   </pic:blipFill>
-                  <pic:spPr>
+                  <pic:spPr bwMode="auto">
                     <a:xfrm>
                       <a:off x="0" y="0"/>
-                      <a:ext cx="5943600" cy="3341370"/>
+                      <a:ext cx="4705668" cy="3693067"/>
                     </a:xfrm>
                     <a:prstGeom prst="rect">
                       <a:avLst/>
                     </a:prstGeom>
+                    <a:ln>
+                      <a:noFill/>
+                    </a:ln>
+                    <a:extLst>
+                      <a:ext uri="{53640926-AAD7-44D8-BBD7-CCE9431645EC}">
+                        <a14:shadowObscured xmlns:a14="http://schemas.microsoft.com/office/drawing/2010/main"/>
+                      </a:ext>
+                    </a:extLst>
                   </pic:spPr>
                 </pic:pic>
               </a:graphicData>
@@ -2319,35 +4032,29 @@
     </w:p>
     <w:p>
       <w:pPr>
-        <w:pStyle w:val="ListParagraph"/>
-        <w:numPr>
-          <w:ilvl w:val="0"/>
-          <w:numId w:val="1"/>
-        </w:numPr>
-        <w:rPr>
-          <w:sz w:val="28"/>
-          <w:szCs w:val="28"/>
-        </w:rPr>
-      </w:pPr>
-      <w:r>
-        <w:rPr>
-          <w:sz w:val="28"/>
-          <w:szCs w:val="28"/>
-        </w:rPr>
+        <w:pStyle w:val="Heading2"/>
+        <w:rPr>
+          <w:color w:val="auto"/>
+        </w:rPr>
+      </w:pPr>
+      <w:r>
+        <w:rPr>
+          <w:color w:val="auto"/>
+        </w:rPr>
+        <w:lastRenderedPageBreak/>
         <w:t>Preemptive priority:</w:t>
       </w:r>
     </w:p>
     <w:p>
       <w:pPr>
-        <w:rPr>
-          <w:sz w:val="28"/>
-          <w:szCs w:val="28"/>
-        </w:rPr>
-      </w:pPr>
-      <w:r>
-        <w:rPr>
-          <w:sz w:val="28"/>
-          <w:szCs w:val="28"/>
+        <w:pStyle w:val="Heading3"/>
+        <w:rPr>
+          <w:color w:val="auto"/>
+        </w:rPr>
+      </w:pPr>
+      <w:r>
+        <w:rPr>
+          <w:color w:val="auto"/>
         </w:rPr>
         <w:t>Input:</w:t>
       </w:r>
@@ -2722,15 +4429,14 @@
     </w:p>
     <w:p>
       <w:pPr>
-        <w:rPr>
-          <w:sz w:val="28"/>
-          <w:szCs w:val="28"/>
-        </w:rPr>
-      </w:pPr>
-      <w:r>
-        <w:rPr>
-          <w:sz w:val="28"/>
-          <w:szCs w:val="28"/>
+        <w:pStyle w:val="Heading3"/>
+        <w:rPr>
+          <w:color w:val="auto"/>
+        </w:rPr>
+      </w:pPr>
+      <w:r>
+        <w:rPr>
+          <w:color w:val="auto"/>
         </w:rPr>
         <w:t xml:space="preserve">Expected output: </w:t>
       </w:r>
@@ -2997,30 +4703,41 @@
     </w:p>
     <w:p>
       <w:pPr>
-        <w:rPr>
-          <w:sz w:val="28"/>
-          <w:szCs w:val="28"/>
-        </w:rPr>
-      </w:pPr>
-      <w:r>
-        <w:rPr>
-          <w:sz w:val="28"/>
-          <w:szCs w:val="28"/>
-        </w:rPr>
-        <w:t>Expected waiting time: 4.66666</w:t>
-      </w:r>
-    </w:p>
-    <w:p>
-      <w:pPr>
-        <w:rPr>
-          <w:sz w:val="28"/>
-          <w:szCs w:val="28"/>
-        </w:rPr>
-      </w:pPr>
-      <w:r>
-        <w:rPr>
-          <w:sz w:val="28"/>
-          <w:szCs w:val="28"/>
+        <w:pStyle w:val="ListParagraph"/>
+        <w:numPr>
+          <w:ilvl w:val="0"/>
+          <w:numId w:val="7"/>
+        </w:numPr>
+        <w:rPr>
+          <w:sz w:val="28"/>
+          <w:szCs w:val="28"/>
+        </w:rPr>
+      </w:pPr>
+      <w:r>
+        <w:rPr>
+          <w:rStyle w:val="Heading3Char"/>
+          <w:color w:val="auto"/>
+        </w:rPr>
+        <w:t>Expected waiting time:</w:t>
+      </w:r>
+      <w:r>
+        <w:rPr>
+          <w:sz w:val="28"/>
+          <w:szCs w:val="28"/>
+        </w:rPr>
+        <w:t xml:space="preserve"> 4.66666</w:t>
+      </w:r>
+    </w:p>
+    <w:p>
+      <w:pPr>
+        <w:pStyle w:val="Heading3"/>
+        <w:rPr>
+          <w:color w:val="auto"/>
+        </w:rPr>
+      </w:pPr>
+      <w:r>
+        <w:rPr>
+          <w:color w:val="auto"/>
         </w:rPr>
         <w:t>Program output:</w:t>
       </w:r>
@@ -3028,19 +4745,31 @@
     <w:p>
       <w:pPr>
         <w:rPr>
-          <w:sz w:val="28"/>
-          <w:szCs w:val="28"/>
-        </w:rPr>
-      </w:pPr>
-      <w:r>
-        <w:rPr>
           <w:noProof/>
+          <w:sz w:val="28"/>
+          <w:szCs w:val="28"/>
+        </w:rPr>
+      </w:pPr>
+    </w:p>
+    <w:p>
+      <w:pPr>
+        <w:jc w:val="center"/>
+        <w:rPr>
+          <w:sz w:val="28"/>
+          <w:szCs w:val="28"/>
+        </w:rPr>
+      </w:pPr>
+      <w:r>
+        <w:rPr>
+          <w:noProof/>
+          <w:sz w:val="28"/>
+          <w:szCs w:val="28"/>
         </w:rPr>
         <w:drawing>
-          <wp:inline distT="0" distB="0" distL="0" distR="0" wp14:anchorId="7BF34B52" wp14:editId="226BE0D9">
-            <wp:extent cx="5943600" cy="3341370"/>
-            <wp:effectExtent l="0" t="0" r="0" b="0"/>
-            <wp:docPr id="6" name="Picture 6"/>
+          <wp:inline distT="0" distB="0" distL="0" distR="0" wp14:anchorId="3BE51DA0" wp14:editId="5FAE4DE7">
+            <wp:extent cx="4603950" cy="3593805"/>
+            <wp:effectExtent l="0" t="0" r="6350" b="6985"/>
+            <wp:docPr id="17" name="Picture 17"/>
             <wp:cNvGraphicFramePr>
               <a:graphicFrameLocks xmlns:a="http://schemas.openxmlformats.org/drawingml/2006/main" noChangeAspect="1"/>
             </wp:cNvGraphicFramePr>
@@ -3051,20 +4780,27 @@
                     <pic:cNvPr id="1" name=""/>
                     <pic:cNvPicPr/>
                   </pic:nvPicPr>
-                  <pic:blipFill>
-                    <a:blip r:embed="rId8"/>
-                    <a:stretch>
-                      <a:fillRect/>
-                    </a:stretch>
+                  <pic:blipFill rotWithShape="1">
+                    <a:blip r:embed="rId17"/>
+                    <a:srcRect l="894" t="954" r="56709" b="40176"/>
+                    <a:stretch/>
                   </pic:blipFill>
-                  <pic:spPr>
+                  <pic:spPr bwMode="auto">
                     <a:xfrm>
                       <a:off x="0" y="0"/>
-                      <a:ext cx="5943600" cy="3341370"/>
+                      <a:ext cx="4620106" cy="3606416"/>
                     </a:xfrm>
                     <a:prstGeom prst="rect">
                       <a:avLst/>
                     </a:prstGeom>
+                    <a:ln>
+                      <a:noFill/>
+                    </a:ln>
+                    <a:extLst>
+                      <a:ext uri="{53640926-AAD7-44D8-BBD7-CCE9431645EC}">
+                        <a14:shadowObscured xmlns:a14="http://schemas.microsoft.com/office/drawing/2010/main"/>
+                      </a:ext>
+                    </a:extLst>
                   </pic:spPr>
                 </pic:pic>
               </a:graphicData>
@@ -3075,42 +4811,29 @@
     </w:p>
     <w:p>
       <w:pPr>
-        <w:pStyle w:val="ListParagraph"/>
-        <w:numPr>
-          <w:ilvl w:val="0"/>
-          <w:numId w:val="1"/>
-        </w:numPr>
-        <w:rPr>
-          <w:sz w:val="28"/>
-          <w:szCs w:val="28"/>
-        </w:rPr>
-      </w:pPr>
-      <w:r>
-        <w:rPr>
-          <w:sz w:val="28"/>
-          <w:szCs w:val="28"/>
-        </w:rPr>
-        <w:t xml:space="preserve">Non-preemptive priority: </w:t>
-      </w:r>
-      <w:r>
-        <w:rPr>
-          <w:sz w:val="28"/>
-          <w:szCs w:val="28"/>
-        </w:rPr>
-        <w:t xml:space="preserve"> </w:t>
-      </w:r>
-    </w:p>
-    <w:p>
-      <w:pPr>
-        <w:rPr>
-          <w:sz w:val="28"/>
-          <w:szCs w:val="28"/>
-        </w:rPr>
-      </w:pPr>
-      <w:r>
-        <w:rPr>
-          <w:sz w:val="28"/>
-          <w:szCs w:val="28"/>
+        <w:pStyle w:val="Heading2"/>
+        <w:rPr>
+          <w:color w:val="auto"/>
+        </w:rPr>
+      </w:pPr>
+      <w:r>
+        <w:rPr>
+          <w:color w:val="auto"/>
+        </w:rPr>
+        <w:lastRenderedPageBreak/>
+        <w:t xml:space="preserve">Non-preemptive priority:  </w:t>
+      </w:r>
+    </w:p>
+    <w:p>
+      <w:pPr>
+        <w:pStyle w:val="Heading3"/>
+        <w:rPr>
+          <w:color w:val="auto"/>
+        </w:rPr>
+      </w:pPr>
+      <w:r>
+        <w:rPr>
+          <w:color w:val="auto"/>
         </w:rPr>
         <w:t>Input:</w:t>
       </w:r>
@@ -3571,15 +5294,14 @@
     </w:p>
     <w:p>
       <w:pPr>
-        <w:rPr>
-          <w:sz w:val="28"/>
-          <w:szCs w:val="28"/>
-        </w:rPr>
-      </w:pPr>
-      <w:r>
-        <w:rPr>
-          <w:sz w:val="28"/>
-          <w:szCs w:val="28"/>
+        <w:pStyle w:val="Heading3"/>
+        <w:rPr>
+          <w:color w:val="auto"/>
+        </w:rPr>
+      </w:pPr>
+      <w:r>
+        <w:rPr>
+          <w:color w:val="auto"/>
         </w:rPr>
         <w:t>Expected output:</w:t>
       </w:r>
@@ -3618,7 +5340,6 @@
                 <w:sz w:val="28"/>
                 <w:szCs w:val="28"/>
               </w:rPr>
-              <w:lastRenderedPageBreak/>
               <w:t>P1</w:t>
             </w:r>
           </w:p>
@@ -3845,30 +5566,41 @@
     </w:p>
     <w:p>
       <w:pPr>
-        <w:rPr>
-          <w:sz w:val="28"/>
-          <w:szCs w:val="28"/>
-        </w:rPr>
-      </w:pPr>
-      <w:r>
-        <w:rPr>
-          <w:sz w:val="28"/>
-          <w:szCs w:val="28"/>
-        </w:rPr>
-        <w:t>Expected waiting time: 7</w:t>
-      </w:r>
-    </w:p>
-    <w:p>
-      <w:pPr>
-        <w:rPr>
-          <w:sz w:val="28"/>
-          <w:szCs w:val="28"/>
-        </w:rPr>
-      </w:pPr>
-      <w:r>
-        <w:rPr>
-          <w:sz w:val="28"/>
-          <w:szCs w:val="28"/>
+        <w:pStyle w:val="ListParagraph"/>
+        <w:numPr>
+          <w:ilvl w:val="0"/>
+          <w:numId w:val="7"/>
+        </w:numPr>
+        <w:rPr>
+          <w:sz w:val="28"/>
+          <w:szCs w:val="28"/>
+        </w:rPr>
+      </w:pPr>
+      <w:r>
+        <w:rPr>
+          <w:rStyle w:val="Heading3Char"/>
+          <w:color w:val="auto"/>
+        </w:rPr>
+        <w:t>Expected waiting time:</w:t>
+      </w:r>
+      <w:r>
+        <w:rPr>
+          <w:sz w:val="28"/>
+          <w:szCs w:val="28"/>
+        </w:rPr>
+        <w:t xml:space="preserve"> 7</w:t>
+      </w:r>
+    </w:p>
+    <w:p>
+      <w:pPr>
+        <w:pStyle w:val="Heading3"/>
+        <w:rPr>
+          <w:color w:val="auto"/>
+        </w:rPr>
+      </w:pPr>
+      <w:r>
+        <w:rPr>
+          <w:color w:val="auto"/>
         </w:rPr>
         <w:t>Program output:</w:t>
       </w:r>
@@ -3876,18 +5608,30 @@
     <w:p>
       <w:pPr>
         <w:rPr>
-          <w:sz w:val="28"/>
-          <w:szCs w:val="28"/>
-        </w:rPr>
-      </w:pPr>
-      <w:r>
-        <w:rPr>
           <w:noProof/>
+          <w:sz w:val="28"/>
+          <w:szCs w:val="28"/>
+        </w:rPr>
+      </w:pPr>
+    </w:p>
+    <w:p>
+      <w:pPr>
+        <w:jc w:val="center"/>
+        <w:rPr>
+          <w:sz w:val="28"/>
+          <w:szCs w:val="28"/>
+        </w:rPr>
+      </w:pPr>
+      <w:r>
+        <w:rPr>
+          <w:noProof/>
+          <w:sz w:val="28"/>
+          <w:szCs w:val="28"/>
         </w:rPr>
         <w:drawing>
-          <wp:inline distT="0" distB="0" distL="0" distR="0" wp14:anchorId="324565A9" wp14:editId="4F6F4944">
-            <wp:extent cx="5943600" cy="3341370"/>
-            <wp:effectExtent l="0" t="0" r="0" b="0"/>
+          <wp:inline distT="0" distB="0" distL="0" distR="0" wp14:anchorId="3CEF7B66" wp14:editId="4A5DC1C9">
+            <wp:extent cx="4508205" cy="3481026"/>
+            <wp:effectExtent l="0" t="0" r="6985" b="5715"/>
             <wp:docPr id="10" name="Picture 10"/>
             <wp:cNvGraphicFramePr>
               <a:graphicFrameLocks xmlns:a="http://schemas.openxmlformats.org/drawingml/2006/main" noChangeAspect="1"/>
@@ -3899,20 +5643,27 @@
                     <pic:cNvPr id="1" name=""/>
                     <pic:cNvPicPr/>
                   </pic:nvPicPr>
-                  <pic:blipFill>
-                    <a:blip r:embed="rId9"/>
-                    <a:stretch>
-                      <a:fillRect/>
-                    </a:stretch>
+                  <pic:blipFill rotWithShape="1">
+                    <a:blip r:embed="rId18"/>
+                    <a:srcRect l="894" t="636" r="56709" b="41131"/>
+                    <a:stretch/>
                   </pic:blipFill>
-                  <pic:spPr>
+                  <pic:spPr bwMode="auto">
                     <a:xfrm>
                       <a:off x="0" y="0"/>
-                      <a:ext cx="5943600" cy="3341370"/>
+                      <a:ext cx="4525180" cy="3494133"/>
                     </a:xfrm>
                     <a:prstGeom prst="rect">
                       <a:avLst/>
                     </a:prstGeom>
+                    <a:ln>
+                      <a:noFill/>
+                    </a:ln>
+                    <a:extLst>
+                      <a:ext uri="{53640926-AAD7-44D8-BBD7-CCE9431645EC}">
+                        <a14:shadowObscured xmlns:a14="http://schemas.microsoft.com/office/drawing/2010/main"/>
+                      </a:ext>
+                    </a:extLst>
                   </pic:spPr>
                 </pic:pic>
               </a:graphicData>
@@ -3923,44 +5674,37 @@
     </w:p>
     <w:p>
       <w:pPr>
-        <w:pStyle w:val="ListParagraph"/>
-        <w:numPr>
-          <w:ilvl w:val="0"/>
-          <w:numId w:val="1"/>
-        </w:numPr>
-        <w:rPr>
-          <w:sz w:val="28"/>
-          <w:szCs w:val="28"/>
+        <w:pStyle w:val="Heading2"/>
+        <w:rPr>
+          <w:color w:val="auto"/>
         </w:rPr>
       </w:pPr>
       <w:proofErr w:type="gramStart"/>
       <w:r>
         <w:rPr>
-          <w:sz w:val="28"/>
-          <w:szCs w:val="28"/>
-        </w:rPr>
+          <w:color w:val="auto"/>
+        </w:rPr>
+        <w:lastRenderedPageBreak/>
         <w:t>Round</w:t>
       </w:r>
       <w:proofErr w:type="gramEnd"/>
       <w:r>
         <w:rPr>
-          <w:sz w:val="28"/>
-          <w:szCs w:val="28"/>
+          <w:color w:val="auto"/>
         </w:rPr>
         <w:t xml:space="preserve"> Robin:</w:t>
       </w:r>
     </w:p>
     <w:p>
       <w:pPr>
-        <w:rPr>
-          <w:sz w:val="28"/>
-          <w:szCs w:val="28"/>
-        </w:rPr>
-      </w:pPr>
-      <w:r>
-        <w:rPr>
-          <w:sz w:val="28"/>
-          <w:szCs w:val="28"/>
+        <w:pStyle w:val="Heading3"/>
+        <w:rPr>
+          <w:color w:val="auto"/>
+        </w:rPr>
+      </w:pPr>
+      <w:r>
+        <w:rPr>
+          <w:color w:val="auto"/>
         </w:rPr>
         <w:t>Input:</w:t>
       </w:r>
@@ -3969,6 +5713,7 @@
       <w:tblPr>
         <w:tblStyle w:val="TableGrid"/>
         <w:tblW w:w="4760" w:type="dxa"/>
+        <w:jc w:val="center"/>
         <w:tblLook w:val="04A0" w:firstRow="1" w:lastRow="0" w:firstColumn="1" w:lastColumn="0" w:noHBand="0" w:noVBand="1"/>
       </w:tblPr>
       <w:tblGrid>
@@ -3978,6 +5723,7 @@
       <w:tr>
         <w:trPr>
           <w:trHeight w:val="440"/>
+          <w:jc w:val="center"/>
         </w:trPr>
         <w:tc>
           <w:tcPr>
@@ -4023,6 +5769,9 @@
         </w:tc>
       </w:tr>
       <w:tr>
+        <w:trPr>
+          <w:jc w:val="center"/>
+        </w:trPr>
         <w:tc>
           <w:tcPr>
             <w:tcW w:w="2392" w:type="dxa"/>
@@ -4067,6 +5816,9 @@
         </w:tc>
       </w:tr>
       <w:tr>
+        <w:trPr>
+          <w:jc w:val="center"/>
+        </w:trPr>
         <w:tc>
           <w:tcPr>
             <w:tcW w:w="2392" w:type="dxa"/>
@@ -4111,6 +5863,9 @@
         </w:tc>
       </w:tr>
       <w:tr>
+        <w:trPr>
+          <w:jc w:val="center"/>
+        </w:trPr>
         <w:tc>
           <w:tcPr>
             <w:tcW w:w="2392" w:type="dxa"/>
@@ -4155,6 +5910,9 @@
         </w:tc>
       </w:tr>
       <w:tr>
+        <w:trPr>
+          <w:jc w:val="center"/>
+        </w:trPr>
         <w:tc>
           <w:tcPr>
             <w:tcW w:w="2392" w:type="dxa"/>
@@ -4216,15 +5974,14 @@
     </w:p>
     <w:p>
       <w:pPr>
-        <w:rPr>
-          <w:sz w:val="28"/>
-          <w:szCs w:val="28"/>
-        </w:rPr>
-      </w:pPr>
-      <w:r>
-        <w:rPr>
-          <w:sz w:val="28"/>
-          <w:szCs w:val="28"/>
+        <w:pStyle w:val="Heading3"/>
+        <w:rPr>
+          <w:color w:val="auto"/>
+        </w:rPr>
+      </w:pPr>
+      <w:r>
+        <w:rPr>
+          <w:color w:val="auto"/>
         </w:rPr>
         <w:t>Expected output:</w:t>
       </w:r>
@@ -4682,17 +6439,21 @@
     </w:p>
     <w:p>
       <w:pPr>
-        <w:rPr>
-          <w:sz w:val="28"/>
-          <w:szCs w:val="28"/>
-        </w:rPr>
-      </w:pPr>
-      <w:r>
-        <w:rPr>
-          <w:sz w:val="28"/>
-          <w:szCs w:val="28"/>
-        </w:rPr>
-        <w:lastRenderedPageBreak/>
+        <w:pStyle w:val="ListParagraph"/>
+        <w:numPr>
+          <w:ilvl w:val="0"/>
+          <w:numId w:val="7"/>
+        </w:numPr>
+        <w:rPr>
+          <w:sz w:val="28"/>
+          <w:szCs w:val="28"/>
+        </w:rPr>
+      </w:pPr>
+      <w:r>
+        <w:rPr>
+          <w:rStyle w:val="Heading3Char"/>
+          <w:color w:val="auto"/>
+        </w:rPr>
         <w:t>Expected waiting time:</w:t>
       </w:r>
       <w:r>
@@ -4705,15 +6466,14 @@
     </w:p>
     <w:p>
       <w:pPr>
-        <w:rPr>
-          <w:sz w:val="28"/>
-          <w:szCs w:val="28"/>
-        </w:rPr>
-      </w:pPr>
-      <w:r>
-        <w:rPr>
-          <w:sz w:val="28"/>
-          <w:szCs w:val="28"/>
+        <w:pStyle w:val="Heading3"/>
+        <w:rPr>
+          <w:color w:val="auto"/>
+        </w:rPr>
+      </w:pPr>
+      <w:r>
+        <w:rPr>
+          <w:color w:val="auto"/>
         </w:rPr>
         <w:t>Program output:</w:t>
       </w:r>
@@ -4721,18 +6481,30 @@
     <w:p>
       <w:pPr>
         <w:rPr>
-          <w:sz w:val="28"/>
-          <w:szCs w:val="28"/>
-        </w:rPr>
-      </w:pPr>
-      <w:r>
-        <w:rPr>
           <w:noProof/>
+          <w:sz w:val="28"/>
+          <w:szCs w:val="28"/>
+        </w:rPr>
+      </w:pPr>
+    </w:p>
+    <w:p>
+      <w:pPr>
+        <w:jc w:val="center"/>
+        <w:rPr>
+          <w:sz w:val="28"/>
+          <w:szCs w:val="28"/>
+        </w:rPr>
+      </w:pPr>
+      <w:r>
+        <w:rPr>
+          <w:noProof/>
+          <w:sz w:val="28"/>
+          <w:szCs w:val="28"/>
         </w:rPr>
         <w:drawing>
-          <wp:inline distT="0" distB="0" distL="0" distR="0" wp14:anchorId="41084C14" wp14:editId="48929483">
-            <wp:extent cx="5943600" cy="3341370"/>
-            <wp:effectExtent l="0" t="0" r="0" b="0"/>
+          <wp:inline distT="0" distB="0" distL="0" distR="0" wp14:anchorId="09E00BAC" wp14:editId="732C7C2E">
+            <wp:extent cx="4593265" cy="3542262"/>
+            <wp:effectExtent l="0" t="0" r="0" b="1270"/>
             <wp:docPr id="8" name="Picture 8"/>
             <wp:cNvGraphicFramePr>
               <a:graphicFrameLocks xmlns:a="http://schemas.openxmlformats.org/drawingml/2006/main" noChangeAspect="1"/>
@@ -4744,20 +6516,27 @@
                     <pic:cNvPr id="1" name=""/>
                     <pic:cNvPicPr/>
                   </pic:nvPicPr>
-                  <pic:blipFill>
-                    <a:blip r:embed="rId10"/>
-                    <a:stretch>
-                      <a:fillRect/>
-                    </a:stretch>
+                  <pic:blipFill rotWithShape="1">
+                    <a:blip r:embed="rId19"/>
+                    <a:srcRect l="1073" t="1273" r="56709" b="40813"/>
+                    <a:stretch/>
                   </pic:blipFill>
-                  <pic:spPr>
+                  <pic:spPr bwMode="auto">
                     <a:xfrm>
                       <a:off x="0" y="0"/>
-                      <a:ext cx="5943600" cy="3341370"/>
+                      <a:ext cx="4621645" cy="3564148"/>
                     </a:xfrm>
                     <a:prstGeom prst="rect">
                       <a:avLst/>
                     </a:prstGeom>
+                    <a:ln>
+                      <a:noFill/>
+                    </a:ln>
+                    <a:extLst>
+                      <a:ext uri="{53640926-AAD7-44D8-BBD7-CCE9431645EC}">
+                        <a14:shadowObscured xmlns:a14="http://schemas.microsoft.com/office/drawing/2010/main"/>
+                      </a:ext>
+                    </a:extLst>
                   </pic:spPr>
                 </pic:pic>
               </a:graphicData>
@@ -4768,64 +6547,53 @@
     </w:p>
     <w:p>
       <w:pPr>
-        <w:rPr>
-          <w:sz w:val="28"/>
-          <w:szCs w:val="28"/>
-        </w:rPr>
-      </w:pPr>
-      <w:r>
-        <w:rPr>
-          <w:sz w:val="28"/>
-          <w:szCs w:val="28"/>
-        </w:rPr>
-        <w:t>Test cases “</w:t>
-      </w:r>
-      <w:r>
-        <w:rPr>
-          <w:sz w:val="28"/>
-          <w:szCs w:val="28"/>
-        </w:rPr>
-        <w:t>with</w:t>
-      </w:r>
-      <w:r>
-        <w:rPr>
-          <w:sz w:val="28"/>
-          <w:szCs w:val="28"/>
-        </w:rPr>
-        <w:t xml:space="preserve"> gaps”:</w:t>
-      </w:r>
-    </w:p>
-    <w:p>
-      <w:pPr>
-        <w:pStyle w:val="ListParagraph"/>
+        <w:pStyle w:val="Heading1"/>
+        <w:rPr>
+          <w:color w:val="auto"/>
+        </w:rPr>
+      </w:pPr>
+      <w:r>
+        <w:rPr>
+          <w:color w:val="auto"/>
+        </w:rPr>
+        <w:lastRenderedPageBreak/>
+        <w:t>with gaps</w:t>
+      </w:r>
+      <w:r>
+        <w:rPr>
+          <w:color w:val="auto"/>
+        </w:rPr>
+        <w:t>:</w:t>
+      </w:r>
+    </w:p>
+    <w:p>
+      <w:pPr>
+        <w:pStyle w:val="Heading2"/>
         <w:numPr>
           <w:ilvl w:val="0"/>
-          <w:numId w:val="2"/>
+          <w:numId w:val="10"/>
         </w:numPr>
         <w:rPr>
-          <w:sz w:val="28"/>
-          <w:szCs w:val="28"/>
-        </w:rPr>
-      </w:pPr>
-      <w:r>
-        <w:rPr>
-          <w:sz w:val="28"/>
-          <w:szCs w:val="28"/>
+          <w:color w:val="auto"/>
+        </w:rPr>
+      </w:pPr>
+      <w:r>
+        <w:rPr>
+          <w:color w:val="auto"/>
         </w:rPr>
         <w:t>FCFS:</w:t>
       </w:r>
     </w:p>
     <w:p>
       <w:pPr>
-        <w:rPr>
-          <w:sz w:val="28"/>
-          <w:szCs w:val="28"/>
-        </w:rPr>
-      </w:pPr>
-      <w:r>
-        <w:rPr>
-          <w:sz w:val="28"/>
-          <w:szCs w:val="28"/>
+        <w:pStyle w:val="Heading3"/>
+        <w:rPr>
+          <w:color w:val="auto"/>
+        </w:rPr>
+      </w:pPr>
+      <w:r>
+        <w:rPr>
+          <w:color w:val="auto"/>
         </w:rPr>
         <w:t>Input:</w:t>
       </w:r>
@@ -5180,15 +6948,14 @@
     </w:p>
     <w:p>
       <w:pPr>
-        <w:rPr>
-          <w:sz w:val="28"/>
-          <w:szCs w:val="28"/>
-        </w:rPr>
-      </w:pPr>
-      <w:r>
-        <w:rPr>
-          <w:sz w:val="28"/>
-          <w:szCs w:val="28"/>
+        <w:pStyle w:val="Heading3"/>
+        <w:rPr>
+          <w:color w:val="auto"/>
+        </w:rPr>
+      </w:pPr>
+      <w:r>
+        <w:rPr>
+          <w:color w:val="auto"/>
         </w:rPr>
         <w:t>Expected output:</w:t>
       </w:r>
@@ -5497,61 +7264,59 @@
     </w:p>
     <w:p>
       <w:pPr>
-        <w:rPr>
-          <w:sz w:val="28"/>
-          <w:szCs w:val="28"/>
-        </w:rPr>
-      </w:pPr>
-      <w:r>
-        <w:rPr>
-          <w:sz w:val="28"/>
-          <w:szCs w:val="28"/>
-        </w:rPr>
-        <w:t xml:space="preserve">Expected </w:t>
-      </w:r>
-      <w:r>
-        <w:rPr>
-          <w:sz w:val="28"/>
-          <w:szCs w:val="28"/>
-        </w:rPr>
-        <w:t>waiting time: 2.</w:t>
-      </w:r>
-      <w:r>
-        <w:rPr>
-          <w:sz w:val="28"/>
-          <w:szCs w:val="28"/>
-        </w:rPr>
-        <w:t>7</w:t>
-      </w:r>
-      <w:r>
-        <w:rPr>
-          <w:sz w:val="28"/>
-          <w:szCs w:val="28"/>
-        </w:rPr>
-        <w:t>5</w:t>
-      </w:r>
-    </w:p>
-    <w:p>
-      <w:pPr>
-        <w:rPr>
-          <w:sz w:val="28"/>
-          <w:szCs w:val="28"/>
-        </w:rPr>
-      </w:pPr>
-      <w:r>
-        <w:rPr>
-          <w:sz w:val="28"/>
-          <w:szCs w:val="28"/>
-        </w:rPr>
-        <w:lastRenderedPageBreak/>
+        <w:pStyle w:val="ListParagraph"/>
+        <w:numPr>
+          <w:ilvl w:val="0"/>
+          <w:numId w:val="7"/>
+        </w:numPr>
+        <w:rPr>
+          <w:sz w:val="28"/>
+          <w:szCs w:val="28"/>
+        </w:rPr>
+      </w:pPr>
+      <w:r>
+        <w:rPr>
+          <w:rStyle w:val="Heading3Char"/>
+          <w:color w:val="auto"/>
+        </w:rPr>
+        <w:t>Expected waiting time:</w:t>
+      </w:r>
+      <w:r>
+        <w:rPr>
+          <w:sz w:val="28"/>
+          <w:szCs w:val="28"/>
+        </w:rPr>
+        <w:t xml:space="preserve"> 2.75</w:t>
+      </w:r>
+    </w:p>
+    <w:p>
+      <w:pPr>
+        <w:pStyle w:val="Heading3"/>
+        <w:rPr>
+          <w:color w:val="auto"/>
+        </w:rPr>
+      </w:pPr>
+      <w:r>
+        <w:rPr>
+          <w:color w:val="auto"/>
+        </w:rPr>
         <w:t>Program output:</w:t>
       </w:r>
     </w:p>
     <w:p>
       <w:pPr>
         <w:rPr>
+          <w:noProof/>
+          <w:sz w:val="28"/>
+          <w:szCs w:val="28"/>
+        </w:rPr>
+      </w:pPr>
+    </w:p>
+    <w:p>
+      <w:pPr>
+        <w:jc w:val="center"/>
+        <w:rPr>
           <w:rFonts w:ascii="Verdana" w:hAnsi="Verdana"/>
-          <w:color w:val="000000"/>
           <w:sz w:val="28"/>
           <w:szCs w:val="28"/>
           <w:shd w:val="clear" w:color="auto" w:fill="FFFFFF"/>
@@ -5560,10 +7325,12 @@
       <w:r>
         <w:rPr>
           <w:noProof/>
+          <w:sz w:val="28"/>
+          <w:szCs w:val="28"/>
         </w:rPr>
         <w:drawing>
-          <wp:inline distT="0" distB="0" distL="0" distR="0" wp14:anchorId="1EC8AF82" wp14:editId="01D19526">
-            <wp:extent cx="5943600" cy="3341370"/>
+          <wp:inline distT="0" distB="0" distL="0" distR="0" wp14:anchorId="0CA4E17B" wp14:editId="2C6AED66">
+            <wp:extent cx="3912781" cy="3070801"/>
             <wp:effectExtent l="0" t="0" r="0" b="0"/>
             <wp:docPr id="11" name="Picture 11"/>
             <wp:cNvGraphicFramePr>
@@ -5576,20 +7343,27 @@
                     <pic:cNvPr id="1" name=""/>
                     <pic:cNvPicPr/>
                   </pic:nvPicPr>
-                  <pic:blipFill>
-                    <a:blip r:embed="rId11"/>
-                    <a:stretch>
-                      <a:fillRect/>
-                    </a:stretch>
+                  <pic:blipFill rotWithShape="1">
+                    <a:blip r:embed="rId20"/>
+                    <a:srcRect l="1074" t="318" r="56529" b="40495"/>
+                    <a:stretch/>
                   </pic:blipFill>
-                  <pic:spPr>
+                  <pic:spPr bwMode="auto">
                     <a:xfrm>
                       <a:off x="0" y="0"/>
-                      <a:ext cx="5943600" cy="3341370"/>
+                      <a:ext cx="3929160" cy="3083655"/>
                     </a:xfrm>
                     <a:prstGeom prst="rect">
                       <a:avLst/>
                     </a:prstGeom>
+                    <a:ln>
+                      <a:noFill/>
+                    </a:ln>
+                    <a:extLst>
+                      <a:ext uri="{53640926-AAD7-44D8-BBD7-CCE9431645EC}">
+                        <a14:shadowObscured xmlns:a14="http://schemas.microsoft.com/office/drawing/2010/main"/>
+                      </a:ext>
+                    </a:extLst>
                   </pic:spPr>
                 </pic:pic>
               </a:graphicData>
@@ -5600,42 +7374,37 @@
     </w:p>
     <w:p>
       <w:pPr>
-        <w:pStyle w:val="ListParagraph"/>
-        <w:numPr>
-          <w:ilvl w:val="0"/>
-          <w:numId w:val="2"/>
-        </w:numPr>
-        <w:rPr>
-          <w:sz w:val="28"/>
-          <w:szCs w:val="28"/>
-        </w:rPr>
-      </w:pPr>
-      <w:r>
-        <w:rPr>
-          <w:sz w:val="28"/>
-          <w:szCs w:val="28"/>
-        </w:rPr>
-        <w:t>Preemptive SJF:</w:t>
-      </w:r>
-      <w:r>
-        <w:rPr>
-          <w:sz w:val="28"/>
-          <w:szCs w:val="28"/>
-        </w:rPr>
-        <w:t xml:space="preserve"> //Not working “infinite loop”</w:t>
-      </w:r>
-    </w:p>
-    <w:p>
-      <w:pPr>
-        <w:rPr>
-          <w:sz w:val="28"/>
-          <w:szCs w:val="28"/>
-        </w:rPr>
-      </w:pPr>
-      <w:r>
-        <w:rPr>
-          <w:sz w:val="28"/>
-          <w:szCs w:val="28"/>
+        <w:rPr>
+          <w:sz w:val="28"/>
+          <w:szCs w:val="28"/>
+        </w:rPr>
+      </w:pPr>
+    </w:p>
+    <w:p>
+      <w:pPr>
+        <w:pStyle w:val="Heading2"/>
+        <w:rPr>
+          <w:color w:val="auto"/>
+        </w:rPr>
+      </w:pPr>
+      <w:r>
+        <w:rPr>
+          <w:color w:val="auto"/>
+        </w:rPr>
+        <w:lastRenderedPageBreak/>
+        <w:t xml:space="preserve">Non-preemptive SJF: </w:t>
+      </w:r>
+    </w:p>
+    <w:p>
+      <w:pPr>
+        <w:pStyle w:val="Heading3"/>
+        <w:rPr>
+          <w:color w:val="auto"/>
+        </w:rPr>
+      </w:pPr>
+      <w:r>
+        <w:rPr>
+          <w:color w:val="auto"/>
         </w:rPr>
         <w:t>Input:</w:t>
       </w:r>
@@ -5990,877 +7759,14 @@
     </w:p>
     <w:p>
       <w:pPr>
-        <w:rPr>
-          <w:sz w:val="28"/>
-          <w:szCs w:val="28"/>
-        </w:rPr>
-      </w:pPr>
-      <w:r>
-        <w:rPr>
-          <w:sz w:val="28"/>
-          <w:szCs w:val="28"/>
-        </w:rPr>
-        <w:t>Expected output:</w:t>
-      </w:r>
-    </w:p>
-    <w:tbl>
-      <w:tblPr>
-        <w:tblStyle w:val="TableGrid"/>
-        <w:tblW w:w="0" w:type="auto"/>
-        <w:tblLook w:val="04A0" w:firstRow="1" w:lastRow="0" w:firstColumn="1" w:lastColumn="0" w:noHBand="0" w:noVBand="1"/>
-      </w:tblPr>
-      <w:tblGrid>
-        <w:gridCol w:w="638"/>
-        <w:gridCol w:w="1401"/>
-        <w:gridCol w:w="1356"/>
-        <w:gridCol w:w="727"/>
-        <w:gridCol w:w="1051"/>
-        <w:gridCol w:w="1681"/>
-        <w:gridCol w:w="2001"/>
-        <w:gridCol w:w="500"/>
-      </w:tblGrid>
-      <w:tr>
-        <w:tc>
-          <w:tcPr>
-            <w:tcW w:w="641" w:type="dxa"/>
-            <w:tcBorders>
-              <w:bottom w:val="single" w:sz="4" w:space="0" w:color="auto"/>
-            </w:tcBorders>
-          </w:tcPr>
-          <w:p>
-            <w:pPr>
-              <w:jc w:val="center"/>
-              <w:rPr>
-                <w:sz w:val="28"/>
-                <w:szCs w:val="28"/>
-              </w:rPr>
-            </w:pPr>
-            <w:r>
-              <w:rPr>
-                <w:sz w:val="28"/>
-                <w:szCs w:val="28"/>
-              </w:rPr>
-              <w:t>P1</w:t>
-            </w:r>
-          </w:p>
-        </w:tc>
-        <w:tc>
-          <w:tcPr>
-            <w:tcW w:w="1424" w:type="dxa"/>
-            <w:tcBorders>
-              <w:bottom w:val="single" w:sz="4" w:space="0" w:color="auto"/>
-            </w:tcBorders>
-          </w:tcPr>
-          <w:p>
-            <w:pPr>
-              <w:jc w:val="center"/>
-              <w:rPr>
-                <w:sz w:val="28"/>
-                <w:szCs w:val="28"/>
-              </w:rPr>
-            </w:pPr>
-            <w:r>
-              <w:rPr>
-                <w:sz w:val="28"/>
-                <w:szCs w:val="28"/>
-              </w:rPr>
-              <w:t>P2</w:t>
-            </w:r>
-          </w:p>
-        </w:tc>
-        <w:tc>
-          <w:tcPr>
-            <w:tcW w:w="1377" w:type="dxa"/>
-            <w:tcBorders>
-              <w:bottom w:val="single" w:sz="4" w:space="0" w:color="auto"/>
-            </w:tcBorders>
-          </w:tcPr>
-          <w:p>
-            <w:pPr>
-              <w:jc w:val="center"/>
-              <w:rPr>
-                <w:sz w:val="28"/>
-                <w:szCs w:val="28"/>
-              </w:rPr>
-            </w:pPr>
-            <w:r>
-              <w:rPr>
-                <w:sz w:val="28"/>
-                <w:szCs w:val="28"/>
-              </w:rPr>
-              <w:t>P1</w:t>
-            </w:r>
-          </w:p>
-        </w:tc>
-        <w:tc>
-          <w:tcPr>
-            <w:tcW w:w="618" w:type="dxa"/>
-            <w:tcBorders>
-              <w:bottom w:val="single" w:sz="4" w:space="0" w:color="auto"/>
-            </w:tcBorders>
-          </w:tcPr>
-          <w:p>
-            <w:pPr>
-              <w:jc w:val="center"/>
-              <w:rPr>
-                <w:sz w:val="28"/>
-                <w:szCs w:val="28"/>
-              </w:rPr>
-            </w:pPr>
-            <w:r>
-              <w:rPr>
-                <w:sz w:val="28"/>
-                <w:szCs w:val="28"/>
-              </w:rPr>
-              <w:t>NOP</w:t>
-            </w:r>
-          </w:p>
-        </w:tc>
-        <w:tc>
-          <w:tcPr>
-            <w:tcW w:w="1065" w:type="dxa"/>
-            <w:tcBorders>
-              <w:bottom w:val="single" w:sz="4" w:space="0" w:color="auto"/>
-            </w:tcBorders>
-          </w:tcPr>
-          <w:p>
-            <w:pPr>
-              <w:jc w:val="center"/>
-              <w:rPr>
-                <w:sz w:val="28"/>
-                <w:szCs w:val="28"/>
-              </w:rPr>
-            </w:pPr>
-            <w:r>
-              <w:rPr>
-                <w:sz w:val="28"/>
-                <w:szCs w:val="28"/>
-              </w:rPr>
-              <w:t>P</w:t>
-            </w:r>
-            <w:r>
-              <w:rPr>
-                <w:sz w:val="28"/>
-                <w:szCs w:val="28"/>
-              </w:rPr>
-              <w:t>3</w:t>
-            </w:r>
-          </w:p>
-        </w:tc>
-        <w:tc>
-          <w:tcPr>
-            <w:tcW w:w="1710" w:type="dxa"/>
-            <w:tcBorders>
-              <w:bottom w:val="single" w:sz="4" w:space="0" w:color="auto"/>
-            </w:tcBorders>
-          </w:tcPr>
-          <w:p>
-            <w:pPr>
-              <w:jc w:val="center"/>
-              <w:rPr>
-                <w:sz w:val="28"/>
-                <w:szCs w:val="28"/>
-              </w:rPr>
-            </w:pPr>
-            <w:r>
-              <w:rPr>
-                <w:sz w:val="28"/>
-                <w:szCs w:val="28"/>
-              </w:rPr>
-              <w:t>P4</w:t>
-            </w:r>
-          </w:p>
-        </w:tc>
-        <w:tc>
-          <w:tcPr>
-            <w:tcW w:w="2039" w:type="dxa"/>
-            <w:tcBorders>
-              <w:bottom w:val="single" w:sz="4" w:space="0" w:color="auto"/>
-            </w:tcBorders>
-          </w:tcPr>
-          <w:p>
-            <w:pPr>
-              <w:jc w:val="center"/>
-              <w:rPr>
-                <w:sz w:val="28"/>
-                <w:szCs w:val="28"/>
-              </w:rPr>
-            </w:pPr>
-            <w:r>
-              <w:rPr>
-                <w:sz w:val="28"/>
-                <w:szCs w:val="28"/>
-              </w:rPr>
-              <w:t>P3</w:t>
-            </w:r>
-          </w:p>
-        </w:tc>
-        <w:tc>
-          <w:tcPr>
-            <w:tcW w:w="481" w:type="dxa"/>
-            <w:tcBorders>
-              <w:top w:val="nil"/>
-              <w:bottom w:val="nil"/>
-              <w:right w:val="nil"/>
-            </w:tcBorders>
-          </w:tcPr>
-          <w:p>
-            <w:pPr>
-              <w:jc w:val="center"/>
-              <w:rPr>
-                <w:sz w:val="28"/>
-                <w:szCs w:val="28"/>
-              </w:rPr>
-            </w:pPr>
-          </w:p>
-        </w:tc>
-      </w:tr>
-      <w:tr>
-        <w:tc>
-          <w:tcPr>
-            <w:tcW w:w="641" w:type="dxa"/>
-            <w:tcBorders>
-              <w:bottom w:val="nil"/>
-            </w:tcBorders>
-          </w:tcPr>
-          <w:p>
-            <w:pPr>
-              <w:rPr>
-                <w:sz w:val="28"/>
-                <w:szCs w:val="28"/>
-              </w:rPr>
-            </w:pPr>
-            <w:r>
-              <w:rPr>
-                <w:sz w:val="28"/>
-                <w:szCs w:val="28"/>
-              </w:rPr>
-              <w:t>0</w:t>
-            </w:r>
-          </w:p>
-        </w:tc>
-        <w:tc>
-          <w:tcPr>
-            <w:tcW w:w="1424" w:type="dxa"/>
-            <w:tcBorders>
-              <w:bottom w:val="nil"/>
-            </w:tcBorders>
-          </w:tcPr>
-          <w:p>
-            <w:pPr>
-              <w:rPr>
-                <w:sz w:val="28"/>
-                <w:szCs w:val="28"/>
-              </w:rPr>
-            </w:pPr>
-            <w:r>
-              <w:rPr>
-                <w:sz w:val="28"/>
-                <w:szCs w:val="28"/>
-              </w:rPr>
-              <w:t>1</w:t>
-            </w:r>
-          </w:p>
-        </w:tc>
-        <w:tc>
-          <w:tcPr>
-            <w:tcW w:w="1377" w:type="dxa"/>
-            <w:tcBorders>
-              <w:bottom w:val="nil"/>
-            </w:tcBorders>
-          </w:tcPr>
-          <w:p>
-            <w:pPr>
-              <w:rPr>
-                <w:sz w:val="28"/>
-                <w:szCs w:val="28"/>
-              </w:rPr>
-            </w:pPr>
-            <w:r>
-              <w:rPr>
-                <w:sz w:val="28"/>
-                <w:szCs w:val="28"/>
-              </w:rPr>
-              <w:t>4</w:t>
-            </w:r>
-          </w:p>
-        </w:tc>
-        <w:tc>
-          <w:tcPr>
-            <w:tcW w:w="618" w:type="dxa"/>
-            <w:tcBorders>
-              <w:bottom w:val="nil"/>
-            </w:tcBorders>
-          </w:tcPr>
-          <w:p>
-            <w:pPr>
-              <w:rPr>
-                <w:sz w:val="28"/>
-                <w:szCs w:val="28"/>
-              </w:rPr>
-            </w:pPr>
-            <w:r>
-              <w:rPr>
-                <w:sz w:val="28"/>
-                <w:szCs w:val="28"/>
-              </w:rPr>
-              <w:t>8</w:t>
-            </w:r>
-          </w:p>
-        </w:tc>
-        <w:tc>
-          <w:tcPr>
-            <w:tcW w:w="1065" w:type="dxa"/>
-            <w:tcBorders>
-              <w:bottom w:val="nil"/>
-            </w:tcBorders>
-          </w:tcPr>
-          <w:p>
-            <w:pPr>
-              <w:rPr>
-                <w:sz w:val="28"/>
-                <w:szCs w:val="28"/>
-              </w:rPr>
-            </w:pPr>
-            <w:r>
-              <w:rPr>
-                <w:sz w:val="28"/>
-                <w:szCs w:val="28"/>
-              </w:rPr>
-              <w:t>9</w:t>
-            </w:r>
-          </w:p>
-        </w:tc>
-        <w:tc>
-          <w:tcPr>
-            <w:tcW w:w="1710" w:type="dxa"/>
-            <w:tcBorders>
-              <w:bottom w:val="nil"/>
-            </w:tcBorders>
-          </w:tcPr>
-          <w:p>
-            <w:pPr>
-              <w:rPr>
-                <w:sz w:val="28"/>
-                <w:szCs w:val="28"/>
-              </w:rPr>
-            </w:pPr>
-            <w:r>
-              <w:rPr>
-                <w:sz w:val="28"/>
-                <w:szCs w:val="28"/>
-              </w:rPr>
-              <w:t>10</w:t>
-            </w:r>
-          </w:p>
-        </w:tc>
-        <w:tc>
-          <w:tcPr>
-            <w:tcW w:w="2039" w:type="dxa"/>
-            <w:tcBorders>
-              <w:bottom w:val="nil"/>
-            </w:tcBorders>
-          </w:tcPr>
-          <w:p>
-            <w:pPr>
-              <w:rPr>
-                <w:sz w:val="28"/>
-                <w:szCs w:val="28"/>
-              </w:rPr>
-            </w:pPr>
-            <w:r>
-              <w:rPr>
-                <w:sz w:val="28"/>
-                <w:szCs w:val="28"/>
-              </w:rPr>
-              <w:t>16</w:t>
-            </w:r>
-          </w:p>
-        </w:tc>
-        <w:tc>
-          <w:tcPr>
-            <w:tcW w:w="481" w:type="dxa"/>
-            <w:tcBorders>
-              <w:top w:val="nil"/>
-              <w:bottom w:val="nil"/>
-              <w:right w:val="nil"/>
-            </w:tcBorders>
-          </w:tcPr>
-          <w:p>
-            <w:pPr>
-              <w:rPr>
-                <w:sz w:val="28"/>
-                <w:szCs w:val="28"/>
-              </w:rPr>
-            </w:pPr>
-            <w:r>
-              <w:rPr>
-                <w:sz w:val="28"/>
-                <w:szCs w:val="28"/>
-              </w:rPr>
-              <w:t>23</w:t>
-            </w:r>
-          </w:p>
-        </w:tc>
-      </w:tr>
-    </w:tbl>
-    <w:p>
-      <w:pPr>
-        <w:rPr>
-          <w:sz w:val="28"/>
-          <w:szCs w:val="28"/>
-        </w:rPr>
-      </w:pPr>
-    </w:p>
-    <w:p>
-      <w:pPr>
-        <w:rPr>
-          <w:sz w:val="28"/>
-          <w:szCs w:val="28"/>
-        </w:rPr>
-      </w:pPr>
-      <w:r>
-        <w:rPr>
-          <w:sz w:val="28"/>
-          <w:szCs w:val="28"/>
-        </w:rPr>
-        <w:t>Expected waiting time:</w:t>
-      </w:r>
-      <w:r>
-        <w:rPr>
-          <w:sz w:val="28"/>
-          <w:szCs w:val="28"/>
-        </w:rPr>
-        <w:t xml:space="preserve"> 2.25</w:t>
-      </w:r>
-    </w:p>
-    <w:p>
-      <w:pPr>
-        <w:rPr>
-          <w:sz w:val="28"/>
-          <w:szCs w:val="28"/>
-        </w:rPr>
-      </w:pPr>
-      <w:r>
-        <w:rPr>
-          <w:sz w:val="28"/>
-          <w:szCs w:val="28"/>
-        </w:rPr>
-        <w:t>Program output:</w:t>
-      </w:r>
-    </w:p>
-    <w:p>
-      <w:pPr>
-        <w:rPr>
-          <w:sz w:val="28"/>
-          <w:szCs w:val="28"/>
-        </w:rPr>
-      </w:pPr>
-    </w:p>
-    <w:p>
-      <w:pPr>
-        <w:pStyle w:val="ListParagraph"/>
-        <w:numPr>
-          <w:ilvl w:val="0"/>
-          <w:numId w:val="2"/>
-        </w:numPr>
-        <w:rPr>
-          <w:sz w:val="28"/>
-          <w:szCs w:val="28"/>
-        </w:rPr>
-      </w:pPr>
-      <w:r>
-        <w:rPr>
-          <w:sz w:val="28"/>
-          <w:szCs w:val="28"/>
-        </w:rPr>
-        <w:lastRenderedPageBreak/>
-        <w:t>Non-preemptive SJF:</w:t>
-      </w:r>
-      <w:r>
-        <w:rPr>
-          <w:sz w:val="28"/>
-          <w:szCs w:val="28"/>
-        </w:rPr>
-        <w:t xml:space="preserve"> </w:t>
-      </w:r>
-      <w:bookmarkStart w:id="0" w:name="_GoBack"/>
-      <w:bookmarkEnd w:id="0"/>
-    </w:p>
-    <w:p>
-      <w:pPr>
-        <w:rPr>
-          <w:sz w:val="28"/>
-          <w:szCs w:val="28"/>
-        </w:rPr>
-      </w:pPr>
-      <w:r>
-        <w:rPr>
-          <w:sz w:val="28"/>
-          <w:szCs w:val="28"/>
-        </w:rPr>
-        <w:t>Input:</w:t>
-      </w:r>
-    </w:p>
-    <w:tbl>
-      <w:tblPr>
-        <w:tblStyle w:val="TableGrid"/>
-        <w:tblW w:w="0" w:type="auto"/>
-        <w:tblLook w:val="04A0" w:firstRow="1" w:lastRow="0" w:firstColumn="1" w:lastColumn="0" w:noHBand="0" w:noVBand="1"/>
-      </w:tblPr>
-      <w:tblGrid>
-        <w:gridCol w:w="3116"/>
-        <w:gridCol w:w="3117"/>
-        <w:gridCol w:w="3117"/>
-      </w:tblGrid>
-      <w:tr>
-        <w:trPr>
-          <w:trHeight w:val="440"/>
-        </w:trPr>
-        <w:tc>
-          <w:tcPr>
-            <w:tcW w:w="3116" w:type="dxa"/>
-          </w:tcPr>
-          <w:p>
-            <w:pPr>
-              <w:jc w:val="center"/>
-              <w:rPr>
-                <w:sz w:val="28"/>
-                <w:szCs w:val="28"/>
-              </w:rPr>
-            </w:pPr>
-            <w:r>
-              <w:rPr>
-                <w:sz w:val="28"/>
-                <w:szCs w:val="28"/>
-              </w:rPr>
-              <w:t>Name</w:t>
-            </w:r>
-          </w:p>
-        </w:tc>
-        <w:tc>
-          <w:tcPr>
-            <w:tcW w:w="3117" w:type="dxa"/>
-          </w:tcPr>
-          <w:p>
-            <w:pPr>
-              <w:jc w:val="center"/>
-              <w:rPr>
-                <w:sz w:val="28"/>
-                <w:szCs w:val="28"/>
-              </w:rPr>
-            </w:pPr>
-            <w:r>
-              <w:rPr>
-                <w:sz w:val="28"/>
-                <w:szCs w:val="28"/>
-              </w:rPr>
-              <w:t>Arrival Time</w:t>
-            </w:r>
-          </w:p>
-        </w:tc>
-        <w:tc>
-          <w:tcPr>
-            <w:tcW w:w="3117" w:type="dxa"/>
-          </w:tcPr>
-          <w:p>
-            <w:pPr>
-              <w:jc w:val="center"/>
-              <w:rPr>
-                <w:sz w:val="28"/>
-                <w:szCs w:val="28"/>
-              </w:rPr>
-            </w:pPr>
-            <w:r>
-              <w:rPr>
-                <w:sz w:val="28"/>
-                <w:szCs w:val="28"/>
-              </w:rPr>
-              <w:t>Burst Time</w:t>
-            </w:r>
-          </w:p>
-        </w:tc>
-      </w:tr>
-      <w:tr>
-        <w:tc>
-          <w:tcPr>
-            <w:tcW w:w="3116" w:type="dxa"/>
-          </w:tcPr>
-          <w:p>
-            <w:pPr>
-              <w:jc w:val="center"/>
-              <w:rPr>
-                <w:sz w:val="28"/>
-                <w:szCs w:val="28"/>
-              </w:rPr>
-            </w:pPr>
-            <w:r>
-              <w:rPr>
-                <w:sz w:val="28"/>
-                <w:szCs w:val="28"/>
-              </w:rPr>
-              <w:t>P1</w:t>
-            </w:r>
-          </w:p>
-        </w:tc>
-        <w:tc>
-          <w:tcPr>
-            <w:tcW w:w="3117" w:type="dxa"/>
-          </w:tcPr>
-          <w:p>
-            <w:pPr>
-              <w:jc w:val="center"/>
-              <w:rPr>
-                <w:sz w:val="28"/>
-                <w:szCs w:val="28"/>
-              </w:rPr>
-            </w:pPr>
-            <w:r>
-              <w:rPr>
-                <w:sz w:val="28"/>
-                <w:szCs w:val="28"/>
-              </w:rPr>
-              <w:t>0</w:t>
-            </w:r>
-          </w:p>
-        </w:tc>
-        <w:tc>
-          <w:tcPr>
-            <w:tcW w:w="3117" w:type="dxa"/>
-          </w:tcPr>
-          <w:p>
-            <w:pPr>
-              <w:jc w:val="center"/>
-              <w:rPr>
-                <w:sz w:val="28"/>
-                <w:szCs w:val="28"/>
-              </w:rPr>
-            </w:pPr>
-            <w:r>
-              <w:rPr>
-                <w:sz w:val="28"/>
-                <w:szCs w:val="28"/>
-              </w:rPr>
-              <w:t>5</w:t>
-            </w:r>
-          </w:p>
-        </w:tc>
-      </w:tr>
-      <w:tr>
-        <w:tc>
-          <w:tcPr>
-            <w:tcW w:w="3116" w:type="dxa"/>
-          </w:tcPr>
-          <w:p>
-            <w:pPr>
-              <w:jc w:val="center"/>
-              <w:rPr>
-                <w:sz w:val="28"/>
-                <w:szCs w:val="28"/>
-              </w:rPr>
-            </w:pPr>
-            <w:r>
-              <w:rPr>
-                <w:sz w:val="28"/>
-                <w:szCs w:val="28"/>
-              </w:rPr>
-              <w:t>P2</w:t>
-            </w:r>
-          </w:p>
-        </w:tc>
-        <w:tc>
-          <w:tcPr>
-            <w:tcW w:w="3117" w:type="dxa"/>
-          </w:tcPr>
-          <w:p>
-            <w:pPr>
-              <w:jc w:val="center"/>
-              <w:rPr>
-                <w:sz w:val="28"/>
-                <w:szCs w:val="28"/>
-              </w:rPr>
-            </w:pPr>
-            <w:r>
-              <w:rPr>
-                <w:sz w:val="28"/>
-                <w:szCs w:val="28"/>
-              </w:rPr>
-              <w:t>1</w:t>
-            </w:r>
-          </w:p>
-        </w:tc>
-        <w:tc>
-          <w:tcPr>
-            <w:tcW w:w="3117" w:type="dxa"/>
-          </w:tcPr>
-          <w:p>
-            <w:pPr>
-              <w:jc w:val="center"/>
-              <w:rPr>
-                <w:sz w:val="28"/>
-                <w:szCs w:val="28"/>
-              </w:rPr>
-            </w:pPr>
-            <w:r>
-              <w:rPr>
-                <w:sz w:val="28"/>
-                <w:szCs w:val="28"/>
-              </w:rPr>
-              <w:t>3</w:t>
-            </w:r>
-          </w:p>
-        </w:tc>
-      </w:tr>
-      <w:tr>
-        <w:tc>
-          <w:tcPr>
-            <w:tcW w:w="3116" w:type="dxa"/>
-          </w:tcPr>
-          <w:p>
-            <w:pPr>
-              <w:jc w:val="center"/>
-              <w:rPr>
-                <w:sz w:val="28"/>
-                <w:szCs w:val="28"/>
-              </w:rPr>
-            </w:pPr>
-            <w:r>
-              <w:rPr>
-                <w:sz w:val="28"/>
-                <w:szCs w:val="28"/>
-              </w:rPr>
-              <w:t>P3</w:t>
-            </w:r>
-          </w:p>
-        </w:tc>
-        <w:tc>
-          <w:tcPr>
-            <w:tcW w:w="3117" w:type="dxa"/>
-          </w:tcPr>
-          <w:p>
-            <w:pPr>
-              <w:jc w:val="center"/>
-              <w:rPr>
-                <w:sz w:val="28"/>
-                <w:szCs w:val="28"/>
-              </w:rPr>
-            </w:pPr>
-            <w:r>
-              <w:rPr>
-                <w:sz w:val="28"/>
-                <w:szCs w:val="28"/>
-              </w:rPr>
-              <w:t>9</w:t>
-            </w:r>
-          </w:p>
-        </w:tc>
-        <w:tc>
-          <w:tcPr>
-            <w:tcW w:w="3117" w:type="dxa"/>
-          </w:tcPr>
-          <w:p>
-            <w:pPr>
-              <w:jc w:val="center"/>
-              <w:rPr>
-                <w:sz w:val="28"/>
-                <w:szCs w:val="28"/>
-              </w:rPr>
-            </w:pPr>
-            <w:r>
-              <w:rPr>
-                <w:sz w:val="28"/>
-                <w:szCs w:val="28"/>
-              </w:rPr>
-              <w:t>8</w:t>
-            </w:r>
-          </w:p>
-        </w:tc>
-      </w:tr>
-      <w:tr>
-        <w:tc>
-          <w:tcPr>
-            <w:tcW w:w="3116" w:type="dxa"/>
-          </w:tcPr>
-          <w:p>
-            <w:pPr>
-              <w:jc w:val="center"/>
-              <w:rPr>
-                <w:sz w:val="28"/>
-                <w:szCs w:val="28"/>
-              </w:rPr>
-            </w:pPr>
-            <w:r>
-              <w:rPr>
-                <w:sz w:val="28"/>
-                <w:szCs w:val="28"/>
-              </w:rPr>
-              <w:t>P4</w:t>
-            </w:r>
-          </w:p>
-        </w:tc>
-        <w:tc>
-          <w:tcPr>
-            <w:tcW w:w="3117" w:type="dxa"/>
-          </w:tcPr>
-          <w:p>
-            <w:pPr>
-              <w:jc w:val="center"/>
-              <w:rPr>
-                <w:sz w:val="28"/>
-                <w:szCs w:val="28"/>
-              </w:rPr>
-            </w:pPr>
-            <w:r>
-              <w:rPr>
-                <w:sz w:val="28"/>
-                <w:szCs w:val="28"/>
-              </w:rPr>
-              <w:t>10</w:t>
-            </w:r>
-          </w:p>
-        </w:tc>
-        <w:tc>
-          <w:tcPr>
-            <w:tcW w:w="3117" w:type="dxa"/>
-          </w:tcPr>
-          <w:p>
-            <w:pPr>
-              <w:jc w:val="center"/>
-              <w:rPr>
-                <w:sz w:val="28"/>
-                <w:szCs w:val="28"/>
-              </w:rPr>
-            </w:pPr>
-            <w:r>
-              <w:rPr>
-                <w:sz w:val="28"/>
-                <w:szCs w:val="28"/>
-              </w:rPr>
-              <w:t>6</w:t>
-            </w:r>
-          </w:p>
-        </w:tc>
-      </w:tr>
-    </w:tbl>
-    <w:p>
-      <w:pPr>
-        <w:rPr>
-          <w:sz w:val="28"/>
-          <w:szCs w:val="28"/>
-        </w:rPr>
-      </w:pPr>
-    </w:p>
-    <w:p>
-      <w:pPr>
-        <w:rPr>
-          <w:sz w:val="28"/>
-          <w:szCs w:val="28"/>
-        </w:rPr>
-      </w:pPr>
-      <w:r>
-        <w:rPr>
-          <w:sz w:val="28"/>
-          <w:szCs w:val="28"/>
+        <w:pStyle w:val="Heading3"/>
+        <w:rPr>
+          <w:color w:val="auto"/>
+        </w:rPr>
+      </w:pPr>
+      <w:r>
+        <w:rPr>
+          <w:color w:val="auto"/>
         </w:rPr>
         <w:t>Expected output:</w:t>
       </w:r>
@@ -7173,37 +8079,41 @@
     </w:p>
     <w:p>
       <w:pPr>
-        <w:rPr>
-          <w:sz w:val="28"/>
-          <w:szCs w:val="28"/>
-        </w:rPr>
-      </w:pPr>
-      <w:r>
-        <w:rPr>
-          <w:sz w:val="28"/>
-          <w:szCs w:val="28"/>
-        </w:rPr>
-        <w:t xml:space="preserve">Expected </w:t>
-      </w:r>
-      <w:r>
-        <w:rPr>
-          <w:sz w:val="28"/>
-          <w:szCs w:val="28"/>
-        </w:rPr>
-        <w:t>waiting time: 2.75</w:t>
-      </w:r>
-    </w:p>
-    <w:p>
-      <w:pPr>
-        <w:rPr>
-          <w:sz w:val="28"/>
-          <w:szCs w:val="28"/>
-        </w:rPr>
-      </w:pPr>
-      <w:r>
-        <w:rPr>
-          <w:sz w:val="28"/>
-          <w:szCs w:val="28"/>
+        <w:pStyle w:val="ListParagraph"/>
+        <w:numPr>
+          <w:ilvl w:val="0"/>
+          <w:numId w:val="7"/>
+        </w:numPr>
+        <w:rPr>
+          <w:sz w:val="28"/>
+          <w:szCs w:val="28"/>
+        </w:rPr>
+      </w:pPr>
+      <w:r>
+        <w:rPr>
+          <w:rStyle w:val="Heading3Char"/>
+          <w:color w:val="auto"/>
+        </w:rPr>
+        <w:t>Expected waiting time</w:t>
+      </w:r>
+      <w:r>
+        <w:rPr>
+          <w:sz w:val="28"/>
+          <w:szCs w:val="28"/>
+        </w:rPr>
+        <w:t>: 2.75</w:t>
+      </w:r>
+    </w:p>
+    <w:p>
+      <w:pPr>
+        <w:pStyle w:val="Heading3"/>
+        <w:rPr>
+          <w:color w:val="auto"/>
+        </w:rPr>
+      </w:pPr>
+      <w:r>
+        <w:rPr>
+          <w:color w:val="auto"/>
         </w:rPr>
         <w:t>Program output:</w:t>
       </w:r>
@@ -7211,18 +8121,30 @@
     <w:p>
       <w:pPr>
         <w:rPr>
-          <w:sz w:val="28"/>
-          <w:szCs w:val="28"/>
-        </w:rPr>
-      </w:pPr>
-      <w:r>
-        <w:rPr>
           <w:noProof/>
+          <w:sz w:val="28"/>
+          <w:szCs w:val="28"/>
+        </w:rPr>
+      </w:pPr>
+    </w:p>
+    <w:p>
+      <w:pPr>
+        <w:jc w:val="center"/>
+        <w:rPr>
+          <w:sz w:val="28"/>
+          <w:szCs w:val="28"/>
+        </w:rPr>
+      </w:pPr>
+      <w:r>
+        <w:rPr>
+          <w:noProof/>
+          <w:sz w:val="28"/>
+          <w:szCs w:val="28"/>
         </w:rPr>
         <w:drawing>
-          <wp:inline distT="0" distB="0" distL="0" distR="0" wp14:anchorId="4DE42428" wp14:editId="0B431465">
-            <wp:extent cx="5943600" cy="3341370"/>
-            <wp:effectExtent l="0" t="0" r="0" b="0"/>
+          <wp:inline distT="0" distB="0" distL="0" distR="0" wp14:anchorId="1D2220FF" wp14:editId="4158A04B">
+            <wp:extent cx="4625163" cy="3580148"/>
+            <wp:effectExtent l="0" t="0" r="4445" b="1270"/>
             <wp:docPr id="15" name="Picture 15"/>
             <wp:cNvGraphicFramePr>
               <a:graphicFrameLocks xmlns:a="http://schemas.openxmlformats.org/drawingml/2006/main" noChangeAspect="1"/>
@@ -7234,20 +8156,27 @@
                     <pic:cNvPr id="1" name=""/>
                     <pic:cNvPicPr/>
                   </pic:nvPicPr>
-                  <pic:blipFill>
-                    <a:blip r:embed="rId12"/>
-                    <a:stretch>
-                      <a:fillRect/>
-                    </a:stretch>
+                  <pic:blipFill rotWithShape="1">
+                    <a:blip r:embed="rId21"/>
+                    <a:srcRect l="400" t="639" r="56711" b="40304"/>
+                    <a:stretch/>
                   </pic:blipFill>
-                  <pic:spPr>
+                  <pic:spPr bwMode="auto">
                     <a:xfrm>
                       <a:off x="0" y="0"/>
-                      <a:ext cx="5943600" cy="3341370"/>
+                      <a:ext cx="4641499" cy="3592793"/>
                     </a:xfrm>
                     <a:prstGeom prst="rect">
                       <a:avLst/>
                     </a:prstGeom>
+                    <a:ln>
+                      <a:noFill/>
+                    </a:ln>
+                    <a:extLst>
+                      <a:ext uri="{53640926-AAD7-44D8-BBD7-CCE9431645EC}">
+                        <a14:shadowObscured xmlns:a14="http://schemas.microsoft.com/office/drawing/2010/main"/>
+                      </a:ext>
+                    </a:extLst>
                   </pic:spPr>
                 </pic:pic>
               </a:graphicData>
@@ -7258,42 +8187,29 @@
     </w:p>
     <w:p>
       <w:pPr>
-        <w:pStyle w:val="ListParagraph"/>
-        <w:numPr>
-          <w:ilvl w:val="0"/>
-          <w:numId w:val="2"/>
-        </w:numPr>
-        <w:rPr>
-          <w:sz w:val="28"/>
-          <w:szCs w:val="28"/>
-        </w:rPr>
-      </w:pPr>
-      <w:r>
-        <w:rPr>
-          <w:sz w:val="28"/>
-          <w:szCs w:val="28"/>
-        </w:rPr>
-        <w:t>Preemptive priority:</w:t>
-      </w:r>
-      <w:r>
-        <w:rPr>
-          <w:sz w:val="28"/>
-          <w:szCs w:val="28"/>
-        </w:rPr>
-        <w:t xml:space="preserve"> //infinite loop</w:t>
-      </w:r>
-    </w:p>
-    <w:p>
-      <w:pPr>
-        <w:rPr>
-          <w:sz w:val="28"/>
-          <w:szCs w:val="28"/>
-        </w:rPr>
-      </w:pPr>
-      <w:r>
-        <w:rPr>
-          <w:sz w:val="28"/>
-          <w:szCs w:val="28"/>
+        <w:pStyle w:val="Heading2"/>
+        <w:rPr>
+          <w:color w:val="auto"/>
+        </w:rPr>
+      </w:pPr>
+      <w:r>
+        <w:rPr>
+          <w:color w:val="auto"/>
+        </w:rPr>
+        <w:lastRenderedPageBreak/>
+        <w:t xml:space="preserve">Non-preemptive priority: </w:t>
+      </w:r>
+    </w:p>
+    <w:p>
+      <w:pPr>
+        <w:pStyle w:val="Heading3"/>
+        <w:rPr>
+          <w:color w:val="auto"/>
+        </w:rPr>
+      </w:pPr>
+      <w:r>
+        <w:rPr>
+          <w:color w:val="auto"/>
         </w:rPr>
         <w:t>Input:</w:t>
       </w:r>
@@ -7331,7 +8247,6 @@
                 <w:sz w:val="28"/>
                 <w:szCs w:val="28"/>
               </w:rPr>
-              <w:lastRenderedPageBreak/>
               <w:t>Name</w:t>
             </w:r>
           </w:p>
@@ -7481,7 +8396,7 @@
                 <w:sz w:val="28"/>
                 <w:szCs w:val="28"/>
               </w:rPr>
-              <w:t>3</w:t>
+              <w:t>1</w:t>
             </w:r>
           </w:p>
         </w:tc>
@@ -7525,49 +8440,49 @@
                 <w:sz w:val="28"/>
                 <w:szCs w:val="28"/>
               </w:rPr>
+              <w:t>1</w:t>
+            </w:r>
+          </w:p>
+        </w:tc>
+        <w:tc>
+          <w:tcPr>
+            <w:tcW w:w="2360" w:type="dxa"/>
+          </w:tcPr>
+          <w:p>
+            <w:pPr>
+              <w:jc w:val="center"/>
+              <w:rPr>
+                <w:sz w:val="28"/>
+                <w:szCs w:val="28"/>
+              </w:rPr>
+            </w:pPr>
+            <w:r>
+              <w:rPr>
+                <w:sz w:val="28"/>
+                <w:szCs w:val="28"/>
+              </w:rPr>
+              <w:t>3</w:t>
+            </w:r>
+          </w:p>
+        </w:tc>
+        <w:tc>
+          <w:tcPr>
+            <w:tcW w:w="2215" w:type="dxa"/>
+          </w:tcPr>
+          <w:p>
+            <w:pPr>
+              <w:jc w:val="center"/>
+              <w:rPr>
+                <w:sz w:val="28"/>
+                <w:szCs w:val="28"/>
+              </w:rPr>
+            </w:pPr>
+            <w:r>
+              <w:rPr>
+                <w:sz w:val="28"/>
+                <w:szCs w:val="28"/>
+              </w:rPr>
               <w:t>2</w:t>
-            </w:r>
-          </w:p>
-        </w:tc>
-        <w:tc>
-          <w:tcPr>
-            <w:tcW w:w="2360" w:type="dxa"/>
-          </w:tcPr>
-          <w:p>
-            <w:pPr>
-              <w:jc w:val="center"/>
-              <w:rPr>
-                <w:sz w:val="28"/>
-                <w:szCs w:val="28"/>
-              </w:rPr>
-            </w:pPr>
-            <w:r>
-              <w:rPr>
-                <w:sz w:val="28"/>
-                <w:szCs w:val="28"/>
-              </w:rPr>
-              <w:t>6</w:t>
-            </w:r>
-          </w:p>
-        </w:tc>
-        <w:tc>
-          <w:tcPr>
-            <w:tcW w:w="2215" w:type="dxa"/>
-          </w:tcPr>
-          <w:p>
-            <w:pPr>
-              <w:jc w:val="center"/>
-              <w:rPr>
-                <w:sz w:val="28"/>
-                <w:szCs w:val="28"/>
-              </w:rPr>
-            </w:pPr>
-            <w:r>
-              <w:rPr>
-                <w:sz w:val="28"/>
-                <w:szCs w:val="28"/>
-              </w:rPr>
-              <w:t>1</w:t>
             </w:r>
           </w:p>
         </w:tc>
@@ -7611,7 +8526,7 @@
                 <w:sz w:val="28"/>
                 <w:szCs w:val="28"/>
               </w:rPr>
-              <w:t>12</w:t>
+              <w:t>9</w:t>
             </w:r>
           </w:p>
         </w:tc>
@@ -7632,28 +8547,114 @@
                 <w:sz w:val="28"/>
                 <w:szCs w:val="28"/>
               </w:rPr>
+              <w:t>8</w:t>
+            </w:r>
+          </w:p>
+        </w:tc>
+        <w:tc>
+          <w:tcPr>
+            <w:tcW w:w="2215" w:type="dxa"/>
+          </w:tcPr>
+          <w:p>
+            <w:pPr>
+              <w:jc w:val="center"/>
+              <w:rPr>
+                <w:sz w:val="28"/>
+                <w:szCs w:val="28"/>
+              </w:rPr>
+            </w:pPr>
+            <w:r>
+              <w:rPr>
+                <w:sz w:val="28"/>
+                <w:szCs w:val="28"/>
+              </w:rPr>
+              <w:t>1</w:t>
+            </w:r>
+          </w:p>
+        </w:tc>
+      </w:tr>
+      <w:tr>
+        <w:tc>
+          <w:tcPr>
+            <w:tcW w:w="2379" w:type="dxa"/>
+          </w:tcPr>
+          <w:p>
+            <w:pPr>
+              <w:jc w:val="center"/>
+              <w:rPr>
+                <w:sz w:val="28"/>
+                <w:szCs w:val="28"/>
+              </w:rPr>
+            </w:pPr>
+            <w:r>
+              <w:rPr>
+                <w:sz w:val="28"/>
+                <w:szCs w:val="28"/>
+              </w:rPr>
+              <w:t>P4</w:t>
+            </w:r>
+          </w:p>
+        </w:tc>
+        <w:tc>
+          <w:tcPr>
+            <w:tcW w:w="2396" w:type="dxa"/>
+          </w:tcPr>
+          <w:p>
+            <w:pPr>
+              <w:jc w:val="center"/>
+              <w:rPr>
+                <w:sz w:val="28"/>
+                <w:szCs w:val="28"/>
+              </w:rPr>
+            </w:pPr>
+            <w:r>
+              <w:rPr>
+                <w:sz w:val="28"/>
+                <w:szCs w:val="28"/>
+              </w:rPr>
+              <w:t>10</w:t>
+            </w:r>
+          </w:p>
+        </w:tc>
+        <w:tc>
+          <w:tcPr>
+            <w:tcW w:w="2360" w:type="dxa"/>
+          </w:tcPr>
+          <w:p>
+            <w:pPr>
+              <w:jc w:val="center"/>
+              <w:rPr>
+                <w:sz w:val="28"/>
+                <w:szCs w:val="28"/>
+              </w:rPr>
+            </w:pPr>
+            <w:r>
+              <w:rPr>
+                <w:sz w:val="28"/>
+                <w:szCs w:val="28"/>
+              </w:rPr>
+              <w:t>6</w:t>
+            </w:r>
+          </w:p>
+        </w:tc>
+        <w:tc>
+          <w:tcPr>
+            <w:tcW w:w="2215" w:type="dxa"/>
+          </w:tcPr>
+          <w:p>
+            <w:pPr>
+              <w:jc w:val="center"/>
+              <w:rPr>
+                <w:sz w:val="28"/>
+                <w:szCs w:val="28"/>
+              </w:rPr>
+            </w:pPr>
+            <w:r>
+              <w:rPr>
+                <w:sz w:val="28"/>
+                <w:szCs w:val="28"/>
+              </w:rPr>
               <w:t>3</w:t>
-            </w:r>
-          </w:p>
-        </w:tc>
-        <w:tc>
-          <w:tcPr>
-            <w:tcW w:w="2215" w:type="dxa"/>
-          </w:tcPr>
-          <w:p>
-            <w:pPr>
-              <w:jc w:val="center"/>
-              <w:rPr>
-                <w:sz w:val="28"/>
-                <w:szCs w:val="28"/>
-              </w:rPr>
-            </w:pPr>
-            <w:r>
-              <w:rPr>
-                <w:sz w:val="28"/>
-                <w:szCs w:val="28"/>
-              </w:rPr>
-              <w:t>2</w:t>
             </w:r>
           </w:p>
         </w:tc>
@@ -7669,17 +8670,16 @@
     </w:p>
     <w:p>
       <w:pPr>
-        <w:rPr>
-          <w:sz w:val="28"/>
-          <w:szCs w:val="28"/>
-        </w:rPr>
-      </w:pPr>
-      <w:r>
-        <w:rPr>
-          <w:sz w:val="28"/>
-          <w:szCs w:val="28"/>
-        </w:rPr>
-        <w:t xml:space="preserve">Expected output: </w:t>
+        <w:pStyle w:val="Heading3"/>
+        <w:rPr>
+          <w:color w:val="auto"/>
+        </w:rPr>
+      </w:pPr>
+      <w:r>
+        <w:rPr>
+          <w:color w:val="auto"/>
+        </w:rPr>
+        <w:t>Expected output:</w:t>
       </w:r>
     </w:p>
     <w:tbl>
@@ -7689,17 +8689,17 @@
         <w:tblLook w:val="04A0" w:firstRow="1" w:lastRow="0" w:firstColumn="1" w:lastColumn="0" w:noHBand="0" w:noVBand="1"/>
       </w:tblPr>
       <w:tblGrid>
-        <w:gridCol w:w="1032"/>
-        <w:gridCol w:w="1820"/>
-        <w:gridCol w:w="2017"/>
-        <w:gridCol w:w="1956"/>
-        <w:gridCol w:w="2017"/>
-        <w:gridCol w:w="513"/>
+        <w:gridCol w:w="1354"/>
+        <w:gridCol w:w="2128"/>
+        <w:gridCol w:w="1589"/>
+        <w:gridCol w:w="1638"/>
+        <w:gridCol w:w="2128"/>
+        <w:gridCol w:w="518"/>
       </w:tblGrid>
       <w:tr>
         <w:tc>
           <w:tcPr>
-            <w:tcW w:w="1032" w:type="dxa"/>
+            <w:tcW w:w="1354" w:type="dxa"/>
             <w:tcBorders>
               <w:bottom w:val="single" w:sz="4" w:space="0" w:color="auto"/>
             </w:tcBorders>
@@ -7723,7 +8723,7 @@
         </w:tc>
         <w:tc>
           <w:tcPr>
-            <w:tcW w:w="1820" w:type="dxa"/>
+            <w:tcW w:w="2128" w:type="dxa"/>
             <w:tcBorders>
               <w:bottom w:val="single" w:sz="4" w:space="0" w:color="auto"/>
             </w:tcBorders>
@@ -7747,7 +8747,7 @@
         </w:tc>
         <w:tc>
           <w:tcPr>
-            <w:tcW w:w="2017" w:type="dxa"/>
+            <w:tcW w:w="1589" w:type="dxa"/>
             <w:tcBorders>
               <w:bottom w:val="single" w:sz="4" w:space="0" w:color="auto"/>
             </w:tcBorders>
@@ -7765,13 +8765,13 @@
                 <w:sz w:val="28"/>
                 <w:szCs w:val="28"/>
               </w:rPr>
-              <w:t>P1</w:t>
-            </w:r>
-          </w:p>
-        </w:tc>
-        <w:tc>
-          <w:tcPr>
-            <w:tcW w:w="1956" w:type="dxa"/>
+              <w:t>NOP</w:t>
+            </w:r>
+          </w:p>
+        </w:tc>
+        <w:tc>
+          <w:tcPr>
+            <w:tcW w:w="1638" w:type="dxa"/>
             <w:tcBorders>
               <w:bottom w:val="single" w:sz="4" w:space="0" w:color="auto"/>
             </w:tcBorders>
@@ -7789,13 +8789,13 @@
                 <w:sz w:val="28"/>
                 <w:szCs w:val="28"/>
               </w:rPr>
-              <w:t>NOP</w:t>
-            </w:r>
-          </w:p>
-        </w:tc>
-        <w:tc>
-          <w:tcPr>
-            <w:tcW w:w="2017" w:type="dxa"/>
+              <w:t>P3</w:t>
+            </w:r>
+          </w:p>
+        </w:tc>
+        <w:tc>
+          <w:tcPr>
+            <w:tcW w:w="2128" w:type="dxa"/>
             <w:tcBorders>
               <w:bottom w:val="single" w:sz="4" w:space="0" w:color="auto"/>
             </w:tcBorders>
@@ -7813,13 +8813,13 @@
                 <w:sz w:val="28"/>
                 <w:szCs w:val="28"/>
               </w:rPr>
-              <w:t>P3</w:t>
-            </w:r>
-          </w:p>
-        </w:tc>
-        <w:tc>
-          <w:tcPr>
-            <w:tcW w:w="513" w:type="dxa"/>
+              <w:t>P4</w:t>
+            </w:r>
+          </w:p>
+        </w:tc>
+        <w:tc>
+          <w:tcPr>
+            <w:tcW w:w="518" w:type="dxa"/>
             <w:tcBorders>
               <w:top w:val="nil"/>
               <w:bottom w:val="nil"/>
@@ -7840,7 +8840,7 @@
       <w:tr>
         <w:tc>
           <w:tcPr>
-            <w:tcW w:w="1032" w:type="dxa"/>
+            <w:tcW w:w="1354" w:type="dxa"/>
             <w:tcBorders>
               <w:bottom w:val="nil"/>
             </w:tcBorders>
@@ -7863,7 +8863,7 @@
         </w:tc>
         <w:tc>
           <w:tcPr>
-            <w:tcW w:w="1820" w:type="dxa"/>
+            <w:tcW w:w="2128" w:type="dxa"/>
             <w:tcBorders>
               <w:bottom w:val="nil"/>
             </w:tcBorders>
@@ -7880,13 +8880,13 @@
                 <w:sz w:val="28"/>
                 <w:szCs w:val="28"/>
               </w:rPr>
-              <w:t>2</w:t>
-            </w:r>
-          </w:p>
-        </w:tc>
-        <w:tc>
-          <w:tcPr>
-            <w:tcW w:w="2017" w:type="dxa"/>
+              <w:t>5</w:t>
+            </w:r>
+          </w:p>
+        </w:tc>
+        <w:tc>
+          <w:tcPr>
+            <w:tcW w:w="1589" w:type="dxa"/>
             <w:tcBorders>
               <w:bottom w:val="nil"/>
             </w:tcBorders>
@@ -7909,7 +8909,7 @@
         </w:tc>
         <w:tc>
           <w:tcPr>
-            <w:tcW w:w="1956" w:type="dxa"/>
+            <w:tcW w:w="1638" w:type="dxa"/>
             <w:tcBorders>
               <w:bottom w:val="nil"/>
             </w:tcBorders>
@@ -7926,13 +8926,13 @@
                 <w:sz w:val="28"/>
                 <w:szCs w:val="28"/>
               </w:rPr>
-              <w:t>11</w:t>
-            </w:r>
-          </w:p>
-        </w:tc>
-        <w:tc>
-          <w:tcPr>
-            <w:tcW w:w="2017" w:type="dxa"/>
+              <w:t>9</w:t>
+            </w:r>
+          </w:p>
+        </w:tc>
+        <w:tc>
+          <w:tcPr>
+            <w:tcW w:w="2128" w:type="dxa"/>
             <w:tcBorders>
               <w:bottom w:val="nil"/>
             </w:tcBorders>
@@ -7949,13 +8949,13 @@
                 <w:sz w:val="28"/>
                 <w:szCs w:val="28"/>
               </w:rPr>
-              <w:t>12</w:t>
-            </w:r>
-          </w:p>
-        </w:tc>
-        <w:tc>
-          <w:tcPr>
-            <w:tcW w:w="513" w:type="dxa"/>
+              <w:t>17</w:t>
+            </w:r>
+          </w:p>
+        </w:tc>
+        <w:tc>
+          <w:tcPr>
+            <w:tcW w:w="518" w:type="dxa"/>
             <w:tcBorders>
               <w:top w:val="nil"/>
               <w:bottom w:val="nil"/>
@@ -7974,7 +8974,7 @@
                 <w:sz w:val="28"/>
                 <w:szCs w:val="28"/>
               </w:rPr>
-              <w:t>15</w:t>
+              <w:t>23</w:t>
             </w:r>
           </w:p>
         </w:tc>
@@ -7982,57 +8982,18 @@
     </w:tbl>
     <w:p>
       <w:pPr>
-        <w:pStyle w:val="ListParagraph"/>
-        <w:ind w:left="1080"/>
-        <w:rPr>
-          <w:sz w:val="28"/>
-          <w:szCs w:val="28"/>
-        </w:rPr>
-      </w:pPr>
-    </w:p>
-    <w:p>
-      <w:pPr>
-        <w:rPr>
-          <w:sz w:val="28"/>
-          <w:szCs w:val="28"/>
-        </w:rPr>
-      </w:pPr>
-      <w:r>
-        <w:rPr>
-          <w:sz w:val="28"/>
-          <w:szCs w:val="28"/>
-        </w:rPr>
-        <w:t xml:space="preserve">Expected </w:t>
-      </w:r>
-      <w:r>
-        <w:rPr>
-          <w:sz w:val="28"/>
-          <w:szCs w:val="28"/>
-        </w:rPr>
-        <w:t>waiting time: 1.5</w:t>
-      </w:r>
-    </w:p>
-    <w:p>
-      <w:pPr>
-        <w:rPr>
-          <w:sz w:val="28"/>
-          <w:szCs w:val="28"/>
-        </w:rPr>
-      </w:pPr>
-      <w:r>
-        <w:rPr>
-          <w:sz w:val="28"/>
-          <w:szCs w:val="28"/>
-        </w:rPr>
-        <w:t>Program output:</w:t>
-      </w:r>
+        <w:rPr>
+          <w:sz w:val="28"/>
+          <w:szCs w:val="28"/>
+        </w:rPr>
+      </w:pPr>
     </w:p>
     <w:p>
       <w:pPr>
         <w:pStyle w:val="ListParagraph"/>
         <w:numPr>
           <w:ilvl w:val="0"/>
-          <w:numId w:val="2"/>
+          <w:numId w:val="7"/>
         </w:numPr>
         <w:rPr>
           <w:sz w:val="28"/>
@@ -8041,23 +9002,185 @@
       </w:pPr>
       <w:r>
         <w:rPr>
-          <w:sz w:val="28"/>
-          <w:szCs w:val="28"/>
-        </w:rPr>
-        <w:t xml:space="preserve">Non-preemptive priority: </w:t>
-      </w:r>
-    </w:p>
-    <w:p>
-      <w:pPr>
-        <w:rPr>
-          <w:sz w:val="28"/>
-          <w:szCs w:val="28"/>
-        </w:rPr>
-      </w:pPr>
-      <w:r>
-        <w:rPr>
-          <w:sz w:val="28"/>
-          <w:szCs w:val="28"/>
+          <w:rStyle w:val="Heading3Char"/>
+          <w:color w:val="auto"/>
+        </w:rPr>
+        <w:t>Expected waiting time</w:t>
+      </w:r>
+      <w:r>
+        <w:rPr>
+          <w:sz w:val="28"/>
+          <w:szCs w:val="28"/>
+        </w:rPr>
+        <w:t>: 2.75</w:t>
+      </w:r>
+    </w:p>
+    <w:p>
+      <w:pPr>
+        <w:pStyle w:val="Heading3"/>
+        <w:rPr>
+          <w:color w:val="auto"/>
+        </w:rPr>
+      </w:pPr>
+      <w:r>
+        <w:rPr>
+          <w:color w:val="auto"/>
+        </w:rPr>
+        <w:t>Program output:</w:t>
+      </w:r>
+    </w:p>
+    <w:p>
+      <w:pPr>
+        <w:rPr>
+          <w:noProof/>
+          <w:sz w:val="28"/>
+          <w:szCs w:val="28"/>
+        </w:rPr>
+      </w:pPr>
+    </w:p>
+    <w:p>
+      <w:pPr>
+        <w:jc w:val="center"/>
+        <w:rPr>
+          <w:sz w:val="28"/>
+          <w:szCs w:val="28"/>
+        </w:rPr>
+      </w:pPr>
+      <w:r>
+        <w:rPr>
+          <w:noProof/>
+          <w:sz w:val="28"/>
+          <w:szCs w:val="28"/>
+        </w:rPr>
+        <w:drawing>
+          <wp:inline distT="0" distB="0" distL="0" distR="0" wp14:anchorId="000A25EE" wp14:editId="205DD648">
+            <wp:extent cx="4338084" cy="3419003"/>
+            <wp:effectExtent l="0" t="0" r="5715" b="0"/>
+            <wp:docPr id="13" name="Picture 13"/>
+            <wp:cNvGraphicFramePr>
+              <a:graphicFrameLocks xmlns:a="http://schemas.openxmlformats.org/drawingml/2006/main" noChangeAspect="1"/>
+            </wp:cNvGraphicFramePr>
+            <a:graphic xmlns:a="http://schemas.openxmlformats.org/drawingml/2006/main">
+              <a:graphicData uri="http://schemas.openxmlformats.org/drawingml/2006/picture">
+                <pic:pic xmlns:pic="http://schemas.openxmlformats.org/drawingml/2006/picture">
+                  <pic:nvPicPr>
+                    <pic:cNvPr id="1" name=""/>
+                    <pic:cNvPicPr/>
+                  </pic:nvPicPr>
+                  <pic:blipFill rotWithShape="1">
+                    <a:blip r:embed="rId22"/>
+                    <a:srcRect l="1073" t="318" r="56709" b="40495"/>
+                    <a:stretch/>
+                  </pic:blipFill>
+                  <pic:spPr bwMode="auto">
+                    <a:xfrm>
+                      <a:off x="0" y="0"/>
+                      <a:ext cx="4351055" cy="3429226"/>
+                    </a:xfrm>
+                    <a:prstGeom prst="rect">
+                      <a:avLst/>
+                    </a:prstGeom>
+                    <a:ln>
+                      <a:noFill/>
+                    </a:ln>
+                    <a:extLst>
+                      <a:ext uri="{53640926-AAD7-44D8-BBD7-CCE9431645EC}">
+                        <a14:shadowObscured xmlns:a14="http://schemas.microsoft.com/office/drawing/2010/main"/>
+                      </a:ext>
+                    </a:extLst>
+                  </pic:spPr>
+                </pic:pic>
+              </a:graphicData>
+            </a:graphic>
+          </wp:inline>
+        </w:drawing>
+      </w:r>
+    </w:p>
+    <w:p>
+      <w:pPr>
+        <w:rPr>
+          <w:sz w:val="28"/>
+          <w:szCs w:val="28"/>
+        </w:rPr>
+      </w:pPr>
+    </w:p>
+    <w:p>
+      <w:pPr>
+        <w:pStyle w:val="ListParagraph"/>
+        <w:numPr>
+          <w:ilvl w:val="0"/>
+          <w:numId w:val="7"/>
+        </w:numPr>
+        <w:rPr>
+          <w:sz w:val="28"/>
+          <w:szCs w:val="28"/>
+        </w:rPr>
+      </w:pPr>
+      <w:r>
+        <w:rPr>
+          <w:sz w:val="28"/>
+          <w:szCs w:val="28"/>
+        </w:rPr>
+        <w:lastRenderedPageBreak/>
+        <w:t xml:space="preserve">Or as an example we can just start the previous </w:t>
+      </w:r>
+      <w:proofErr w:type="spellStart"/>
+      <w:r>
+        <w:rPr>
+          <w:sz w:val="28"/>
+          <w:szCs w:val="28"/>
+        </w:rPr>
+        <w:t>testcases</w:t>
+      </w:r>
+      <w:proofErr w:type="spellEnd"/>
+      <w:r>
+        <w:rPr>
+          <w:sz w:val="28"/>
+          <w:szCs w:val="28"/>
+        </w:rPr>
+        <w:t xml:space="preserve"> from1 not 0 and then just NOP process will be in the beginning of the Gantt chart and the average </w:t>
+      </w:r>
+      <w:proofErr w:type="spellStart"/>
+      <w:r>
+        <w:rPr>
+          <w:sz w:val="28"/>
+          <w:szCs w:val="28"/>
+        </w:rPr>
+        <w:t>witing</w:t>
+      </w:r>
+      <w:proofErr w:type="spellEnd"/>
+      <w:r>
+        <w:rPr>
+          <w:sz w:val="28"/>
+          <w:szCs w:val="28"/>
+        </w:rPr>
+        <w:t xml:space="preserve"> time will be the same</w:t>
+      </w:r>
+    </w:p>
+    <w:p>
+      <w:pPr>
+        <w:pStyle w:val="Heading2"/>
+        <w:rPr>
+          <w:color w:val="auto"/>
+        </w:rPr>
+      </w:pPr>
+      <w:r>
+        <w:rPr>
+          <w:color w:val="auto"/>
+        </w:rPr>
+        <w:t>Preemptive priority:</w:t>
+      </w:r>
+    </w:p>
+    <w:p>
+      <w:pPr>
+        <w:pStyle w:val="Heading3"/>
+        <w:rPr>
+          <w:color w:val="auto"/>
+        </w:rPr>
+      </w:pPr>
+      <w:r>
+        <w:rPr>
+          <w:color w:val="auto"/>
         </w:rPr>
         <w:t>Input:</w:t>
       </w:r>
@@ -8202,7 +9325,7 @@
                 <w:sz w:val="28"/>
                 <w:szCs w:val="28"/>
               </w:rPr>
-              <w:t>0</w:t>
+              <w:t>1</w:t>
             </w:r>
           </w:p>
         </w:tc>
@@ -8244,7 +9367,7 @@
                 <w:sz w:val="28"/>
                 <w:szCs w:val="28"/>
               </w:rPr>
-              <w:t>1</w:t>
+              <w:t>3</w:t>
             </w:r>
           </w:p>
         </w:tc>
@@ -8288,49 +9411,49 @@
                 <w:sz w:val="28"/>
                 <w:szCs w:val="28"/>
               </w:rPr>
+              <w:t>3</w:t>
+            </w:r>
+          </w:p>
+        </w:tc>
+        <w:tc>
+          <w:tcPr>
+            <w:tcW w:w="2360" w:type="dxa"/>
+          </w:tcPr>
+          <w:p>
+            <w:pPr>
+              <w:jc w:val="center"/>
+              <w:rPr>
+                <w:sz w:val="28"/>
+                <w:szCs w:val="28"/>
+              </w:rPr>
+            </w:pPr>
+            <w:r>
+              <w:rPr>
+                <w:sz w:val="28"/>
+                <w:szCs w:val="28"/>
+              </w:rPr>
+              <w:t>6</w:t>
+            </w:r>
+          </w:p>
+        </w:tc>
+        <w:tc>
+          <w:tcPr>
+            <w:tcW w:w="2215" w:type="dxa"/>
+          </w:tcPr>
+          <w:p>
+            <w:pPr>
+              <w:jc w:val="center"/>
+              <w:rPr>
+                <w:sz w:val="28"/>
+                <w:szCs w:val="28"/>
+              </w:rPr>
+            </w:pPr>
+            <w:r>
+              <w:rPr>
+                <w:sz w:val="28"/>
+                <w:szCs w:val="28"/>
+              </w:rPr>
               <w:t>1</w:t>
-            </w:r>
-          </w:p>
-        </w:tc>
-        <w:tc>
-          <w:tcPr>
-            <w:tcW w:w="2360" w:type="dxa"/>
-          </w:tcPr>
-          <w:p>
-            <w:pPr>
-              <w:jc w:val="center"/>
-              <w:rPr>
-                <w:sz w:val="28"/>
-                <w:szCs w:val="28"/>
-              </w:rPr>
-            </w:pPr>
-            <w:r>
-              <w:rPr>
-                <w:sz w:val="28"/>
-                <w:szCs w:val="28"/>
-              </w:rPr>
-              <w:t>3</w:t>
-            </w:r>
-          </w:p>
-        </w:tc>
-        <w:tc>
-          <w:tcPr>
-            <w:tcW w:w="2215" w:type="dxa"/>
-          </w:tcPr>
-          <w:p>
-            <w:pPr>
-              <w:jc w:val="center"/>
-              <w:rPr>
-                <w:sz w:val="28"/>
-                <w:szCs w:val="28"/>
-              </w:rPr>
-            </w:pPr>
-            <w:r>
-              <w:rPr>
-                <w:sz w:val="28"/>
-                <w:szCs w:val="28"/>
-              </w:rPr>
-              <w:t>2</w:t>
             </w:r>
           </w:p>
         </w:tc>
@@ -8374,7 +9497,7 @@
                 <w:sz w:val="28"/>
                 <w:szCs w:val="28"/>
               </w:rPr>
-              <w:t>9</w:t>
+              <w:t>4</w:t>
             </w:r>
           </w:p>
         </w:tc>
@@ -8395,7 +9518,7 @@
                 <w:sz w:val="28"/>
                 <w:szCs w:val="28"/>
               </w:rPr>
-              <w:t>8</w:t>
+              <w:t>3</w:t>
             </w:r>
           </w:p>
         </w:tc>
@@ -8416,93 +9539,7 @@
                 <w:sz w:val="28"/>
                 <w:szCs w:val="28"/>
               </w:rPr>
-              <w:t>1</w:t>
-            </w:r>
-          </w:p>
-        </w:tc>
-      </w:tr>
-      <w:tr>
-        <w:tc>
-          <w:tcPr>
-            <w:tcW w:w="2379" w:type="dxa"/>
-          </w:tcPr>
-          <w:p>
-            <w:pPr>
-              <w:jc w:val="center"/>
-              <w:rPr>
-                <w:sz w:val="28"/>
-                <w:szCs w:val="28"/>
-              </w:rPr>
-            </w:pPr>
-            <w:r>
-              <w:rPr>
-                <w:sz w:val="28"/>
-                <w:szCs w:val="28"/>
-              </w:rPr>
-              <w:t>P4</w:t>
-            </w:r>
-          </w:p>
-        </w:tc>
-        <w:tc>
-          <w:tcPr>
-            <w:tcW w:w="2396" w:type="dxa"/>
-          </w:tcPr>
-          <w:p>
-            <w:pPr>
-              <w:jc w:val="center"/>
-              <w:rPr>
-                <w:sz w:val="28"/>
-                <w:szCs w:val="28"/>
-              </w:rPr>
-            </w:pPr>
-            <w:r>
-              <w:rPr>
-                <w:sz w:val="28"/>
-                <w:szCs w:val="28"/>
-              </w:rPr>
-              <w:t>10</w:t>
-            </w:r>
-          </w:p>
-        </w:tc>
-        <w:tc>
-          <w:tcPr>
-            <w:tcW w:w="2360" w:type="dxa"/>
-          </w:tcPr>
-          <w:p>
-            <w:pPr>
-              <w:jc w:val="center"/>
-              <w:rPr>
-                <w:sz w:val="28"/>
-                <w:szCs w:val="28"/>
-              </w:rPr>
-            </w:pPr>
-            <w:r>
-              <w:rPr>
-                <w:sz w:val="28"/>
-                <w:szCs w:val="28"/>
-              </w:rPr>
-              <w:t>6</w:t>
-            </w:r>
-          </w:p>
-        </w:tc>
-        <w:tc>
-          <w:tcPr>
-            <w:tcW w:w="2215" w:type="dxa"/>
-          </w:tcPr>
-          <w:p>
-            <w:pPr>
-              <w:jc w:val="center"/>
-              <w:rPr>
-                <w:sz w:val="28"/>
-                <w:szCs w:val="28"/>
-              </w:rPr>
-            </w:pPr>
-            <w:r>
-              <w:rPr>
-                <w:sz w:val="28"/>
-                <w:szCs w:val="28"/>
-              </w:rPr>
-              <w:t>3</w:t>
+              <w:t>2</w:t>
             </w:r>
           </w:p>
         </w:tc>
@@ -8518,17 +9555,16 @@
     </w:p>
     <w:p>
       <w:pPr>
-        <w:rPr>
-          <w:sz w:val="28"/>
-          <w:szCs w:val="28"/>
-        </w:rPr>
-      </w:pPr>
-      <w:r>
-        <w:rPr>
-          <w:sz w:val="28"/>
-          <w:szCs w:val="28"/>
-        </w:rPr>
-        <w:t>Expected output:</w:t>
+        <w:pStyle w:val="Heading3"/>
+        <w:rPr>
+          <w:color w:val="auto"/>
+        </w:rPr>
+      </w:pPr>
+      <w:r>
+        <w:rPr>
+          <w:color w:val="auto"/>
+        </w:rPr>
+        <w:t xml:space="preserve">Expected output: </w:t>
       </w:r>
     </w:p>
     <w:tbl>
@@ -8538,17 +9574,17 @@
         <w:tblLook w:val="04A0" w:firstRow="1" w:lastRow="0" w:firstColumn="1" w:lastColumn="0" w:noHBand="0" w:noVBand="1"/>
       </w:tblPr>
       <w:tblGrid>
-        <w:gridCol w:w="1354"/>
-        <w:gridCol w:w="2128"/>
-        <w:gridCol w:w="1589"/>
-        <w:gridCol w:w="1638"/>
-        <w:gridCol w:w="2128"/>
-        <w:gridCol w:w="518"/>
+        <w:gridCol w:w="1058"/>
+        <w:gridCol w:w="1787"/>
+        <w:gridCol w:w="1860"/>
+        <w:gridCol w:w="2060"/>
+        <w:gridCol w:w="2060"/>
+        <w:gridCol w:w="530"/>
       </w:tblGrid>
       <w:tr>
         <w:tc>
           <w:tcPr>
-            <w:tcW w:w="1354" w:type="dxa"/>
+            <w:tcW w:w="1058" w:type="dxa"/>
             <w:tcBorders>
               <w:bottom w:val="single" w:sz="4" w:space="0" w:color="auto"/>
             </w:tcBorders>
@@ -8566,13 +9602,13 @@
                 <w:sz w:val="28"/>
                 <w:szCs w:val="28"/>
               </w:rPr>
-              <w:t>P1</w:t>
-            </w:r>
-          </w:p>
-        </w:tc>
-        <w:tc>
-          <w:tcPr>
-            <w:tcW w:w="2128" w:type="dxa"/>
+              <w:t>NOP</w:t>
+            </w:r>
+          </w:p>
+        </w:tc>
+        <w:tc>
+          <w:tcPr>
+            <w:tcW w:w="1787" w:type="dxa"/>
             <w:tcBorders>
               <w:bottom w:val="single" w:sz="4" w:space="0" w:color="auto"/>
             </w:tcBorders>
@@ -8590,13 +9626,13 @@
                 <w:sz w:val="28"/>
                 <w:szCs w:val="28"/>
               </w:rPr>
-              <w:t>P2</w:t>
-            </w:r>
-          </w:p>
-        </w:tc>
-        <w:tc>
-          <w:tcPr>
-            <w:tcW w:w="1589" w:type="dxa"/>
+              <w:t>P1</w:t>
+            </w:r>
+          </w:p>
+        </w:tc>
+        <w:tc>
+          <w:tcPr>
+            <w:tcW w:w="1860" w:type="dxa"/>
             <w:tcBorders>
               <w:bottom w:val="single" w:sz="4" w:space="0" w:color="auto"/>
             </w:tcBorders>
@@ -8614,13 +9650,13 @@
                 <w:sz w:val="28"/>
                 <w:szCs w:val="28"/>
               </w:rPr>
-              <w:t>NOP</w:t>
-            </w:r>
-          </w:p>
-        </w:tc>
-        <w:tc>
-          <w:tcPr>
-            <w:tcW w:w="1638" w:type="dxa"/>
+              <w:t>P2</w:t>
+            </w:r>
+          </w:p>
+        </w:tc>
+        <w:tc>
+          <w:tcPr>
+            <w:tcW w:w="2060" w:type="dxa"/>
             <w:tcBorders>
               <w:bottom w:val="single" w:sz="4" w:space="0" w:color="auto"/>
             </w:tcBorders>
@@ -8644,7 +9680,7 @@
         </w:tc>
         <w:tc>
           <w:tcPr>
-            <w:tcW w:w="2128" w:type="dxa"/>
+            <w:tcW w:w="2060" w:type="dxa"/>
             <w:tcBorders>
               <w:bottom w:val="single" w:sz="4" w:space="0" w:color="auto"/>
             </w:tcBorders>
@@ -8662,13 +9698,13 @@
                 <w:sz w:val="28"/>
                 <w:szCs w:val="28"/>
               </w:rPr>
-              <w:t>P4</w:t>
-            </w:r>
-          </w:p>
-        </w:tc>
-        <w:tc>
-          <w:tcPr>
-            <w:tcW w:w="518" w:type="dxa"/>
+              <w:t>P1</w:t>
+            </w:r>
+          </w:p>
+        </w:tc>
+        <w:tc>
+          <w:tcPr>
+            <w:tcW w:w="530" w:type="dxa"/>
             <w:tcBorders>
               <w:top w:val="nil"/>
               <w:bottom w:val="nil"/>
@@ -8689,7 +9725,7 @@
       <w:tr>
         <w:tc>
           <w:tcPr>
-            <w:tcW w:w="1354" w:type="dxa"/>
+            <w:tcW w:w="1058" w:type="dxa"/>
             <w:tcBorders>
               <w:bottom w:val="nil"/>
             </w:tcBorders>
@@ -8712,7 +9748,7 @@
         </w:tc>
         <w:tc>
           <w:tcPr>
-            <w:tcW w:w="2128" w:type="dxa"/>
+            <w:tcW w:w="1787" w:type="dxa"/>
             <w:tcBorders>
               <w:bottom w:val="nil"/>
             </w:tcBorders>
@@ -8729,13 +9765,13 @@
                 <w:sz w:val="28"/>
                 <w:szCs w:val="28"/>
               </w:rPr>
-              <w:t>5</w:t>
-            </w:r>
-          </w:p>
-        </w:tc>
-        <w:tc>
-          <w:tcPr>
-            <w:tcW w:w="1589" w:type="dxa"/>
+              <w:t>1</w:t>
+            </w:r>
+          </w:p>
+        </w:tc>
+        <w:tc>
+          <w:tcPr>
+            <w:tcW w:w="1860" w:type="dxa"/>
             <w:tcBorders>
               <w:bottom w:val="nil"/>
             </w:tcBorders>
@@ -8752,13 +9788,13 @@
                 <w:sz w:val="28"/>
                 <w:szCs w:val="28"/>
               </w:rPr>
-              <w:t>8</w:t>
-            </w:r>
-          </w:p>
-        </w:tc>
-        <w:tc>
-          <w:tcPr>
-            <w:tcW w:w="1638" w:type="dxa"/>
+              <w:t>3</w:t>
+            </w:r>
+          </w:p>
+        </w:tc>
+        <w:tc>
+          <w:tcPr>
+            <w:tcW w:w="2060" w:type="dxa"/>
             <w:tcBorders>
               <w:bottom w:val="nil"/>
             </w:tcBorders>
@@ -8781,7 +9817,7 @@
         </w:tc>
         <w:tc>
           <w:tcPr>
-            <w:tcW w:w="2128" w:type="dxa"/>
+            <w:tcW w:w="2060" w:type="dxa"/>
             <w:tcBorders>
               <w:bottom w:val="nil"/>
             </w:tcBorders>
@@ -8798,13 +9834,13 @@
                 <w:sz w:val="28"/>
                 <w:szCs w:val="28"/>
               </w:rPr>
-              <w:t>17</w:t>
-            </w:r>
-          </w:p>
-        </w:tc>
-        <w:tc>
-          <w:tcPr>
-            <w:tcW w:w="518" w:type="dxa"/>
+              <w:t>12</w:t>
+            </w:r>
+          </w:p>
+        </w:tc>
+        <w:tc>
+          <w:tcPr>
+            <w:tcW w:w="530" w:type="dxa"/>
             <w:tcBorders>
               <w:top w:val="nil"/>
               <w:bottom w:val="nil"/>
@@ -8823,7 +9859,7 @@
                 <w:sz w:val="28"/>
                 <w:szCs w:val="28"/>
               </w:rPr>
-              <w:t>23</w:t>
+              <w:t>15</w:t>
             </w:r>
           </w:p>
         </w:tc>
@@ -8831,45 +9867,51 @@
     </w:tbl>
     <w:p>
       <w:pPr>
-        <w:rPr>
-          <w:sz w:val="28"/>
-          <w:szCs w:val="28"/>
-        </w:rPr>
-      </w:pPr>
-    </w:p>
-    <w:p>
-      <w:pPr>
-        <w:rPr>
-          <w:sz w:val="28"/>
-          <w:szCs w:val="28"/>
-        </w:rPr>
-      </w:pPr>
-      <w:r>
-        <w:rPr>
-          <w:sz w:val="28"/>
-          <w:szCs w:val="28"/>
-        </w:rPr>
-        <w:t xml:space="preserve">Expected </w:t>
-      </w:r>
-      <w:r>
-        <w:rPr>
-          <w:sz w:val="28"/>
-          <w:szCs w:val="28"/>
-        </w:rPr>
-        <w:t>waiting time: 2.75</w:t>
-      </w:r>
-    </w:p>
-    <w:p>
-      <w:pPr>
-        <w:rPr>
-          <w:sz w:val="28"/>
-          <w:szCs w:val="28"/>
-        </w:rPr>
-      </w:pPr>
-      <w:r>
-        <w:rPr>
-          <w:sz w:val="28"/>
-          <w:szCs w:val="28"/>
+        <w:pStyle w:val="ListParagraph"/>
+        <w:ind w:left="1080"/>
+        <w:rPr>
+          <w:sz w:val="28"/>
+          <w:szCs w:val="28"/>
+        </w:rPr>
+      </w:pPr>
+    </w:p>
+    <w:p>
+      <w:pPr>
+        <w:pStyle w:val="ListParagraph"/>
+        <w:numPr>
+          <w:ilvl w:val="0"/>
+          <w:numId w:val="7"/>
+        </w:numPr>
+        <w:rPr>
+          <w:sz w:val="28"/>
+          <w:szCs w:val="28"/>
+        </w:rPr>
+      </w:pPr>
+      <w:r>
+        <w:rPr>
+          <w:rStyle w:val="Heading3Char"/>
+          <w:color w:val="auto"/>
+        </w:rPr>
+        <w:t>Expected waiting time:</w:t>
+      </w:r>
+      <w:r>
+        <w:rPr>
+          <w:sz w:val="28"/>
+          <w:szCs w:val="28"/>
+        </w:rPr>
+        <w:t xml:space="preserve"> 4.66666</w:t>
+      </w:r>
+    </w:p>
+    <w:p>
+      <w:pPr>
+        <w:pStyle w:val="Heading3"/>
+        <w:rPr>
+          <w:color w:val="auto"/>
+        </w:rPr>
+      </w:pPr>
+      <w:r>
+        <w:rPr>
+          <w:color w:val="auto"/>
         </w:rPr>
         <w:t>Program output:</w:t>
       </w:r>
@@ -8877,20 +9919,23 @@
     <w:p>
       <w:pPr>
         <w:rPr>
-          <w:sz w:val="28"/>
-          <w:szCs w:val="28"/>
-        </w:rPr>
-      </w:pPr>
-      <w:r>
-        <w:rPr>
           <w:noProof/>
         </w:rPr>
-        <w:lastRenderedPageBreak/>
+      </w:pPr>
+    </w:p>
+    <w:p>
+      <w:pPr>
+        <w:jc w:val="center"/>
+      </w:pPr>
+      <w:r>
+        <w:rPr>
+          <w:noProof/>
+        </w:rPr>
         <w:drawing>
-          <wp:inline distT="0" distB="0" distL="0" distR="0" wp14:anchorId="2A4E9A87" wp14:editId="2E8AB152">
-            <wp:extent cx="5943600" cy="3341370"/>
-            <wp:effectExtent l="0" t="0" r="0" b="0"/>
-            <wp:docPr id="13" name="Picture 13"/>
+          <wp:inline distT="0" distB="0" distL="0" distR="0" wp14:anchorId="321CF840" wp14:editId="0D8930CA">
+            <wp:extent cx="4352467" cy="3444949"/>
+            <wp:effectExtent l="0" t="0" r="0" b="3175"/>
+            <wp:docPr id="18" name="Picture 18"/>
             <wp:cNvGraphicFramePr>
               <a:graphicFrameLocks xmlns:a="http://schemas.openxmlformats.org/drawingml/2006/main" noChangeAspect="1"/>
             </wp:cNvGraphicFramePr>
@@ -8901,20 +9946,27 @@
                     <pic:cNvPr id="1" name=""/>
                     <pic:cNvPicPr/>
                   </pic:nvPicPr>
-                  <pic:blipFill>
-                    <a:blip r:embed="rId13"/>
-                    <a:stretch>
-                      <a:fillRect/>
-                    </a:stretch>
+                  <pic:blipFill rotWithShape="1">
+                    <a:blip r:embed="rId23"/>
+                    <a:srcRect l="1252" t="317" r="56709" b="40496"/>
+                    <a:stretch/>
                   </pic:blipFill>
-                  <pic:spPr>
+                  <pic:spPr bwMode="auto">
                     <a:xfrm>
                       <a:off x="0" y="0"/>
-                      <a:ext cx="5943600" cy="3341370"/>
+                      <a:ext cx="4369005" cy="3458038"/>
                     </a:xfrm>
                     <a:prstGeom prst="rect">
                       <a:avLst/>
                     </a:prstGeom>
+                    <a:ln>
+                      <a:noFill/>
+                    </a:ln>
+                    <a:extLst>
+                      <a:ext uri="{53640926-AAD7-44D8-BBD7-CCE9431645EC}">
+                        <a14:shadowObscured xmlns:a14="http://schemas.microsoft.com/office/drawing/2010/main"/>
+                      </a:ext>
+                    </a:extLst>
                   </pic:spPr>
                 </pic:pic>
               </a:graphicData>
@@ -8923,133 +9975,70 @@
         </w:drawing>
       </w:r>
     </w:p>
-    <w:p>
-      <w:pPr>
-        <w:rPr>
-          <w:sz w:val="28"/>
-          <w:szCs w:val="28"/>
-        </w:rPr>
-      </w:pPr>
-    </w:p>
-    <w:p>
-      <w:pPr>
-        <w:rPr>
-          <w:sz w:val="28"/>
-          <w:szCs w:val="28"/>
-        </w:rPr>
-      </w:pPr>
-      <w:r>
-        <w:rPr>
-          <w:sz w:val="28"/>
-          <w:szCs w:val="28"/>
-        </w:rPr>
-        <w:t xml:space="preserve">Or as an example we can just start the previous </w:t>
-      </w:r>
-      <w:proofErr w:type="spellStart"/>
-      <w:r>
-        <w:rPr>
-          <w:sz w:val="28"/>
-          <w:szCs w:val="28"/>
-        </w:rPr>
-        <w:t>testcases</w:t>
-      </w:r>
-      <w:proofErr w:type="spellEnd"/>
-      <w:r>
-        <w:rPr>
-          <w:sz w:val="28"/>
-          <w:szCs w:val="28"/>
-        </w:rPr>
-        <w:t xml:space="preserve"> from1 not 0 and then just NOP process will be in the beginning of the Gantt chart and the average </w:t>
-      </w:r>
-      <w:proofErr w:type="spellStart"/>
-      <w:r>
-        <w:rPr>
-          <w:sz w:val="28"/>
-          <w:szCs w:val="28"/>
-        </w:rPr>
-        <w:t>witing</w:t>
-      </w:r>
-      <w:proofErr w:type="spellEnd"/>
-      <w:r>
-        <w:rPr>
-          <w:sz w:val="28"/>
-          <w:szCs w:val="28"/>
-        </w:rPr>
-        <w:t xml:space="preserve"> time will be the same</w:t>
-      </w:r>
-    </w:p>
-    <w:p>
-      <w:pPr>
-        <w:rPr>
-          <w:sz w:val="28"/>
-          <w:szCs w:val="28"/>
-        </w:rPr>
-      </w:pPr>
-      <w:r>
-        <w:rPr>
-          <w:sz w:val="28"/>
-          <w:szCs w:val="28"/>
-        </w:rPr>
-        <w:t>Example preemptive SJF:</w:t>
-      </w:r>
-    </w:p>
-    <w:p>
-      <w:pPr>
-        <w:rPr>
-          <w:sz w:val="28"/>
-          <w:szCs w:val="28"/>
-        </w:rPr>
-      </w:pPr>
-      <w:r>
-        <w:rPr>
-          <w:noProof/>
-        </w:rPr>
-        <w:lastRenderedPageBreak/>
-        <w:drawing>
-          <wp:inline distT="0" distB="0" distL="0" distR="0" wp14:anchorId="4267B138" wp14:editId="00FD4B47">
-            <wp:extent cx="5943600" cy="3341370"/>
-            <wp:effectExtent l="0" t="0" r="0" b="0"/>
-            <wp:docPr id="14" name="Picture 14"/>
-            <wp:cNvGraphicFramePr>
-              <a:graphicFrameLocks xmlns:a="http://schemas.openxmlformats.org/drawingml/2006/main" noChangeAspect="1"/>
-            </wp:cNvGraphicFramePr>
-            <a:graphic xmlns:a="http://schemas.openxmlformats.org/drawingml/2006/main">
-              <a:graphicData uri="http://schemas.openxmlformats.org/drawingml/2006/picture">
-                <pic:pic xmlns:pic="http://schemas.openxmlformats.org/drawingml/2006/picture">
-                  <pic:nvPicPr>
-                    <pic:cNvPr id="1" name=""/>
-                    <pic:cNvPicPr/>
-                  </pic:nvPicPr>
-                  <pic:blipFill>
-                    <a:blip r:embed="rId14"/>
-                    <a:stretch>
-                      <a:fillRect/>
-                    </a:stretch>
-                  </pic:blipFill>
-                  <pic:spPr>
-                    <a:xfrm>
-                      <a:off x="0" y="0"/>
-                      <a:ext cx="5943600" cy="3341370"/>
-                    </a:xfrm>
-                    <a:prstGeom prst="rect">
-                      <a:avLst/>
-                    </a:prstGeom>
-                  </pic:spPr>
-                </pic:pic>
-              </a:graphicData>
-            </a:graphic>
-          </wp:inline>
-        </w:drawing>
-      </w:r>
-    </w:p>
     <w:sectPr>
       <w:pgSz w:w="12240" w:h="15840"/>
       <w:pgMar w:top="1440" w:right="1440" w:bottom="1440" w:left="1440" w:header="720" w:footer="720" w:gutter="0"/>
+      <w:pgBorders w:offsetFrom="page">
+        <w:top w:val="single" w:sz="4" w:space="24" w:color="auto"/>
+        <w:left w:val="single" w:sz="4" w:space="24" w:color="auto"/>
+        <w:bottom w:val="single" w:sz="4" w:space="24" w:color="auto"/>
+        <w:right w:val="single" w:sz="4" w:space="24" w:color="auto"/>
+      </w:pgBorders>
       <w:cols w:space="720"/>
       <w:docGrid w:linePitch="360"/>
     </w:sectPr>
   </w:body>
 </w:document>
+</file>
+
+<file path=word/endnotes.xml><?xml version="1.0" encoding="utf-8"?>
+<w:endnotes xmlns:wpc="http://schemas.microsoft.com/office/word/2010/wordprocessingCanvas" xmlns:cx="http://schemas.microsoft.com/office/drawing/2014/chartex" xmlns:cx1="http://schemas.microsoft.com/office/drawing/2015/9/8/chartex" xmlns:cx2="http://schemas.microsoft.com/office/drawing/2015/10/21/chartex" xmlns:cx3="http://schemas.microsoft.com/office/drawing/2016/5/9/chartex" xmlns:cx4="http://schemas.microsoft.com/office/drawing/2016/5/10/chartex" xmlns:cx5="http://schemas.microsoft.com/office/drawing/2016/5/11/chartex" xmlns:mc="http://schemas.openxmlformats.org/markup-compatibility/2006" xmlns:o="urn:schemas-microsoft-com:office:office" xmlns:r="http://schemas.openxmlformats.org/officeDocument/2006/relationships" xmlns:m="http://schemas.openxmlformats.org/officeDocument/2006/math" xmlns:v="urn:schemas-microsoft-com:vml" xmlns:wp14="http://schemas.microsoft.com/office/word/2010/wordprocessingDrawing" xmlns:wp="http://schemas.openxmlformats.org/drawingml/2006/wordprocessingDrawing" xmlns:w10="urn:schemas-microsoft-com:office:word" xmlns:w="http://schemas.openxmlformats.org/wordprocessingml/2006/main" xmlns:w14="http://schemas.microsoft.com/office/word/2010/wordml" xmlns:w15="http://schemas.microsoft.com/office/word/2012/wordml" xmlns:w16se="http://schemas.microsoft.com/office/word/2015/wordml/symex" xmlns:wpg="http://schemas.microsoft.com/office/word/2010/wordprocessingGroup" xmlns:wpi="http://schemas.microsoft.com/office/word/2010/wordprocessingInk" xmlns:wne="http://schemas.microsoft.com/office/word/2006/wordml" xmlns:wps="http://schemas.microsoft.com/office/word/2010/wordprocessingShape" mc:Ignorable="w14 w15 w16se wp14">
+  <w:endnote w:type="separator" w:id="-1">
+    <w:p>
+      <w:pPr>
+        <w:spacing w:after="0" w:line="240" w:lineRule="auto"/>
+      </w:pPr>
+      <w:r>
+        <w:separator/>
+      </w:r>
+    </w:p>
+  </w:endnote>
+  <w:endnote w:type="continuationSeparator" w:id="0">
+    <w:p>
+      <w:pPr>
+        <w:spacing w:after="0" w:line="240" w:lineRule="auto"/>
+      </w:pPr>
+      <w:r>
+        <w:continuationSeparator/>
+      </w:r>
+    </w:p>
+  </w:endnote>
+</w:endnotes>
+</file>
+
+<file path=word/footnotes.xml><?xml version="1.0" encoding="utf-8"?>
+<w:footnotes xmlns:wpc="http://schemas.microsoft.com/office/word/2010/wordprocessingCanvas" xmlns:cx="http://schemas.microsoft.com/office/drawing/2014/chartex" xmlns:cx1="http://schemas.microsoft.com/office/drawing/2015/9/8/chartex" xmlns:cx2="http://schemas.microsoft.com/office/drawing/2015/10/21/chartex" xmlns:cx3="http://schemas.microsoft.com/office/drawing/2016/5/9/chartex" xmlns:cx4="http://schemas.microsoft.com/office/drawing/2016/5/10/chartex" xmlns:cx5="http://schemas.microsoft.com/office/drawing/2016/5/11/chartex" xmlns:mc="http://schemas.openxmlformats.org/markup-compatibility/2006" xmlns:o="urn:schemas-microsoft-com:office:office" xmlns:r="http://schemas.openxmlformats.org/officeDocument/2006/relationships" xmlns:m="http://schemas.openxmlformats.org/officeDocument/2006/math" xmlns:v="urn:schemas-microsoft-com:vml" xmlns:wp14="http://schemas.microsoft.com/office/word/2010/wordprocessingDrawing" xmlns:wp="http://schemas.openxmlformats.org/drawingml/2006/wordprocessingDrawing" xmlns:w10="urn:schemas-microsoft-com:office:word" xmlns:w="http://schemas.openxmlformats.org/wordprocessingml/2006/main" xmlns:w14="http://schemas.microsoft.com/office/word/2010/wordml" xmlns:w15="http://schemas.microsoft.com/office/word/2012/wordml" xmlns:w16se="http://schemas.microsoft.com/office/word/2015/wordml/symex" xmlns:wpg="http://schemas.microsoft.com/office/word/2010/wordprocessingGroup" xmlns:wpi="http://schemas.microsoft.com/office/word/2010/wordprocessingInk" xmlns:wne="http://schemas.microsoft.com/office/word/2006/wordml" xmlns:wps="http://schemas.microsoft.com/office/word/2010/wordprocessingShape" mc:Ignorable="w14 w15 w16se wp14">
+  <w:footnote w:type="separator" w:id="-1">
+    <w:p>
+      <w:pPr>
+        <w:spacing w:after="0" w:line="240" w:lineRule="auto"/>
+      </w:pPr>
+      <w:r>
+        <w:separator/>
+      </w:r>
+    </w:p>
+  </w:footnote>
+  <w:footnote w:type="continuationSeparator" w:id="0">
+    <w:p>
+      <w:pPr>
+        <w:spacing w:after="0" w:line="240" w:lineRule="auto"/>
+      </w:pPr>
+      <w:r>
+        <w:continuationSeparator/>
+      </w:r>
+    </w:p>
+  </w:footnote>
+</w:footnotes>
 </file>
 
 <file path=word/numbering.xml><?xml version="1.0" encoding="utf-8"?>
@@ -9144,16 +10133,16 @@
     </w:lvl>
   </w:abstractNum>
   <w:abstractNum w:abstractNumId="1" w15:restartNumberingAfterBreak="0">
-    <w:nsid w:val="52F30B4B"/>
+    <w:nsid w:val="26204DE0"/>
     <w:multiLevelType w:val="hybridMultilevel"/>
-    <w:tmpl w:val="AA3E7A2A"/>
-    <w:lvl w:ilvl="0" w:tplc="04090011">
+    <w:tmpl w:val="39A6F562"/>
+    <w:lvl w:ilvl="0" w:tplc="04090017">
       <w:start w:val="1"/>
-      <w:numFmt w:val="decimal"/>
+      <w:numFmt w:val="lowerLetter"/>
       <w:lvlText w:val="%1)"/>
       <w:lvlJc w:val="left"/>
       <w:pPr>
-        <w:ind w:left="360" w:hanging="360"/>
+        <w:ind w:left="720" w:hanging="360"/>
       </w:pPr>
       <w:rPr>
         <w:rFonts w:hint="default"/>
@@ -9165,7 +10154,7 @@
       <w:lvlText w:val="%2."/>
       <w:lvlJc w:val="left"/>
       <w:pPr>
-        <w:ind w:left="360" w:hanging="360"/>
+        <w:ind w:left="1440" w:hanging="360"/>
       </w:pPr>
     </w:lvl>
     <w:lvl w:ilvl="2" w:tplc="0409001B" w:tentative="1">
@@ -9174,7 +10163,7 @@
       <w:lvlText w:val="%3."/>
       <w:lvlJc w:val="right"/>
       <w:pPr>
-        <w:ind w:left="1800" w:hanging="180"/>
+        <w:ind w:left="2160" w:hanging="180"/>
       </w:pPr>
     </w:lvl>
     <w:lvl w:ilvl="3" w:tplc="0409000F" w:tentative="1">
@@ -9183,7 +10172,7 @@
       <w:lvlText w:val="%4."/>
       <w:lvlJc w:val="left"/>
       <w:pPr>
-        <w:ind w:left="2520" w:hanging="360"/>
+        <w:ind w:left="2880" w:hanging="360"/>
       </w:pPr>
     </w:lvl>
     <w:lvl w:ilvl="4" w:tplc="04090019" w:tentative="1">
@@ -9192,7 +10181,7 @@
       <w:lvlText w:val="%5."/>
       <w:lvlJc w:val="left"/>
       <w:pPr>
-        <w:ind w:left="3240" w:hanging="360"/>
+        <w:ind w:left="3600" w:hanging="360"/>
       </w:pPr>
     </w:lvl>
     <w:lvl w:ilvl="5" w:tplc="0409001B" w:tentative="1">
@@ -9201,7 +10190,7 @@
       <w:lvlText w:val="%6."/>
       <w:lvlJc w:val="right"/>
       <w:pPr>
-        <w:ind w:left="3960" w:hanging="180"/>
+        <w:ind w:left="4320" w:hanging="180"/>
       </w:pPr>
     </w:lvl>
     <w:lvl w:ilvl="6" w:tplc="0409000F" w:tentative="1">
@@ -9210,7 +10199,7 @@
       <w:lvlText w:val="%7."/>
       <w:lvlJc w:val="left"/>
       <w:pPr>
-        <w:ind w:left="4680" w:hanging="360"/>
+        <w:ind w:left="5040" w:hanging="360"/>
       </w:pPr>
     </w:lvl>
     <w:lvl w:ilvl="7" w:tplc="04090019" w:tentative="1">
@@ -9219,7 +10208,7 @@
       <w:lvlText w:val="%8."/>
       <w:lvlJc w:val="left"/>
       <w:pPr>
-        <w:ind w:left="5400" w:hanging="360"/>
+        <w:ind w:left="5760" w:hanging="360"/>
       </w:pPr>
     </w:lvl>
     <w:lvl w:ilvl="8" w:tplc="0409001B" w:tentative="1">
@@ -9228,15 +10217,828 @@
       <w:lvlText w:val="%9."/>
       <w:lvlJc w:val="right"/>
       <w:pPr>
+        <w:ind w:left="6480" w:hanging="180"/>
+      </w:pPr>
+    </w:lvl>
+  </w:abstractNum>
+  <w:abstractNum w:abstractNumId="2" w15:restartNumberingAfterBreak="0">
+    <w:nsid w:val="27BB750F"/>
+    <w:multiLevelType w:val="hybridMultilevel"/>
+    <w:tmpl w:val="9042B4A2"/>
+    <w:lvl w:ilvl="0" w:tplc="04090011">
+      <w:start w:val="1"/>
+      <w:numFmt w:val="decimal"/>
+      <w:lvlText w:val="%1)"/>
+      <w:lvlJc w:val="left"/>
+      <w:pPr>
+        <w:ind w:left="720" w:hanging="360"/>
+      </w:pPr>
+      <w:rPr>
+        <w:rFonts w:hint="default"/>
+      </w:rPr>
+    </w:lvl>
+    <w:lvl w:ilvl="1" w:tplc="04090019" w:tentative="1">
+      <w:start w:val="1"/>
+      <w:numFmt w:val="lowerLetter"/>
+      <w:lvlText w:val="%2."/>
+      <w:lvlJc w:val="left"/>
+      <w:pPr>
+        <w:ind w:left="1440" w:hanging="360"/>
+      </w:pPr>
+    </w:lvl>
+    <w:lvl w:ilvl="2" w:tplc="0409001B" w:tentative="1">
+      <w:start w:val="1"/>
+      <w:numFmt w:val="lowerRoman"/>
+      <w:lvlText w:val="%3."/>
+      <w:lvlJc w:val="right"/>
+      <w:pPr>
+        <w:ind w:left="2160" w:hanging="180"/>
+      </w:pPr>
+    </w:lvl>
+    <w:lvl w:ilvl="3" w:tplc="0409000F" w:tentative="1">
+      <w:start w:val="1"/>
+      <w:numFmt w:val="decimal"/>
+      <w:lvlText w:val="%4."/>
+      <w:lvlJc w:val="left"/>
+      <w:pPr>
+        <w:ind w:left="2880" w:hanging="360"/>
+      </w:pPr>
+    </w:lvl>
+    <w:lvl w:ilvl="4" w:tplc="04090019" w:tentative="1">
+      <w:start w:val="1"/>
+      <w:numFmt w:val="lowerLetter"/>
+      <w:lvlText w:val="%5."/>
+      <w:lvlJc w:val="left"/>
+      <w:pPr>
+        <w:ind w:left="3600" w:hanging="360"/>
+      </w:pPr>
+    </w:lvl>
+    <w:lvl w:ilvl="5" w:tplc="0409001B" w:tentative="1">
+      <w:start w:val="1"/>
+      <w:numFmt w:val="lowerRoman"/>
+      <w:lvlText w:val="%6."/>
+      <w:lvlJc w:val="right"/>
+      <w:pPr>
+        <w:ind w:left="4320" w:hanging="180"/>
+      </w:pPr>
+    </w:lvl>
+    <w:lvl w:ilvl="6" w:tplc="0409000F" w:tentative="1">
+      <w:start w:val="1"/>
+      <w:numFmt w:val="decimal"/>
+      <w:lvlText w:val="%7."/>
+      <w:lvlJc w:val="left"/>
+      <w:pPr>
+        <w:ind w:left="5040" w:hanging="360"/>
+      </w:pPr>
+    </w:lvl>
+    <w:lvl w:ilvl="7" w:tplc="04090019" w:tentative="1">
+      <w:start w:val="1"/>
+      <w:numFmt w:val="lowerLetter"/>
+      <w:lvlText w:val="%8."/>
+      <w:lvlJc w:val="left"/>
+      <w:pPr>
+        <w:ind w:left="5760" w:hanging="360"/>
+      </w:pPr>
+    </w:lvl>
+    <w:lvl w:ilvl="8" w:tplc="0409001B" w:tentative="1">
+      <w:start w:val="1"/>
+      <w:numFmt w:val="lowerRoman"/>
+      <w:lvlText w:val="%9."/>
+      <w:lvlJc w:val="right"/>
+      <w:pPr>
+        <w:ind w:left="6480" w:hanging="180"/>
+      </w:pPr>
+    </w:lvl>
+  </w:abstractNum>
+  <w:abstractNum w:abstractNumId="3" w15:restartNumberingAfterBreak="0">
+    <w:nsid w:val="35094980"/>
+    <w:multiLevelType w:val="hybridMultilevel"/>
+    <w:tmpl w:val="100E55C4"/>
+    <w:lvl w:ilvl="0" w:tplc="04090011">
+      <w:start w:val="1"/>
+      <w:numFmt w:val="decimal"/>
+      <w:lvlText w:val="%1)"/>
+      <w:lvlJc w:val="left"/>
+      <w:pPr>
+        <w:ind w:left="360" w:hanging="360"/>
+      </w:pPr>
+      <w:rPr>
+        <w:rFonts w:hint="default"/>
+      </w:rPr>
+    </w:lvl>
+    <w:lvl w:ilvl="1" w:tplc="04090019" w:tentative="1">
+      <w:start w:val="1"/>
+      <w:numFmt w:val="lowerLetter"/>
+      <w:lvlText w:val="%2."/>
+      <w:lvlJc w:val="left"/>
+      <w:pPr>
+        <w:ind w:left="1080" w:hanging="360"/>
+      </w:pPr>
+    </w:lvl>
+    <w:lvl w:ilvl="2" w:tplc="0409001B" w:tentative="1">
+      <w:start w:val="1"/>
+      <w:numFmt w:val="lowerRoman"/>
+      <w:lvlText w:val="%3."/>
+      <w:lvlJc w:val="right"/>
+      <w:pPr>
+        <w:ind w:left="1800" w:hanging="180"/>
+      </w:pPr>
+    </w:lvl>
+    <w:lvl w:ilvl="3" w:tplc="0409000F" w:tentative="1">
+      <w:start w:val="1"/>
+      <w:numFmt w:val="decimal"/>
+      <w:lvlText w:val="%4."/>
+      <w:lvlJc w:val="left"/>
+      <w:pPr>
+        <w:ind w:left="2520" w:hanging="360"/>
+      </w:pPr>
+    </w:lvl>
+    <w:lvl w:ilvl="4" w:tplc="04090019" w:tentative="1">
+      <w:start w:val="1"/>
+      <w:numFmt w:val="lowerLetter"/>
+      <w:lvlText w:val="%5."/>
+      <w:lvlJc w:val="left"/>
+      <w:pPr>
+        <w:ind w:left="3240" w:hanging="360"/>
+      </w:pPr>
+    </w:lvl>
+    <w:lvl w:ilvl="5" w:tplc="0409001B" w:tentative="1">
+      <w:start w:val="1"/>
+      <w:numFmt w:val="lowerRoman"/>
+      <w:lvlText w:val="%6."/>
+      <w:lvlJc w:val="right"/>
+      <w:pPr>
+        <w:ind w:left="3960" w:hanging="180"/>
+      </w:pPr>
+    </w:lvl>
+    <w:lvl w:ilvl="6" w:tplc="0409000F" w:tentative="1">
+      <w:start w:val="1"/>
+      <w:numFmt w:val="decimal"/>
+      <w:lvlText w:val="%7."/>
+      <w:lvlJc w:val="left"/>
+      <w:pPr>
+        <w:ind w:left="4680" w:hanging="360"/>
+      </w:pPr>
+    </w:lvl>
+    <w:lvl w:ilvl="7" w:tplc="04090019" w:tentative="1">
+      <w:start w:val="1"/>
+      <w:numFmt w:val="lowerLetter"/>
+      <w:lvlText w:val="%8."/>
+      <w:lvlJc w:val="left"/>
+      <w:pPr>
+        <w:ind w:left="5400" w:hanging="360"/>
+      </w:pPr>
+    </w:lvl>
+    <w:lvl w:ilvl="8" w:tplc="0409001B" w:tentative="1">
+      <w:start w:val="1"/>
+      <w:numFmt w:val="lowerRoman"/>
+      <w:lvlText w:val="%9."/>
+      <w:lvlJc w:val="right"/>
+      <w:pPr>
+        <w:ind w:left="6120" w:hanging="180"/>
+      </w:pPr>
+    </w:lvl>
+  </w:abstractNum>
+  <w:abstractNum w:abstractNumId="4" w15:restartNumberingAfterBreak="0">
+    <w:nsid w:val="3D0B0B59"/>
+    <w:multiLevelType w:val="hybridMultilevel"/>
+    <w:tmpl w:val="755CB2B4"/>
+    <w:lvl w:ilvl="0" w:tplc="04090001">
+      <w:start w:val="1"/>
+      <w:numFmt w:val="bullet"/>
+      <w:lvlText w:val=""/>
+      <w:lvlJc w:val="left"/>
+      <w:pPr>
+        <w:ind w:left="360" w:hanging="360"/>
+      </w:pPr>
+      <w:rPr>
+        <w:rFonts w:ascii="Symbol" w:hAnsi="Symbol" w:hint="default"/>
+      </w:rPr>
+    </w:lvl>
+    <w:lvl w:ilvl="1" w:tplc="04090003">
+      <w:start w:val="1"/>
+      <w:numFmt w:val="bullet"/>
+      <w:lvlText w:val="o"/>
+      <w:lvlJc w:val="left"/>
+      <w:pPr>
+        <w:ind w:left="1080" w:hanging="360"/>
+      </w:pPr>
+      <w:rPr>
+        <w:rFonts w:ascii="Courier New" w:hAnsi="Courier New" w:cs="Courier New" w:hint="default"/>
+      </w:rPr>
+    </w:lvl>
+    <w:lvl w:ilvl="2" w:tplc="04090005" w:tentative="1">
+      <w:start w:val="1"/>
+      <w:numFmt w:val="bullet"/>
+      <w:lvlText w:val=""/>
+      <w:lvlJc w:val="left"/>
+      <w:pPr>
+        <w:ind w:left="1800" w:hanging="360"/>
+      </w:pPr>
+      <w:rPr>
+        <w:rFonts w:ascii="Wingdings" w:hAnsi="Wingdings" w:hint="default"/>
+      </w:rPr>
+    </w:lvl>
+    <w:lvl w:ilvl="3" w:tplc="04090001" w:tentative="1">
+      <w:start w:val="1"/>
+      <w:numFmt w:val="bullet"/>
+      <w:lvlText w:val=""/>
+      <w:lvlJc w:val="left"/>
+      <w:pPr>
+        <w:ind w:left="2520" w:hanging="360"/>
+      </w:pPr>
+      <w:rPr>
+        <w:rFonts w:ascii="Symbol" w:hAnsi="Symbol" w:hint="default"/>
+      </w:rPr>
+    </w:lvl>
+    <w:lvl w:ilvl="4" w:tplc="04090003" w:tentative="1">
+      <w:start w:val="1"/>
+      <w:numFmt w:val="bullet"/>
+      <w:lvlText w:val="o"/>
+      <w:lvlJc w:val="left"/>
+      <w:pPr>
+        <w:ind w:left="3240" w:hanging="360"/>
+      </w:pPr>
+      <w:rPr>
+        <w:rFonts w:ascii="Courier New" w:hAnsi="Courier New" w:cs="Courier New" w:hint="default"/>
+      </w:rPr>
+    </w:lvl>
+    <w:lvl w:ilvl="5" w:tplc="04090005" w:tentative="1">
+      <w:start w:val="1"/>
+      <w:numFmt w:val="bullet"/>
+      <w:lvlText w:val=""/>
+      <w:lvlJc w:val="left"/>
+      <w:pPr>
+        <w:ind w:left="3960" w:hanging="360"/>
+      </w:pPr>
+      <w:rPr>
+        <w:rFonts w:ascii="Wingdings" w:hAnsi="Wingdings" w:hint="default"/>
+      </w:rPr>
+    </w:lvl>
+    <w:lvl w:ilvl="6" w:tplc="04090001" w:tentative="1">
+      <w:start w:val="1"/>
+      <w:numFmt w:val="bullet"/>
+      <w:lvlText w:val=""/>
+      <w:lvlJc w:val="left"/>
+      <w:pPr>
+        <w:ind w:left="4680" w:hanging="360"/>
+      </w:pPr>
+      <w:rPr>
+        <w:rFonts w:ascii="Symbol" w:hAnsi="Symbol" w:hint="default"/>
+      </w:rPr>
+    </w:lvl>
+    <w:lvl w:ilvl="7" w:tplc="04090003" w:tentative="1">
+      <w:start w:val="1"/>
+      <w:numFmt w:val="bullet"/>
+      <w:lvlText w:val="o"/>
+      <w:lvlJc w:val="left"/>
+      <w:pPr>
+        <w:ind w:left="5400" w:hanging="360"/>
+      </w:pPr>
+      <w:rPr>
+        <w:rFonts w:ascii="Courier New" w:hAnsi="Courier New" w:cs="Courier New" w:hint="default"/>
+      </w:rPr>
+    </w:lvl>
+    <w:lvl w:ilvl="8" w:tplc="04090005" w:tentative="1">
+      <w:start w:val="1"/>
+      <w:numFmt w:val="bullet"/>
+      <w:lvlText w:val=""/>
+      <w:lvlJc w:val="left"/>
+      <w:pPr>
+        <w:ind w:left="6120" w:hanging="360"/>
+      </w:pPr>
+      <w:rPr>
+        <w:rFonts w:ascii="Wingdings" w:hAnsi="Wingdings" w:hint="default"/>
+      </w:rPr>
+    </w:lvl>
+  </w:abstractNum>
+  <w:abstractNum w:abstractNumId="5" w15:restartNumberingAfterBreak="0">
+    <w:nsid w:val="3DEB0E66"/>
+    <w:multiLevelType w:val="hybridMultilevel"/>
+    <w:tmpl w:val="243A067C"/>
+    <w:lvl w:ilvl="0" w:tplc="B91A9A86">
+      <w:start w:val="1"/>
+      <w:numFmt w:val="bullet"/>
+      <w:pStyle w:val="Heading3"/>
+      <w:lvlText w:val=""/>
+      <w:lvlJc w:val="left"/>
+      <w:pPr>
+        <w:ind w:left="360" w:hanging="360"/>
+      </w:pPr>
+      <w:rPr>
+        <w:rFonts w:ascii="Symbol" w:hAnsi="Symbol" w:hint="default"/>
+      </w:rPr>
+    </w:lvl>
+    <w:lvl w:ilvl="1" w:tplc="04090003" w:tentative="1">
+      <w:start w:val="1"/>
+      <w:numFmt w:val="bullet"/>
+      <w:lvlText w:val="o"/>
+      <w:lvlJc w:val="left"/>
+      <w:pPr>
+        <w:ind w:left="1080" w:hanging="360"/>
+      </w:pPr>
+      <w:rPr>
+        <w:rFonts w:ascii="Courier New" w:hAnsi="Courier New" w:cs="Courier New" w:hint="default"/>
+      </w:rPr>
+    </w:lvl>
+    <w:lvl w:ilvl="2" w:tplc="04090005" w:tentative="1">
+      <w:start w:val="1"/>
+      <w:numFmt w:val="bullet"/>
+      <w:lvlText w:val=""/>
+      <w:lvlJc w:val="left"/>
+      <w:pPr>
+        <w:ind w:left="1800" w:hanging="360"/>
+      </w:pPr>
+      <w:rPr>
+        <w:rFonts w:ascii="Wingdings" w:hAnsi="Wingdings" w:hint="default"/>
+      </w:rPr>
+    </w:lvl>
+    <w:lvl w:ilvl="3" w:tplc="04090001" w:tentative="1">
+      <w:start w:val="1"/>
+      <w:numFmt w:val="bullet"/>
+      <w:lvlText w:val=""/>
+      <w:lvlJc w:val="left"/>
+      <w:pPr>
+        <w:ind w:left="2520" w:hanging="360"/>
+      </w:pPr>
+      <w:rPr>
+        <w:rFonts w:ascii="Symbol" w:hAnsi="Symbol" w:hint="default"/>
+      </w:rPr>
+    </w:lvl>
+    <w:lvl w:ilvl="4" w:tplc="04090003" w:tentative="1">
+      <w:start w:val="1"/>
+      <w:numFmt w:val="bullet"/>
+      <w:lvlText w:val="o"/>
+      <w:lvlJc w:val="left"/>
+      <w:pPr>
+        <w:ind w:left="3240" w:hanging="360"/>
+      </w:pPr>
+      <w:rPr>
+        <w:rFonts w:ascii="Courier New" w:hAnsi="Courier New" w:cs="Courier New" w:hint="default"/>
+      </w:rPr>
+    </w:lvl>
+    <w:lvl w:ilvl="5" w:tplc="04090005" w:tentative="1">
+      <w:start w:val="1"/>
+      <w:numFmt w:val="bullet"/>
+      <w:lvlText w:val=""/>
+      <w:lvlJc w:val="left"/>
+      <w:pPr>
+        <w:ind w:left="3960" w:hanging="360"/>
+      </w:pPr>
+      <w:rPr>
+        <w:rFonts w:ascii="Wingdings" w:hAnsi="Wingdings" w:hint="default"/>
+      </w:rPr>
+    </w:lvl>
+    <w:lvl w:ilvl="6" w:tplc="04090001" w:tentative="1">
+      <w:start w:val="1"/>
+      <w:numFmt w:val="bullet"/>
+      <w:lvlText w:val=""/>
+      <w:lvlJc w:val="left"/>
+      <w:pPr>
+        <w:ind w:left="4680" w:hanging="360"/>
+      </w:pPr>
+      <w:rPr>
+        <w:rFonts w:ascii="Symbol" w:hAnsi="Symbol" w:hint="default"/>
+      </w:rPr>
+    </w:lvl>
+    <w:lvl w:ilvl="7" w:tplc="04090003" w:tentative="1">
+      <w:start w:val="1"/>
+      <w:numFmt w:val="bullet"/>
+      <w:lvlText w:val="o"/>
+      <w:lvlJc w:val="left"/>
+      <w:pPr>
+        <w:ind w:left="5400" w:hanging="360"/>
+      </w:pPr>
+      <w:rPr>
+        <w:rFonts w:ascii="Courier New" w:hAnsi="Courier New" w:cs="Courier New" w:hint="default"/>
+      </w:rPr>
+    </w:lvl>
+    <w:lvl w:ilvl="8" w:tplc="04090005" w:tentative="1">
+      <w:start w:val="1"/>
+      <w:numFmt w:val="bullet"/>
+      <w:lvlText w:val=""/>
+      <w:lvlJc w:val="left"/>
+      <w:pPr>
+        <w:ind w:left="6120" w:hanging="360"/>
+      </w:pPr>
+      <w:rPr>
+        <w:rFonts w:ascii="Wingdings" w:hAnsi="Wingdings" w:hint="default"/>
+      </w:rPr>
+    </w:lvl>
+  </w:abstractNum>
+  <w:abstractNum w:abstractNumId="6" w15:restartNumberingAfterBreak="0">
+    <w:nsid w:val="40054E50"/>
+    <w:multiLevelType w:val="hybridMultilevel"/>
+    <w:tmpl w:val="1EC864E2"/>
+    <w:lvl w:ilvl="0" w:tplc="04090011">
+      <w:start w:val="1"/>
+      <w:numFmt w:val="decimal"/>
+      <w:lvlText w:val="%1)"/>
+      <w:lvlJc w:val="left"/>
+      <w:pPr>
+        <w:ind w:left="720" w:hanging="360"/>
+      </w:pPr>
+      <w:rPr>
+        <w:rFonts w:hint="default"/>
+      </w:rPr>
+    </w:lvl>
+    <w:lvl w:ilvl="1" w:tplc="04090019">
+      <w:start w:val="1"/>
+      <w:numFmt w:val="lowerLetter"/>
+      <w:lvlText w:val="%2."/>
+      <w:lvlJc w:val="left"/>
+      <w:pPr>
+        <w:ind w:left="1440" w:hanging="360"/>
+      </w:pPr>
+    </w:lvl>
+    <w:lvl w:ilvl="2" w:tplc="0409001B">
+      <w:start w:val="1"/>
+      <w:numFmt w:val="lowerRoman"/>
+      <w:lvlText w:val="%3."/>
+      <w:lvlJc w:val="right"/>
+      <w:pPr>
+        <w:ind w:left="2160" w:hanging="180"/>
+      </w:pPr>
+    </w:lvl>
+    <w:lvl w:ilvl="3" w:tplc="0409000F">
+      <w:start w:val="1"/>
+      <w:numFmt w:val="decimal"/>
+      <w:lvlText w:val="%4."/>
+      <w:lvlJc w:val="left"/>
+      <w:pPr>
+        <w:ind w:left="2880" w:hanging="360"/>
+      </w:pPr>
+    </w:lvl>
+    <w:lvl w:ilvl="4" w:tplc="04090019">
+      <w:start w:val="1"/>
+      <w:numFmt w:val="lowerLetter"/>
+      <w:lvlText w:val="%5."/>
+      <w:lvlJc w:val="left"/>
+      <w:pPr>
+        <w:ind w:left="3600" w:hanging="360"/>
+      </w:pPr>
+    </w:lvl>
+    <w:lvl w:ilvl="5" w:tplc="0409001B" w:tentative="1">
+      <w:start w:val="1"/>
+      <w:numFmt w:val="lowerRoman"/>
+      <w:lvlText w:val="%6."/>
+      <w:lvlJc w:val="right"/>
+      <w:pPr>
+        <w:ind w:left="4320" w:hanging="180"/>
+      </w:pPr>
+    </w:lvl>
+    <w:lvl w:ilvl="6" w:tplc="0409000F" w:tentative="1">
+      <w:start w:val="1"/>
+      <w:numFmt w:val="decimal"/>
+      <w:lvlText w:val="%7."/>
+      <w:lvlJc w:val="left"/>
+      <w:pPr>
+        <w:ind w:left="5040" w:hanging="360"/>
+      </w:pPr>
+    </w:lvl>
+    <w:lvl w:ilvl="7" w:tplc="04090019" w:tentative="1">
+      <w:start w:val="1"/>
+      <w:numFmt w:val="lowerLetter"/>
+      <w:lvlText w:val="%8."/>
+      <w:lvlJc w:val="left"/>
+      <w:pPr>
+        <w:ind w:left="5760" w:hanging="360"/>
+      </w:pPr>
+    </w:lvl>
+    <w:lvl w:ilvl="8" w:tplc="0409001B" w:tentative="1">
+      <w:start w:val="1"/>
+      <w:numFmt w:val="lowerRoman"/>
+      <w:lvlText w:val="%9."/>
+      <w:lvlJc w:val="right"/>
+      <w:pPr>
+        <w:ind w:left="6480" w:hanging="180"/>
+      </w:pPr>
+    </w:lvl>
+  </w:abstractNum>
+  <w:abstractNum w:abstractNumId="7" w15:restartNumberingAfterBreak="0">
+    <w:nsid w:val="44F9349E"/>
+    <w:multiLevelType w:val="hybridMultilevel"/>
+    <w:tmpl w:val="9E7ED59A"/>
+    <w:lvl w:ilvl="0" w:tplc="04090001">
+      <w:start w:val="1"/>
+      <w:numFmt w:val="bullet"/>
+      <w:lvlText w:val=""/>
+      <w:lvlJc w:val="left"/>
+      <w:pPr>
+        <w:ind w:left="1080" w:hanging="360"/>
+      </w:pPr>
+      <w:rPr>
+        <w:rFonts w:ascii="Symbol" w:hAnsi="Symbol" w:hint="default"/>
+      </w:rPr>
+    </w:lvl>
+    <w:lvl w:ilvl="1" w:tplc="04090003" w:tentative="1">
+      <w:start w:val="1"/>
+      <w:numFmt w:val="bullet"/>
+      <w:lvlText w:val="o"/>
+      <w:lvlJc w:val="left"/>
+      <w:pPr>
+        <w:ind w:left="2160" w:hanging="360"/>
+      </w:pPr>
+      <w:rPr>
+        <w:rFonts w:ascii="Courier New" w:hAnsi="Courier New" w:cs="Courier New" w:hint="default"/>
+      </w:rPr>
+    </w:lvl>
+    <w:lvl w:ilvl="2" w:tplc="04090005" w:tentative="1">
+      <w:start w:val="1"/>
+      <w:numFmt w:val="bullet"/>
+      <w:lvlText w:val=""/>
+      <w:lvlJc w:val="left"/>
+      <w:pPr>
+        <w:ind w:left="2880" w:hanging="360"/>
+      </w:pPr>
+      <w:rPr>
+        <w:rFonts w:ascii="Wingdings" w:hAnsi="Wingdings" w:hint="default"/>
+      </w:rPr>
+    </w:lvl>
+    <w:lvl w:ilvl="3" w:tplc="04090001" w:tentative="1">
+      <w:start w:val="1"/>
+      <w:numFmt w:val="bullet"/>
+      <w:lvlText w:val=""/>
+      <w:lvlJc w:val="left"/>
+      <w:pPr>
+        <w:ind w:left="3600" w:hanging="360"/>
+      </w:pPr>
+      <w:rPr>
+        <w:rFonts w:ascii="Symbol" w:hAnsi="Symbol" w:hint="default"/>
+      </w:rPr>
+    </w:lvl>
+    <w:lvl w:ilvl="4" w:tplc="04090003" w:tentative="1">
+      <w:start w:val="1"/>
+      <w:numFmt w:val="bullet"/>
+      <w:lvlText w:val="o"/>
+      <w:lvlJc w:val="left"/>
+      <w:pPr>
+        <w:ind w:left="4320" w:hanging="360"/>
+      </w:pPr>
+      <w:rPr>
+        <w:rFonts w:ascii="Courier New" w:hAnsi="Courier New" w:cs="Courier New" w:hint="default"/>
+      </w:rPr>
+    </w:lvl>
+    <w:lvl w:ilvl="5" w:tplc="04090005" w:tentative="1">
+      <w:start w:val="1"/>
+      <w:numFmt w:val="bullet"/>
+      <w:lvlText w:val=""/>
+      <w:lvlJc w:val="left"/>
+      <w:pPr>
+        <w:ind w:left="5040" w:hanging="360"/>
+      </w:pPr>
+      <w:rPr>
+        <w:rFonts w:ascii="Wingdings" w:hAnsi="Wingdings" w:hint="default"/>
+      </w:rPr>
+    </w:lvl>
+    <w:lvl w:ilvl="6" w:tplc="04090001" w:tentative="1">
+      <w:start w:val="1"/>
+      <w:numFmt w:val="bullet"/>
+      <w:lvlText w:val=""/>
+      <w:lvlJc w:val="left"/>
+      <w:pPr>
+        <w:ind w:left="5760" w:hanging="360"/>
+      </w:pPr>
+      <w:rPr>
+        <w:rFonts w:ascii="Symbol" w:hAnsi="Symbol" w:hint="default"/>
+      </w:rPr>
+    </w:lvl>
+    <w:lvl w:ilvl="7" w:tplc="04090003" w:tentative="1">
+      <w:start w:val="1"/>
+      <w:numFmt w:val="bullet"/>
+      <w:lvlText w:val="o"/>
+      <w:lvlJc w:val="left"/>
+      <w:pPr>
+        <w:ind w:left="6480" w:hanging="360"/>
+      </w:pPr>
+      <w:rPr>
+        <w:rFonts w:ascii="Courier New" w:hAnsi="Courier New" w:cs="Courier New" w:hint="default"/>
+      </w:rPr>
+    </w:lvl>
+    <w:lvl w:ilvl="8" w:tplc="04090005" w:tentative="1">
+      <w:start w:val="1"/>
+      <w:numFmt w:val="bullet"/>
+      <w:lvlText w:val=""/>
+      <w:lvlJc w:val="left"/>
+      <w:pPr>
+        <w:ind w:left="7200" w:hanging="360"/>
+      </w:pPr>
+      <w:rPr>
+        <w:rFonts w:ascii="Wingdings" w:hAnsi="Wingdings" w:hint="default"/>
+      </w:rPr>
+    </w:lvl>
+  </w:abstractNum>
+  <w:abstractNum w:abstractNumId="8" w15:restartNumberingAfterBreak="0">
+    <w:nsid w:val="52F30B4B"/>
+    <w:multiLevelType w:val="hybridMultilevel"/>
+    <w:tmpl w:val="AA3E7A2A"/>
+    <w:lvl w:ilvl="0" w:tplc="04090011">
+      <w:start w:val="1"/>
+      <w:numFmt w:val="decimal"/>
+      <w:lvlText w:val="%1)"/>
+      <w:lvlJc w:val="left"/>
+      <w:pPr>
+        <w:ind w:left="360" w:hanging="360"/>
+      </w:pPr>
+      <w:rPr>
+        <w:rFonts w:hint="default"/>
+      </w:rPr>
+    </w:lvl>
+    <w:lvl w:ilvl="1" w:tplc="04090019">
+      <w:start w:val="1"/>
+      <w:numFmt w:val="lowerLetter"/>
+      <w:lvlText w:val="%2."/>
+      <w:lvlJc w:val="left"/>
+      <w:pPr>
+        <w:ind w:left="360" w:hanging="360"/>
+      </w:pPr>
+    </w:lvl>
+    <w:lvl w:ilvl="2" w:tplc="0409001B" w:tentative="1">
+      <w:start w:val="1"/>
+      <w:numFmt w:val="lowerRoman"/>
+      <w:lvlText w:val="%3."/>
+      <w:lvlJc w:val="right"/>
+      <w:pPr>
+        <w:ind w:left="1800" w:hanging="180"/>
+      </w:pPr>
+    </w:lvl>
+    <w:lvl w:ilvl="3" w:tplc="0409000F" w:tentative="1">
+      <w:start w:val="1"/>
+      <w:numFmt w:val="decimal"/>
+      <w:lvlText w:val="%4."/>
+      <w:lvlJc w:val="left"/>
+      <w:pPr>
+        <w:ind w:left="2520" w:hanging="360"/>
+      </w:pPr>
+    </w:lvl>
+    <w:lvl w:ilvl="4" w:tplc="04090019" w:tentative="1">
+      <w:start w:val="1"/>
+      <w:numFmt w:val="lowerLetter"/>
+      <w:lvlText w:val="%5."/>
+      <w:lvlJc w:val="left"/>
+      <w:pPr>
+        <w:ind w:left="3240" w:hanging="360"/>
+      </w:pPr>
+    </w:lvl>
+    <w:lvl w:ilvl="5" w:tplc="0409001B" w:tentative="1">
+      <w:start w:val="1"/>
+      <w:numFmt w:val="lowerRoman"/>
+      <w:lvlText w:val="%6."/>
+      <w:lvlJc w:val="right"/>
+      <w:pPr>
+        <w:ind w:left="3960" w:hanging="180"/>
+      </w:pPr>
+    </w:lvl>
+    <w:lvl w:ilvl="6" w:tplc="0409000F" w:tentative="1">
+      <w:start w:val="1"/>
+      <w:numFmt w:val="decimal"/>
+      <w:lvlText w:val="%7."/>
+      <w:lvlJc w:val="left"/>
+      <w:pPr>
+        <w:ind w:left="4680" w:hanging="360"/>
+      </w:pPr>
+    </w:lvl>
+    <w:lvl w:ilvl="7" w:tplc="04090019" w:tentative="1">
+      <w:start w:val="1"/>
+      <w:numFmt w:val="lowerLetter"/>
+      <w:lvlText w:val="%8."/>
+      <w:lvlJc w:val="left"/>
+      <w:pPr>
+        <w:ind w:left="5400" w:hanging="360"/>
+      </w:pPr>
+    </w:lvl>
+    <w:lvl w:ilvl="8" w:tplc="0409001B" w:tentative="1">
+      <w:start w:val="1"/>
+      <w:numFmt w:val="lowerRoman"/>
+      <w:lvlText w:val="%9."/>
+      <w:lvlJc w:val="right"/>
+      <w:pPr>
+        <w:ind w:left="6120" w:hanging="180"/>
+      </w:pPr>
+    </w:lvl>
+  </w:abstractNum>
+  <w:abstractNum w:abstractNumId="9" w15:restartNumberingAfterBreak="0">
+    <w:nsid w:val="72086B11"/>
+    <w:multiLevelType w:val="hybridMultilevel"/>
+    <w:tmpl w:val="6C3EF8E2"/>
+    <w:lvl w:ilvl="0" w:tplc="901618E2">
+      <w:start w:val="1"/>
+      <w:numFmt w:val="decimal"/>
+      <w:pStyle w:val="Heading2"/>
+      <w:lvlText w:val="%1."/>
+      <w:lvlJc w:val="left"/>
+      <w:pPr>
+        <w:ind w:left="360" w:hanging="360"/>
+      </w:pPr>
+    </w:lvl>
+    <w:lvl w:ilvl="1" w:tplc="04090019" w:tentative="1">
+      <w:start w:val="1"/>
+      <w:numFmt w:val="lowerLetter"/>
+      <w:lvlText w:val="%2."/>
+      <w:lvlJc w:val="left"/>
+      <w:pPr>
+        <w:ind w:left="1080" w:hanging="360"/>
+      </w:pPr>
+    </w:lvl>
+    <w:lvl w:ilvl="2" w:tplc="0409001B" w:tentative="1">
+      <w:start w:val="1"/>
+      <w:numFmt w:val="lowerRoman"/>
+      <w:lvlText w:val="%3."/>
+      <w:lvlJc w:val="right"/>
+      <w:pPr>
+        <w:ind w:left="1800" w:hanging="180"/>
+      </w:pPr>
+    </w:lvl>
+    <w:lvl w:ilvl="3" w:tplc="0409000F" w:tentative="1">
+      <w:start w:val="1"/>
+      <w:numFmt w:val="decimal"/>
+      <w:lvlText w:val="%4."/>
+      <w:lvlJc w:val="left"/>
+      <w:pPr>
+        <w:ind w:left="2520" w:hanging="360"/>
+      </w:pPr>
+    </w:lvl>
+    <w:lvl w:ilvl="4" w:tplc="04090019" w:tentative="1">
+      <w:start w:val="1"/>
+      <w:numFmt w:val="lowerLetter"/>
+      <w:lvlText w:val="%5."/>
+      <w:lvlJc w:val="left"/>
+      <w:pPr>
+        <w:ind w:left="3240" w:hanging="360"/>
+      </w:pPr>
+    </w:lvl>
+    <w:lvl w:ilvl="5" w:tplc="0409001B" w:tentative="1">
+      <w:start w:val="1"/>
+      <w:numFmt w:val="lowerRoman"/>
+      <w:lvlText w:val="%6."/>
+      <w:lvlJc w:val="right"/>
+      <w:pPr>
+        <w:ind w:left="3960" w:hanging="180"/>
+      </w:pPr>
+    </w:lvl>
+    <w:lvl w:ilvl="6" w:tplc="0409000F" w:tentative="1">
+      <w:start w:val="1"/>
+      <w:numFmt w:val="decimal"/>
+      <w:lvlText w:val="%7."/>
+      <w:lvlJc w:val="left"/>
+      <w:pPr>
+        <w:ind w:left="4680" w:hanging="360"/>
+      </w:pPr>
+    </w:lvl>
+    <w:lvl w:ilvl="7" w:tplc="04090019" w:tentative="1">
+      <w:start w:val="1"/>
+      <w:numFmt w:val="lowerLetter"/>
+      <w:lvlText w:val="%8."/>
+      <w:lvlJc w:val="left"/>
+      <w:pPr>
+        <w:ind w:left="5400" w:hanging="360"/>
+      </w:pPr>
+    </w:lvl>
+    <w:lvl w:ilvl="8" w:tplc="0409001B" w:tentative="1">
+      <w:start w:val="1"/>
+      <w:numFmt w:val="lowerRoman"/>
+      <w:lvlText w:val="%9."/>
+      <w:lvlJc w:val="right"/>
+      <w:pPr>
         <w:ind w:left="6120" w:hanging="180"/>
       </w:pPr>
     </w:lvl>
   </w:abstractNum>
   <w:num w:numId="1">
+    <w:abstractNumId w:val="3"/>
+  </w:num>
+  <w:num w:numId="2">
     <w:abstractNumId w:val="1"/>
   </w:num>
-  <w:num w:numId="2">
+  <w:num w:numId="3">
+    <w:abstractNumId w:val="6"/>
+  </w:num>
+  <w:num w:numId="4">
+    <w:abstractNumId w:val="2"/>
+  </w:num>
+  <w:num w:numId="5">
+    <w:abstractNumId w:val="8"/>
+  </w:num>
+  <w:num w:numId="6">
     <w:abstractNumId w:val="0"/>
+  </w:num>
+  <w:num w:numId="7">
+    <w:abstractNumId w:val="4"/>
+  </w:num>
+  <w:num w:numId="8">
+    <w:abstractNumId w:val="9"/>
+  </w:num>
+  <w:num w:numId="9">
+    <w:abstractNumId w:val="5"/>
+  </w:num>
+  <w:num w:numId="10">
+    <w:abstractNumId w:val="9"/>
+    <w:lvlOverride w:ilvl="0">
+      <w:startOverride w:val="1"/>
+    </w:lvlOverride>
+  </w:num>
+  <w:num w:numId="11">
+    <w:abstractNumId w:val="7"/>
   </w:num>
 </w:numbering>
 </file>
@@ -9637,7 +11439,6 @@
   <w:style w:type="paragraph" w:default="1" w:styleId="Normal">
     <w:name w:val="Normal"/>
     <w:qFormat/>
-    <w:rsid w:val="00BB531D"/>
   </w:style>
   <w:style w:type="paragraph" w:styleId="Heading1">
     <w:name w:val="heading 1"/>
@@ -9646,7 +11447,7 @@
     <w:link w:val="Heading1Char"/>
     <w:uiPriority w:val="9"/>
     <w:qFormat/>
-    <w:rsid w:val="005A2C98"/>
+    <w:rsid w:val="0034206E"/>
     <w:pPr>
       <w:keepNext/>
       <w:keepLines/>
@@ -9657,15 +11458,66 @@
       <w:rFonts w:asciiTheme="majorHAnsi" w:eastAsiaTheme="majorEastAsia" w:hAnsiTheme="majorHAnsi" w:cstheme="majorBidi"/>
       <w:b/>
       <w:color w:val="2E74B5" w:themeColor="accent1" w:themeShade="BF"/>
-      <w:sz w:val="36"/>
+      <w:sz w:val="44"/>
       <w:szCs w:val="32"/>
       <w:u w:val="single"/>
+    </w:rPr>
+  </w:style>
+  <w:style w:type="paragraph" w:styleId="Heading2">
+    <w:name w:val="heading 2"/>
+    <w:basedOn w:val="Normal"/>
+    <w:next w:val="Normal"/>
+    <w:link w:val="Heading2Char"/>
+    <w:uiPriority w:val="9"/>
+    <w:unhideWhenUsed/>
+    <w:qFormat/>
+    <w:rsid w:val="00E436B9"/>
+    <w:pPr>
+      <w:keepNext/>
+      <w:keepLines/>
+      <w:numPr>
+        <w:numId w:val="8"/>
+      </w:numPr>
+      <w:spacing w:before="40" w:after="0"/>
+      <w:outlineLvl w:val="1"/>
+    </w:pPr>
+    <w:rPr>
+      <w:rFonts w:asciiTheme="majorHAnsi" w:eastAsiaTheme="majorEastAsia" w:hAnsiTheme="majorHAnsi" w:cstheme="majorBidi"/>
+      <w:b/>
+      <w:color w:val="2E74B5" w:themeColor="accent1" w:themeShade="BF"/>
+      <w:sz w:val="40"/>
+      <w:szCs w:val="26"/>
+    </w:rPr>
+  </w:style>
+  <w:style w:type="paragraph" w:styleId="Heading3">
+    <w:name w:val="heading 3"/>
+    <w:basedOn w:val="Normal"/>
+    <w:next w:val="Normal"/>
+    <w:link w:val="Heading3Char"/>
+    <w:uiPriority w:val="9"/>
+    <w:unhideWhenUsed/>
+    <w:qFormat/>
+    <w:rsid w:val="00E436B9"/>
+    <w:pPr>
+      <w:keepNext/>
+      <w:keepLines/>
+      <w:numPr>
+        <w:numId w:val="9"/>
+      </w:numPr>
+      <w:spacing w:before="40" w:after="0"/>
+      <w:outlineLvl w:val="2"/>
+    </w:pPr>
+    <w:rPr>
+      <w:rFonts w:asciiTheme="majorHAnsi" w:eastAsiaTheme="majorEastAsia" w:hAnsiTheme="majorHAnsi" w:cstheme="majorBidi"/>
+      <w:b/>
+      <w:color w:val="1F4D78" w:themeColor="accent1" w:themeShade="7F"/>
+      <w:sz w:val="36"/>
+      <w:szCs w:val="24"/>
     </w:rPr>
   </w:style>
   <w:style w:type="character" w:default="1" w:styleId="DefaultParagraphFont">
     <w:name w:val="Default Paragraph Font"/>
     <w:uiPriority w:val="1"/>
-    <w:semiHidden/>
     <w:unhideWhenUsed/>
   </w:style>
   <w:style w:type="table" w:default="1" w:styleId="TableNormal">
@@ -9694,12 +11546,12 @@
     <w:basedOn w:val="DefaultParagraphFont"/>
     <w:link w:val="Heading1"/>
     <w:uiPriority w:val="9"/>
-    <w:rsid w:val="005A2C98"/>
+    <w:rsid w:val="0034206E"/>
     <w:rPr>
       <w:rFonts w:asciiTheme="majorHAnsi" w:eastAsiaTheme="majorEastAsia" w:hAnsiTheme="majorHAnsi" w:cstheme="majorBidi"/>
       <w:b/>
       <w:color w:val="2E74B5" w:themeColor="accent1" w:themeShade="BF"/>
-      <w:sz w:val="36"/>
+      <w:sz w:val="44"/>
       <w:szCs w:val="32"/>
       <w:u w:val="single"/>
     </w:rPr>
@@ -9709,17 +11561,71 @@
     <w:basedOn w:val="Normal"/>
     <w:uiPriority w:val="34"/>
     <w:qFormat/>
-    <w:rsid w:val="008B3F33"/>
+    <w:rsid w:val="009B1C99"/>
     <w:pPr>
       <w:ind w:left="720"/>
       <w:contextualSpacing/>
     </w:pPr>
   </w:style>
+  <w:style w:type="character" w:customStyle="1" w:styleId="Heading2Char">
+    <w:name w:val="Heading 2 Char"/>
+    <w:basedOn w:val="DefaultParagraphFont"/>
+    <w:link w:val="Heading2"/>
+    <w:uiPriority w:val="9"/>
+    <w:rsid w:val="00E436B9"/>
+    <w:rPr>
+      <w:rFonts w:asciiTheme="majorHAnsi" w:eastAsiaTheme="majorEastAsia" w:hAnsiTheme="majorHAnsi" w:cstheme="majorBidi"/>
+      <w:b/>
+      <w:color w:val="2E74B5" w:themeColor="accent1" w:themeShade="BF"/>
+      <w:sz w:val="40"/>
+      <w:szCs w:val="26"/>
+    </w:rPr>
+  </w:style>
+  <w:style w:type="paragraph" w:styleId="Title">
+    <w:name w:val="Title"/>
+    <w:basedOn w:val="Normal"/>
+    <w:next w:val="Normal"/>
+    <w:link w:val="TitleChar"/>
+    <w:uiPriority w:val="10"/>
+    <w:qFormat/>
+    <w:rsid w:val="0034206E"/>
+    <w:pPr>
+      <w:spacing w:after="0" w:line="240" w:lineRule="auto"/>
+      <w:contextualSpacing/>
+    </w:pPr>
+    <w:rPr>
+      <w:rFonts w:asciiTheme="majorHAnsi" w:eastAsiaTheme="majorEastAsia" w:hAnsiTheme="majorHAnsi" w:cstheme="majorBidi"/>
+      <w:b/>
+      <w:color w:val="1F4E79" w:themeColor="accent1" w:themeShade="80"/>
+      <w:spacing w:val="-10"/>
+      <w:kern w:val="28"/>
+      <w:sz w:val="56"/>
+      <w:szCs w:val="56"/>
+      <w:u w:val="single"/>
+    </w:rPr>
+  </w:style>
+  <w:style w:type="character" w:customStyle="1" w:styleId="TitleChar">
+    <w:name w:val="Title Char"/>
+    <w:basedOn w:val="DefaultParagraphFont"/>
+    <w:link w:val="Title"/>
+    <w:uiPriority w:val="10"/>
+    <w:rsid w:val="0034206E"/>
+    <w:rPr>
+      <w:rFonts w:asciiTheme="majorHAnsi" w:eastAsiaTheme="majorEastAsia" w:hAnsiTheme="majorHAnsi" w:cstheme="majorBidi"/>
+      <w:b/>
+      <w:color w:val="1F4E79" w:themeColor="accent1" w:themeShade="80"/>
+      <w:spacing w:val="-10"/>
+      <w:kern w:val="28"/>
+      <w:sz w:val="56"/>
+      <w:szCs w:val="56"/>
+      <w:u w:val="single"/>
+    </w:rPr>
+  </w:style>
   <w:style w:type="table" w:styleId="TableGrid">
     <w:name w:val="Table Grid"/>
     <w:basedOn w:val="TableNormal"/>
     <w:uiPriority w:val="39"/>
-    <w:rsid w:val="00DE33FE"/>
+    <w:rsid w:val="0034206E"/>
     <w:pPr>
       <w:spacing w:after="0" w:line="240" w:lineRule="auto"/>
     </w:pPr>
@@ -9733,6 +11639,64 @@
         <w:insideV w:val="single" w:sz="4" w:space="0" w:color="auto"/>
       </w:tblBorders>
     </w:tblPr>
+  </w:style>
+  <w:style w:type="character" w:customStyle="1" w:styleId="Heading3Char">
+    <w:name w:val="Heading 3 Char"/>
+    <w:basedOn w:val="DefaultParagraphFont"/>
+    <w:link w:val="Heading3"/>
+    <w:uiPriority w:val="9"/>
+    <w:rsid w:val="00E436B9"/>
+    <w:rPr>
+      <w:rFonts w:asciiTheme="majorHAnsi" w:eastAsiaTheme="majorEastAsia" w:hAnsiTheme="majorHAnsi" w:cstheme="majorBidi"/>
+      <w:b/>
+      <w:color w:val="1F4D78" w:themeColor="accent1" w:themeShade="7F"/>
+      <w:sz w:val="36"/>
+      <w:szCs w:val="24"/>
+    </w:rPr>
+  </w:style>
+  <w:style w:type="paragraph" w:styleId="Header">
+    <w:name w:val="header"/>
+    <w:basedOn w:val="Normal"/>
+    <w:link w:val="HeaderChar"/>
+    <w:uiPriority w:val="99"/>
+    <w:unhideWhenUsed/>
+    <w:rsid w:val="00E436B9"/>
+    <w:pPr>
+      <w:tabs>
+        <w:tab w:val="center" w:pos="4680"/>
+        <w:tab w:val="right" w:pos="9360"/>
+      </w:tabs>
+      <w:spacing w:after="0" w:line="240" w:lineRule="auto"/>
+    </w:pPr>
+  </w:style>
+  <w:style w:type="character" w:customStyle="1" w:styleId="HeaderChar">
+    <w:name w:val="Header Char"/>
+    <w:basedOn w:val="DefaultParagraphFont"/>
+    <w:link w:val="Header"/>
+    <w:uiPriority w:val="99"/>
+    <w:rsid w:val="00E436B9"/>
+  </w:style>
+  <w:style w:type="paragraph" w:styleId="Footer">
+    <w:name w:val="footer"/>
+    <w:basedOn w:val="Normal"/>
+    <w:link w:val="FooterChar"/>
+    <w:uiPriority w:val="99"/>
+    <w:unhideWhenUsed/>
+    <w:rsid w:val="00E436B9"/>
+    <w:pPr>
+      <w:tabs>
+        <w:tab w:val="center" w:pos="4680"/>
+        <w:tab w:val="right" w:pos="9360"/>
+      </w:tabs>
+      <w:spacing w:after="0" w:line="240" w:lineRule="auto"/>
+    </w:pPr>
+  </w:style>
+  <w:style w:type="character" w:customStyle="1" w:styleId="FooterChar">
+    <w:name w:val="Footer Char"/>
+    <w:basedOn w:val="DefaultParagraphFont"/>
+    <w:link w:val="Footer"/>
+    <w:uiPriority w:val="99"/>
+    <w:rsid w:val="00E436B9"/>
   </w:style>
 </w:styles>
 </file>
@@ -10030,4 +11994,16 @@
     </a:ext>
   </a:extLst>
 </a:theme>
+</file>
+
+<file path=customXml/item1.xml><?xml version="1.0" encoding="utf-8"?>
+<b:Sources xmlns:b="http://schemas.openxmlformats.org/officeDocument/2006/bibliography" xmlns="http://schemas.openxmlformats.org/officeDocument/2006/bibliography" SelectedStyle="\APASixthEditionOfficeOnline.xsl" StyleName="APA" Version="6"/>
+</file>
+
+<file path=customXml/itemProps1.xml><?xml version="1.0" encoding="utf-8"?>
+<ds:datastoreItem xmlns:ds="http://schemas.openxmlformats.org/officeDocument/2006/customXml" ds:itemID="{178A15DD-5668-424F-80C9-FEDAD3C2A9DB}">
+  <ds:schemaRefs>
+    <ds:schemaRef ds:uri="http://schemas.openxmlformats.org/officeDocument/2006/bibliography"/>
+  </ds:schemaRefs>
+</ds:datastoreItem>
 </file>